--- a/documents/Shubham_Vyas_Software_Developer.docx
+++ b/documents/Shubham_Vyas_Software_Developer.docx
@@ -9,31 +9,12 @@
         <w:rPr>
           <w:rFonts w:cstheme="minorHAnsi"/>
           <w:b/>
-          <w:sz w:val="22"/>
-          <w:szCs w:val="22"/>
-        </w:rPr>
-      </w:pPr>
-      <w:bookmarkStart w:id="0" w:name="_Hlk509502025"/>
-      <w:bookmarkStart w:id="1" w:name="_Hlk19630885"/>
-      <w:r>
-        <w:rPr>
-          <w:rFonts w:cstheme="minorHAnsi"/>
-          <w:b/>
-          <w:sz w:val="22"/>
-          <w:szCs w:val="22"/>
-        </w:rPr>
-        <w:t xml:space="preserve">SHUBHAM VYAS – </w:t>
-      </w:r>
-      <w:bookmarkEnd w:id="0"/>
-      <w:r>
-        <w:rPr>
-          <w:rFonts w:cstheme="minorHAnsi"/>
-          <w:b/>
-          <w:sz w:val="22"/>
-          <w:szCs w:val="22"/>
-        </w:rPr>
-        <w:t>Software Developer</w:t>
-      </w:r>
+          <w:i/>
+          <w:sz w:val="22"/>
+          <w:szCs w:val="22"/>
+        </w:rPr>
+      </w:pPr>
+      <w:bookmarkStart w:id="0" w:name="_Hlk19630885"/>
     </w:p>
     <w:p>
       <w:pPr>
@@ -64,6 +45,18 @@
         <w:jc w:val="center"/>
         <w:outlineLvl w:val="0"/>
         <w:rPr>
+          <w:rFonts w:cstheme="minorHAnsi"/>
+          <w:sz w:val="22"/>
+          <w:szCs w:val="22"/>
+        </w:rPr>
+      </w:pPr>
+    </w:p>
+    <w:p>
+      <w:pPr>
+        <w:ind w:left="360"/>
+        <w:jc w:val="center"/>
+        <w:outlineLvl w:val="0"/>
+        <w:rPr>
           <w:rStyle w:val="Hyperlink"/>
           <w:rFonts w:cstheme="minorHAnsi"/>
           <w:sz w:val="22"/>
@@ -78,7 +71,7 @@
         </w:rPr>
         <w:t xml:space="preserve">Boston, MA|+1 435-294-8615| </w:t>
       </w:r>
-      <w:hyperlink r:id="rId5" w:history="1">
+      <w:hyperlink r:id="rId7" w:history="1">
         <w:r>
           <w:rPr>
             <w:rStyle w:val="Hyperlink"/>
@@ -106,7 +99,7 @@
         </w:rPr>
         <w:t xml:space="preserve">| </w:t>
       </w:r>
-      <w:hyperlink r:id="rId6" w:history="1">
+      <w:hyperlink r:id="rId8" w:history="1">
         <w:r>
           <w:rPr>
             <w:rStyle w:val="Hyperlink"/>
@@ -134,122 +127,571 @@
         <w:rPr>
           <w:rFonts w:asciiTheme="minorHAnsi" w:hAnsiTheme="minorHAnsi" w:cstheme="minorHAnsi"/>
           <w:b/>
-          <w:i/>
-          <w:sz w:val="22"/>
-          <w:szCs w:val="22"/>
-        </w:rPr>
-        <w:t xml:space="preserve">A Developer Valued </w:t>
-      </w:r>
-      <w:proofErr w:type="gramStart"/>
-      <w:r>
-        <w:rPr>
-          <w:rFonts w:asciiTheme="minorHAnsi" w:hAnsiTheme="minorHAnsi" w:cstheme="minorHAnsi"/>
-          <w:b/>
-          <w:i/>
-          <w:sz w:val="22"/>
-          <w:szCs w:val="22"/>
-        </w:rPr>
-        <w:t>For</w:t>
-      </w:r>
-      <w:proofErr w:type="gramEnd"/>
-      <w:r>
-        <w:rPr>
-          <w:rFonts w:asciiTheme="minorHAnsi" w:hAnsiTheme="minorHAnsi" w:cstheme="minorHAnsi"/>
-          <w:b/>
-          <w:i/>
-          <w:sz w:val="22"/>
-          <w:szCs w:val="22"/>
-        </w:rPr>
-        <w:t xml:space="preserve"> Driving Quality and Consistency Throughout All Phases of Software Development. Partnering </w:t>
-      </w:r>
-      <w:proofErr w:type="gramStart"/>
-      <w:r>
-        <w:rPr>
-          <w:rFonts w:asciiTheme="minorHAnsi" w:hAnsiTheme="minorHAnsi" w:cstheme="minorHAnsi"/>
-          <w:b/>
-          <w:i/>
-          <w:sz w:val="22"/>
-          <w:szCs w:val="22"/>
-        </w:rPr>
-        <w:t>With</w:t>
-      </w:r>
-      <w:proofErr w:type="gramEnd"/>
-      <w:r>
-        <w:rPr>
-          <w:rFonts w:asciiTheme="minorHAnsi" w:hAnsiTheme="minorHAnsi" w:cstheme="minorHAnsi"/>
-          <w:b/>
-          <w:i/>
-          <w:sz w:val="22"/>
-          <w:szCs w:val="22"/>
-        </w:rPr>
-        <w:t xml:space="preserve"> Developers, Product Managers, QA and Support Engineers Throughout The Product Lifecycle to Produce High-Quality, User, Friendly, Scalable and Bug-Free Applications.</w:t>
-      </w:r>
-    </w:p>
-    <w:p>
-      <w:pPr>
-        <w:pStyle w:val="PlainText"/>
-        <w:jc w:val="center"/>
-        <w:rPr>
-          <w:rFonts w:asciiTheme="minorHAnsi" w:hAnsiTheme="minorHAnsi" w:cstheme="minorHAnsi"/>
-          <w:b/>
-          <w:i/>
-          <w:sz w:val="22"/>
-          <w:szCs w:val="22"/>
-        </w:rPr>
-      </w:pPr>
-      <w:r>
-        <w:rPr>
-          <w:rFonts w:asciiTheme="minorHAnsi" w:hAnsiTheme="minorHAnsi" w:cstheme="minorHAnsi"/>
-          <w:b/>
-          <w:i/>
-          <w:sz w:val="22"/>
-          <w:szCs w:val="22"/>
-        </w:rPr>
-        <w:t xml:space="preserve">2+ Years of Experience Working </w:t>
-      </w:r>
-      <w:proofErr w:type="gramStart"/>
-      <w:r>
-        <w:rPr>
-          <w:rFonts w:asciiTheme="minorHAnsi" w:hAnsiTheme="minorHAnsi" w:cstheme="minorHAnsi"/>
-          <w:b/>
-          <w:i/>
-          <w:sz w:val="22"/>
-          <w:szCs w:val="22"/>
-        </w:rPr>
-        <w:t>With</w:t>
-      </w:r>
-      <w:proofErr w:type="gramEnd"/>
-      <w:r>
-        <w:rPr>
-          <w:rFonts w:asciiTheme="minorHAnsi" w:hAnsiTheme="minorHAnsi" w:cstheme="minorHAnsi"/>
-          <w:b/>
-          <w:i/>
-          <w:sz w:val="22"/>
-          <w:szCs w:val="22"/>
-        </w:rPr>
-        <w:t xml:space="preserve"> LAMP Stack Web Application and Fetching Data From Different Devices Using Various Protocols Including HTTP, SNMP, Telnet and </w:t>
-      </w:r>
-      <w:proofErr w:type="spellStart"/>
-      <w:r>
-        <w:rPr>
-          <w:rFonts w:asciiTheme="minorHAnsi" w:hAnsiTheme="minorHAnsi" w:cstheme="minorHAnsi"/>
-          <w:b/>
-          <w:i/>
-          <w:sz w:val="22"/>
-          <w:szCs w:val="22"/>
-        </w:rPr>
-        <w:t>ssh</w:t>
-      </w:r>
-      <w:proofErr w:type="spellEnd"/>
-      <w:r>
-        <w:rPr>
-          <w:rFonts w:asciiTheme="minorHAnsi" w:hAnsiTheme="minorHAnsi" w:cstheme="minorHAnsi"/>
-          <w:b/>
-          <w:i/>
-          <w:sz w:val="22"/>
-          <w:szCs w:val="22"/>
-        </w:rPr>
-        <w:t xml:space="preserve">. </w:t>
+          <w:iCs/>
+          <w:sz w:val="22"/>
+          <w:szCs w:val="22"/>
+        </w:rPr>
+        <w:t xml:space="preserve">A </w:t>
+      </w:r>
+      <w:r>
+        <w:rPr>
+          <w:rFonts w:asciiTheme="minorHAnsi" w:hAnsiTheme="minorHAnsi" w:cstheme="minorHAnsi"/>
+          <w:b/>
+          <w:iCs/>
+          <w:sz w:val="22"/>
+          <w:szCs w:val="22"/>
+        </w:rPr>
+        <w:t>d</w:t>
+      </w:r>
+      <w:r>
+        <w:rPr>
+          <w:rFonts w:asciiTheme="minorHAnsi" w:hAnsiTheme="minorHAnsi" w:cstheme="minorHAnsi"/>
+          <w:b/>
+          <w:iCs/>
+          <w:sz w:val="22"/>
+          <w:szCs w:val="22"/>
+        </w:rPr>
+        <w:t xml:space="preserve">eveloper </w:t>
+      </w:r>
+      <w:r>
+        <w:rPr>
+          <w:rFonts w:asciiTheme="minorHAnsi" w:hAnsiTheme="minorHAnsi" w:cstheme="minorHAnsi"/>
+          <w:b/>
+          <w:iCs/>
+          <w:sz w:val="22"/>
+          <w:szCs w:val="22"/>
+        </w:rPr>
+        <w:t>v</w:t>
+      </w:r>
+      <w:r>
+        <w:rPr>
+          <w:rFonts w:asciiTheme="minorHAnsi" w:hAnsiTheme="minorHAnsi" w:cstheme="minorHAnsi"/>
+          <w:b/>
+          <w:iCs/>
+          <w:sz w:val="22"/>
+          <w:szCs w:val="22"/>
+        </w:rPr>
+        <w:t xml:space="preserve">alued </w:t>
+      </w:r>
+      <w:r>
+        <w:rPr>
+          <w:rFonts w:asciiTheme="minorHAnsi" w:hAnsiTheme="minorHAnsi" w:cstheme="minorHAnsi"/>
+          <w:b/>
+          <w:iCs/>
+          <w:sz w:val="22"/>
+          <w:szCs w:val="22"/>
+        </w:rPr>
+        <w:t>for</w:t>
+      </w:r>
+      <w:r>
+        <w:rPr>
+          <w:rFonts w:asciiTheme="minorHAnsi" w:hAnsiTheme="minorHAnsi" w:cstheme="minorHAnsi"/>
+          <w:b/>
+          <w:iCs/>
+          <w:sz w:val="22"/>
+          <w:szCs w:val="22"/>
+        </w:rPr>
+        <w:t xml:space="preserve"> </w:t>
+      </w:r>
+      <w:r>
+        <w:rPr>
+          <w:rFonts w:asciiTheme="minorHAnsi" w:hAnsiTheme="minorHAnsi" w:cstheme="minorHAnsi"/>
+          <w:b/>
+          <w:iCs/>
+          <w:sz w:val="22"/>
+          <w:szCs w:val="22"/>
+        </w:rPr>
+        <w:t>d</w:t>
+      </w:r>
+      <w:r>
+        <w:rPr>
+          <w:rFonts w:asciiTheme="minorHAnsi" w:hAnsiTheme="minorHAnsi" w:cstheme="minorHAnsi"/>
+          <w:b/>
+          <w:iCs/>
+          <w:sz w:val="22"/>
+          <w:szCs w:val="22"/>
+        </w:rPr>
+        <w:t xml:space="preserve">riving </w:t>
+      </w:r>
+      <w:r>
+        <w:rPr>
+          <w:rFonts w:asciiTheme="minorHAnsi" w:hAnsiTheme="minorHAnsi" w:cstheme="minorHAnsi"/>
+          <w:b/>
+          <w:iCs/>
+          <w:sz w:val="22"/>
+          <w:szCs w:val="22"/>
+        </w:rPr>
+        <w:t>q</w:t>
+      </w:r>
+      <w:r>
+        <w:rPr>
+          <w:rFonts w:asciiTheme="minorHAnsi" w:hAnsiTheme="minorHAnsi" w:cstheme="minorHAnsi"/>
+          <w:b/>
+          <w:iCs/>
+          <w:sz w:val="22"/>
+          <w:szCs w:val="22"/>
+        </w:rPr>
+        <w:t xml:space="preserve">uality and </w:t>
+      </w:r>
+      <w:r>
+        <w:rPr>
+          <w:rFonts w:asciiTheme="minorHAnsi" w:hAnsiTheme="minorHAnsi" w:cstheme="minorHAnsi"/>
+          <w:b/>
+          <w:iCs/>
+          <w:sz w:val="22"/>
+          <w:szCs w:val="22"/>
+        </w:rPr>
+        <w:t>c</w:t>
+      </w:r>
+      <w:r>
+        <w:rPr>
+          <w:rFonts w:asciiTheme="minorHAnsi" w:hAnsiTheme="minorHAnsi" w:cstheme="minorHAnsi"/>
+          <w:b/>
+          <w:iCs/>
+          <w:sz w:val="22"/>
+          <w:szCs w:val="22"/>
+        </w:rPr>
+        <w:t xml:space="preserve">onsistency </w:t>
+      </w:r>
+      <w:r>
+        <w:rPr>
+          <w:rFonts w:asciiTheme="minorHAnsi" w:hAnsiTheme="minorHAnsi" w:cstheme="minorHAnsi"/>
+          <w:b/>
+          <w:iCs/>
+          <w:sz w:val="22"/>
+          <w:szCs w:val="22"/>
+        </w:rPr>
+        <w:t>t</w:t>
+      </w:r>
+      <w:r>
+        <w:rPr>
+          <w:rFonts w:asciiTheme="minorHAnsi" w:hAnsiTheme="minorHAnsi" w:cstheme="minorHAnsi"/>
+          <w:b/>
+          <w:iCs/>
+          <w:sz w:val="22"/>
+          <w:szCs w:val="22"/>
+        </w:rPr>
+        <w:t xml:space="preserve">hroughout </w:t>
+      </w:r>
+      <w:r>
+        <w:rPr>
+          <w:rFonts w:asciiTheme="minorHAnsi" w:hAnsiTheme="minorHAnsi" w:cstheme="minorHAnsi"/>
+          <w:b/>
+          <w:iCs/>
+          <w:sz w:val="22"/>
+          <w:szCs w:val="22"/>
+        </w:rPr>
+        <w:t>a</w:t>
+      </w:r>
+      <w:r>
+        <w:rPr>
+          <w:rFonts w:asciiTheme="minorHAnsi" w:hAnsiTheme="minorHAnsi" w:cstheme="minorHAnsi"/>
+          <w:b/>
+          <w:iCs/>
+          <w:sz w:val="22"/>
+          <w:szCs w:val="22"/>
+        </w:rPr>
+        <w:t xml:space="preserve">ll </w:t>
+      </w:r>
+      <w:r>
+        <w:rPr>
+          <w:rFonts w:asciiTheme="minorHAnsi" w:hAnsiTheme="minorHAnsi" w:cstheme="minorHAnsi"/>
+          <w:b/>
+          <w:iCs/>
+          <w:sz w:val="22"/>
+          <w:szCs w:val="22"/>
+        </w:rPr>
+        <w:t>p</w:t>
+      </w:r>
+      <w:r>
+        <w:rPr>
+          <w:rFonts w:asciiTheme="minorHAnsi" w:hAnsiTheme="minorHAnsi" w:cstheme="minorHAnsi"/>
+          <w:b/>
+          <w:iCs/>
+          <w:sz w:val="22"/>
+          <w:szCs w:val="22"/>
+        </w:rPr>
+        <w:t xml:space="preserve">hases of </w:t>
+      </w:r>
+      <w:r>
+        <w:rPr>
+          <w:rFonts w:asciiTheme="minorHAnsi" w:hAnsiTheme="minorHAnsi" w:cstheme="minorHAnsi"/>
+          <w:b/>
+          <w:iCs/>
+          <w:sz w:val="22"/>
+          <w:szCs w:val="22"/>
+        </w:rPr>
+        <w:t>s</w:t>
+      </w:r>
+      <w:r>
+        <w:rPr>
+          <w:rFonts w:asciiTheme="minorHAnsi" w:hAnsiTheme="minorHAnsi" w:cstheme="minorHAnsi"/>
+          <w:b/>
+          <w:iCs/>
+          <w:sz w:val="22"/>
+          <w:szCs w:val="22"/>
+        </w:rPr>
+        <w:t xml:space="preserve">oftware </w:t>
+      </w:r>
+      <w:r>
+        <w:rPr>
+          <w:rFonts w:asciiTheme="minorHAnsi" w:hAnsiTheme="minorHAnsi" w:cstheme="minorHAnsi"/>
+          <w:b/>
+          <w:iCs/>
+          <w:sz w:val="22"/>
+          <w:szCs w:val="22"/>
+        </w:rPr>
+        <w:t>d</w:t>
+      </w:r>
+      <w:r>
+        <w:rPr>
+          <w:rFonts w:asciiTheme="minorHAnsi" w:hAnsiTheme="minorHAnsi" w:cstheme="minorHAnsi"/>
+          <w:b/>
+          <w:iCs/>
+          <w:sz w:val="22"/>
+          <w:szCs w:val="22"/>
+        </w:rPr>
+        <w:t xml:space="preserve">evelopment. Partnering </w:t>
+      </w:r>
+      <w:r>
+        <w:rPr>
+          <w:rFonts w:asciiTheme="minorHAnsi" w:hAnsiTheme="minorHAnsi" w:cstheme="minorHAnsi"/>
+          <w:b/>
+          <w:iCs/>
+          <w:sz w:val="22"/>
+          <w:szCs w:val="22"/>
+        </w:rPr>
+        <w:t>with</w:t>
+      </w:r>
+      <w:r>
+        <w:rPr>
+          <w:rFonts w:asciiTheme="minorHAnsi" w:hAnsiTheme="minorHAnsi" w:cstheme="minorHAnsi"/>
+          <w:b/>
+          <w:iCs/>
+          <w:sz w:val="22"/>
+          <w:szCs w:val="22"/>
+        </w:rPr>
+        <w:t xml:space="preserve"> </w:t>
+      </w:r>
+      <w:r>
+        <w:rPr>
+          <w:rFonts w:asciiTheme="minorHAnsi" w:hAnsiTheme="minorHAnsi" w:cstheme="minorHAnsi"/>
+          <w:b/>
+          <w:iCs/>
+          <w:sz w:val="22"/>
+          <w:szCs w:val="22"/>
+        </w:rPr>
+        <w:t>d</w:t>
+      </w:r>
+      <w:r>
+        <w:rPr>
+          <w:rFonts w:asciiTheme="minorHAnsi" w:hAnsiTheme="minorHAnsi" w:cstheme="minorHAnsi"/>
+          <w:b/>
+          <w:iCs/>
+          <w:sz w:val="22"/>
+          <w:szCs w:val="22"/>
+        </w:rPr>
+        <w:t xml:space="preserve">evelopers, </w:t>
+      </w:r>
+      <w:r>
+        <w:rPr>
+          <w:rFonts w:asciiTheme="minorHAnsi" w:hAnsiTheme="minorHAnsi" w:cstheme="minorHAnsi"/>
+          <w:b/>
+          <w:iCs/>
+          <w:sz w:val="22"/>
+          <w:szCs w:val="22"/>
+        </w:rPr>
+        <w:t>p</w:t>
+      </w:r>
+      <w:r>
+        <w:rPr>
+          <w:rFonts w:asciiTheme="minorHAnsi" w:hAnsiTheme="minorHAnsi" w:cstheme="minorHAnsi"/>
+          <w:b/>
+          <w:iCs/>
+          <w:sz w:val="22"/>
+          <w:szCs w:val="22"/>
+        </w:rPr>
+        <w:t xml:space="preserve">roduct </w:t>
+      </w:r>
+      <w:r>
+        <w:rPr>
+          <w:rFonts w:asciiTheme="minorHAnsi" w:hAnsiTheme="minorHAnsi" w:cstheme="minorHAnsi"/>
+          <w:b/>
+          <w:iCs/>
+          <w:sz w:val="22"/>
+          <w:szCs w:val="22"/>
+        </w:rPr>
+        <w:t>m</w:t>
+      </w:r>
+      <w:r>
+        <w:rPr>
+          <w:rFonts w:asciiTheme="minorHAnsi" w:hAnsiTheme="minorHAnsi" w:cstheme="minorHAnsi"/>
+          <w:b/>
+          <w:iCs/>
+          <w:sz w:val="22"/>
+          <w:szCs w:val="22"/>
+        </w:rPr>
+        <w:t xml:space="preserve">anagers, QA and </w:t>
+      </w:r>
+      <w:r>
+        <w:rPr>
+          <w:rFonts w:asciiTheme="minorHAnsi" w:hAnsiTheme="minorHAnsi" w:cstheme="minorHAnsi"/>
+          <w:b/>
+          <w:iCs/>
+          <w:sz w:val="22"/>
+          <w:szCs w:val="22"/>
+        </w:rPr>
+        <w:t>s</w:t>
+      </w:r>
+      <w:r>
+        <w:rPr>
+          <w:rFonts w:asciiTheme="minorHAnsi" w:hAnsiTheme="minorHAnsi" w:cstheme="minorHAnsi"/>
+          <w:b/>
+          <w:iCs/>
+          <w:sz w:val="22"/>
+          <w:szCs w:val="22"/>
+        </w:rPr>
+        <w:t xml:space="preserve">upport </w:t>
+      </w:r>
+      <w:r>
+        <w:rPr>
+          <w:rFonts w:asciiTheme="minorHAnsi" w:hAnsiTheme="minorHAnsi" w:cstheme="minorHAnsi"/>
+          <w:b/>
+          <w:iCs/>
+          <w:sz w:val="22"/>
+          <w:szCs w:val="22"/>
+        </w:rPr>
+        <w:t>e</w:t>
+      </w:r>
+      <w:r>
+        <w:rPr>
+          <w:rFonts w:asciiTheme="minorHAnsi" w:hAnsiTheme="minorHAnsi" w:cstheme="minorHAnsi"/>
+          <w:b/>
+          <w:iCs/>
+          <w:sz w:val="22"/>
+          <w:szCs w:val="22"/>
+        </w:rPr>
+        <w:t xml:space="preserve">ngineers </w:t>
+      </w:r>
+      <w:r>
+        <w:rPr>
+          <w:rFonts w:asciiTheme="minorHAnsi" w:hAnsiTheme="minorHAnsi" w:cstheme="minorHAnsi"/>
+          <w:b/>
+          <w:iCs/>
+          <w:sz w:val="22"/>
+          <w:szCs w:val="22"/>
+        </w:rPr>
+        <w:t>t</w:t>
+      </w:r>
+      <w:r>
+        <w:rPr>
+          <w:rFonts w:asciiTheme="minorHAnsi" w:hAnsiTheme="minorHAnsi" w:cstheme="minorHAnsi"/>
+          <w:b/>
+          <w:iCs/>
+          <w:sz w:val="22"/>
+          <w:szCs w:val="22"/>
+        </w:rPr>
+        <w:t xml:space="preserve">hroughout </w:t>
+      </w:r>
+      <w:r>
+        <w:rPr>
+          <w:rFonts w:asciiTheme="minorHAnsi" w:hAnsiTheme="minorHAnsi" w:cstheme="minorHAnsi"/>
+          <w:b/>
+          <w:iCs/>
+          <w:sz w:val="22"/>
+          <w:szCs w:val="22"/>
+        </w:rPr>
+        <w:t>t</w:t>
+      </w:r>
+      <w:r>
+        <w:rPr>
+          <w:rFonts w:asciiTheme="minorHAnsi" w:hAnsiTheme="minorHAnsi" w:cstheme="minorHAnsi"/>
+          <w:b/>
+          <w:iCs/>
+          <w:sz w:val="22"/>
+          <w:szCs w:val="22"/>
+        </w:rPr>
+        <w:t xml:space="preserve">he </w:t>
+      </w:r>
+      <w:r>
+        <w:rPr>
+          <w:rFonts w:asciiTheme="minorHAnsi" w:hAnsiTheme="minorHAnsi" w:cstheme="minorHAnsi"/>
+          <w:b/>
+          <w:iCs/>
+          <w:sz w:val="22"/>
+          <w:szCs w:val="22"/>
+        </w:rPr>
+        <w:t>p</w:t>
+      </w:r>
+      <w:r>
+        <w:rPr>
+          <w:rFonts w:asciiTheme="minorHAnsi" w:hAnsiTheme="minorHAnsi" w:cstheme="minorHAnsi"/>
+          <w:b/>
+          <w:iCs/>
+          <w:sz w:val="22"/>
+          <w:szCs w:val="22"/>
+        </w:rPr>
+        <w:t xml:space="preserve">roduct </w:t>
+      </w:r>
+      <w:r>
+        <w:rPr>
+          <w:rFonts w:asciiTheme="minorHAnsi" w:hAnsiTheme="minorHAnsi" w:cstheme="minorHAnsi"/>
+          <w:b/>
+          <w:iCs/>
+          <w:sz w:val="22"/>
+          <w:szCs w:val="22"/>
+        </w:rPr>
+        <w:t>l</w:t>
+      </w:r>
+      <w:r>
+        <w:rPr>
+          <w:rFonts w:asciiTheme="minorHAnsi" w:hAnsiTheme="minorHAnsi" w:cstheme="minorHAnsi"/>
+          <w:b/>
+          <w:iCs/>
+          <w:sz w:val="22"/>
+          <w:szCs w:val="22"/>
+        </w:rPr>
+        <w:t xml:space="preserve">ifecycle to </w:t>
+      </w:r>
+      <w:r>
+        <w:rPr>
+          <w:rFonts w:asciiTheme="minorHAnsi" w:hAnsiTheme="minorHAnsi" w:cstheme="minorHAnsi"/>
+          <w:b/>
+          <w:iCs/>
+          <w:sz w:val="22"/>
+          <w:szCs w:val="22"/>
+        </w:rPr>
+        <w:t>p</w:t>
+      </w:r>
+      <w:r>
+        <w:rPr>
+          <w:rFonts w:asciiTheme="minorHAnsi" w:hAnsiTheme="minorHAnsi" w:cstheme="minorHAnsi"/>
+          <w:b/>
+          <w:iCs/>
+          <w:sz w:val="22"/>
+          <w:szCs w:val="22"/>
+        </w:rPr>
+        <w:t xml:space="preserve">roduce </w:t>
+      </w:r>
+      <w:r>
+        <w:rPr>
+          <w:rFonts w:asciiTheme="minorHAnsi" w:hAnsiTheme="minorHAnsi" w:cstheme="minorHAnsi"/>
+          <w:b/>
+          <w:iCs/>
+          <w:sz w:val="22"/>
+          <w:szCs w:val="22"/>
+        </w:rPr>
+        <w:t>h</w:t>
+      </w:r>
+      <w:r>
+        <w:rPr>
+          <w:rFonts w:asciiTheme="minorHAnsi" w:hAnsiTheme="minorHAnsi" w:cstheme="minorHAnsi"/>
+          <w:b/>
+          <w:iCs/>
+          <w:sz w:val="22"/>
+          <w:szCs w:val="22"/>
+        </w:rPr>
+        <w:t>igh-</w:t>
+      </w:r>
+      <w:r>
+        <w:rPr>
+          <w:rFonts w:asciiTheme="minorHAnsi" w:hAnsiTheme="minorHAnsi" w:cstheme="minorHAnsi"/>
+          <w:b/>
+          <w:iCs/>
+          <w:sz w:val="22"/>
+          <w:szCs w:val="22"/>
+        </w:rPr>
+        <w:t>q</w:t>
+      </w:r>
+      <w:r>
+        <w:rPr>
+          <w:rFonts w:asciiTheme="minorHAnsi" w:hAnsiTheme="minorHAnsi" w:cstheme="minorHAnsi"/>
+          <w:b/>
+          <w:iCs/>
+          <w:sz w:val="22"/>
+          <w:szCs w:val="22"/>
+        </w:rPr>
+        <w:t xml:space="preserve">uality, </w:t>
+      </w:r>
+      <w:r>
+        <w:rPr>
+          <w:rFonts w:asciiTheme="minorHAnsi" w:hAnsiTheme="minorHAnsi" w:cstheme="minorHAnsi"/>
+          <w:b/>
+          <w:iCs/>
+          <w:sz w:val="22"/>
+          <w:szCs w:val="22"/>
+        </w:rPr>
+        <w:t>u</w:t>
+      </w:r>
+      <w:r>
+        <w:rPr>
+          <w:rFonts w:asciiTheme="minorHAnsi" w:hAnsiTheme="minorHAnsi" w:cstheme="minorHAnsi"/>
+          <w:b/>
+          <w:iCs/>
+          <w:sz w:val="22"/>
+          <w:szCs w:val="22"/>
+        </w:rPr>
+        <w:t>ser</w:t>
+      </w:r>
+      <w:r>
+        <w:rPr>
+          <w:rFonts w:asciiTheme="minorHAnsi" w:hAnsiTheme="minorHAnsi" w:cstheme="minorHAnsi"/>
+          <w:b/>
+          <w:iCs/>
+          <w:sz w:val="22"/>
+          <w:szCs w:val="22"/>
+        </w:rPr>
+        <w:t>-f</w:t>
+      </w:r>
+      <w:r>
+        <w:rPr>
+          <w:rFonts w:asciiTheme="minorHAnsi" w:hAnsiTheme="minorHAnsi" w:cstheme="minorHAnsi"/>
+          <w:b/>
+          <w:iCs/>
+          <w:sz w:val="22"/>
+          <w:szCs w:val="22"/>
+        </w:rPr>
+        <w:t xml:space="preserve">riendly, </w:t>
+      </w:r>
+      <w:r>
+        <w:rPr>
+          <w:rFonts w:asciiTheme="minorHAnsi" w:hAnsiTheme="minorHAnsi" w:cstheme="minorHAnsi"/>
+          <w:b/>
+          <w:iCs/>
+          <w:sz w:val="22"/>
+          <w:szCs w:val="22"/>
+        </w:rPr>
+        <w:t>s</w:t>
+      </w:r>
+      <w:r>
+        <w:rPr>
+          <w:rFonts w:asciiTheme="minorHAnsi" w:hAnsiTheme="minorHAnsi" w:cstheme="minorHAnsi"/>
+          <w:b/>
+          <w:iCs/>
+          <w:sz w:val="22"/>
+          <w:szCs w:val="22"/>
+        </w:rPr>
+        <w:t xml:space="preserve">calable </w:t>
+      </w:r>
+      <w:r>
+        <w:rPr>
+          <w:rFonts w:asciiTheme="minorHAnsi" w:hAnsiTheme="minorHAnsi" w:cstheme="minorHAnsi"/>
+          <w:b/>
+          <w:iCs/>
+          <w:sz w:val="22"/>
+          <w:szCs w:val="22"/>
+        </w:rPr>
+        <w:t>a</w:t>
+      </w:r>
+      <w:r>
+        <w:rPr>
+          <w:rFonts w:asciiTheme="minorHAnsi" w:hAnsiTheme="minorHAnsi" w:cstheme="minorHAnsi"/>
+          <w:b/>
+          <w:iCs/>
+          <w:sz w:val="22"/>
+          <w:szCs w:val="22"/>
+        </w:rPr>
+        <w:t>pplications.</w:t>
       </w:r>
     </w:p>
     <w:p>
@@ -333,7 +775,69 @@
           <w:sz w:val="22"/>
           <w:szCs w:val="22"/>
         </w:rPr>
-        <w:t xml:space="preserve">Created generic method to connect and fetch data from any device, created two generic classes that created, read, updated and deleted functions utilizing HTTP and SNMP protocols. </w:t>
+        <w:t xml:space="preserve">Created generic method to connect and fetch data from any device, created generic </w:t>
+      </w:r>
+      <w:r>
+        <w:rPr>
+          <w:rFonts w:asciiTheme="minorHAnsi" w:hAnsiTheme="minorHAnsi" w:cstheme="minorHAnsi"/>
+          <w:bCs/>
+          <w:iCs/>
+          <w:sz w:val="22"/>
+          <w:szCs w:val="22"/>
+        </w:rPr>
+        <w:t>application</w:t>
+      </w:r>
+      <w:bookmarkStart w:id="1" w:name="_GoBack"/>
+      <w:bookmarkEnd w:id="1"/>
+      <w:r>
+        <w:rPr>
+          <w:rFonts w:asciiTheme="minorHAnsi" w:hAnsiTheme="minorHAnsi" w:cstheme="minorHAnsi"/>
+          <w:bCs/>
+          <w:iCs/>
+          <w:sz w:val="22"/>
+          <w:szCs w:val="22"/>
+        </w:rPr>
+        <w:t xml:space="preserve"> </w:t>
+      </w:r>
+      <w:r>
+        <w:rPr>
+          <w:rFonts w:asciiTheme="minorHAnsi" w:hAnsiTheme="minorHAnsi" w:cstheme="minorHAnsi"/>
+          <w:bCs/>
+          <w:iCs/>
+          <w:sz w:val="22"/>
+          <w:szCs w:val="22"/>
+        </w:rPr>
+        <w:t xml:space="preserve">with CRUD </w:t>
+      </w:r>
+      <w:r>
+        <w:rPr>
+          <w:rFonts w:asciiTheme="minorHAnsi" w:hAnsiTheme="minorHAnsi" w:cstheme="minorHAnsi"/>
+          <w:bCs/>
+          <w:iCs/>
+          <w:sz w:val="22"/>
+          <w:szCs w:val="22"/>
+        </w:rPr>
+        <w:t>function</w:t>
+      </w:r>
+      <w:r>
+        <w:rPr>
+          <w:rFonts w:asciiTheme="minorHAnsi" w:hAnsiTheme="minorHAnsi" w:cstheme="minorHAnsi"/>
+          <w:bCs/>
+          <w:iCs/>
+          <w:sz w:val="22"/>
+          <w:szCs w:val="22"/>
+        </w:rPr>
+        <w:t>ality</w:t>
+      </w:r>
+      <w:r>
+        <w:rPr>
+          <w:rFonts w:asciiTheme="minorHAnsi" w:hAnsiTheme="minorHAnsi" w:cstheme="minorHAnsi"/>
+          <w:bCs/>
+          <w:iCs/>
+          <w:sz w:val="22"/>
+          <w:szCs w:val="22"/>
+        </w:rPr>
+        <w:t xml:space="preserve"> utilizing HTTP and SNMP protocols. </w:t>
       </w:r>
     </w:p>
     <w:p>
@@ -389,34 +893,6 @@
           <w:sz w:val="22"/>
           <w:szCs w:val="22"/>
         </w:rPr>
-        <w:t>Utilized generic functionalities in our code base for 150 drivers out of 350.</w:t>
-      </w:r>
-    </w:p>
-    <w:p>
-      <w:pPr>
-        <w:pStyle w:val="PlainText"/>
-        <w:numPr>
-          <w:ilvl w:val="0"/>
-          <w:numId w:val="1"/>
-        </w:numPr>
-        <w:ind w:left="360"/>
-        <w:outlineLvl w:val="0"/>
-        <w:rPr>
-          <w:rFonts w:asciiTheme="minorHAnsi" w:hAnsiTheme="minorHAnsi" w:cstheme="minorHAnsi"/>
-          <w:bCs/>
-          <w:iCs/>
-          <w:sz w:val="22"/>
-          <w:szCs w:val="22"/>
-        </w:rPr>
-      </w:pPr>
-      <w:r>
-        <w:rPr>
-          <w:rFonts w:asciiTheme="minorHAnsi" w:hAnsiTheme="minorHAnsi" w:cstheme="minorHAnsi"/>
-          <w:bCs/>
-          <w:iCs/>
-          <w:sz w:val="22"/>
-          <w:szCs w:val="22"/>
-        </w:rPr>
         <w:t xml:space="preserve">Optimized HTTP query time by 50%, optimized SNMP query </w:t>
       </w:r>
       <w:r>
@@ -437,7 +913,27 @@
           <w:sz w:val="22"/>
           <w:szCs w:val="22"/>
         </w:rPr>
-        <w:t xml:space="preserve"> decreased average time of extraction by </w:t>
+        <w:t xml:space="preserve"> decreased average time of</w:t>
+      </w:r>
+      <w:r>
+        <w:rPr>
+          <w:rFonts w:asciiTheme="minorHAnsi" w:hAnsiTheme="minorHAnsi" w:cstheme="minorHAnsi"/>
+          <w:bCs/>
+          <w:iCs/>
+          <w:sz w:val="22"/>
+          <w:szCs w:val="22"/>
+        </w:rPr>
+        <w:t xml:space="preserve"> </w:t>
+      </w:r>
+      <w:r>
+        <w:rPr>
+          <w:rFonts w:asciiTheme="minorHAnsi" w:hAnsiTheme="minorHAnsi" w:cstheme="minorHAnsi"/>
+          <w:bCs/>
+          <w:iCs/>
+          <w:sz w:val="22"/>
+          <w:szCs w:val="22"/>
+        </w:rPr>
+        <w:t xml:space="preserve">extraction by </w:t>
       </w:r>
       <w:r>
         <w:rPr>
@@ -819,7 +1315,7 @@
         </w:rPr>
         <w:tab/>
       </w:r>
-      <w:hyperlink r:id="rId7" w:history="1">
+      <w:hyperlink r:id="rId9" w:history="1">
         <w:r>
           <w:rPr>
             <w:rStyle w:val="Hyperlink"/>
@@ -904,7 +1400,6 @@
           <w:szCs w:val="22"/>
         </w:rPr>
       </w:pPr>
-      <w:proofErr w:type="gramStart"/>
       <w:r>
         <w:rPr>
           <w:rFonts w:asciiTheme="minorHAnsi" w:hAnsiTheme="minorHAnsi" w:cstheme="minorHAnsi"/>
@@ -913,9 +1408,8 @@
           <w:sz w:val="22"/>
           <w:szCs w:val="22"/>
         </w:rPr>
-        <w:t>Software Developer,</w:t>
-      </w:r>
-      <w:proofErr w:type="gramEnd"/>
+        <w:t>Software Developer</w:t>
+      </w:r>
       <w:r>
         <w:rPr>
           <w:rFonts w:asciiTheme="minorHAnsi" w:hAnsiTheme="minorHAnsi" w:cstheme="minorHAnsi"/>
@@ -962,19 +1456,7 @@
           <w:sz w:val="22"/>
           <w:szCs w:val="22"/>
         </w:rPr>
-        <w:t>Designed, developed and modified software systems, utilized scientific analysis and mathematical models and predicted and measured</w:t>
-      </w:r>
-      <w:bookmarkStart w:id="4" w:name="_GoBack"/>
-      <w:bookmarkEnd w:id="4"/>
-      <w:r>
-        <w:rPr>
-          <w:rFonts w:asciiTheme="minorHAnsi" w:hAnsiTheme="minorHAnsi" w:cstheme="minorHAnsi"/>
-          <w:bCs/>
-          <w:iCs/>
-          <w:sz w:val="22"/>
-          <w:szCs w:val="22"/>
-        </w:rPr>
-        <w:t xml:space="preserve"> outcome and consequences of design.</w:t>
+        <w:t>Designed, developed and modified software systems, utilized scientific analysis and mathematical models and predicted and measured outcome and consequences of design.</w:t>
       </w:r>
     </w:p>
     <w:p>
@@ -1195,42 +1677,22 @@
     </w:p>
     <w:p>
       <w:pPr>
+        <w:pStyle w:val="PlainText"/>
         <w:jc w:val="center"/>
-        <w:outlineLvl w:val="0"/>
-        <w:rPr>
-          <w:rFonts w:cstheme="minorHAnsi"/>
-          <w:b/>
-          <w:sz w:val="22"/>
-          <w:szCs w:val="22"/>
-        </w:rPr>
-      </w:pPr>
-      <w:r>
-        <w:rPr>
-          <w:rFonts w:cstheme="minorHAnsi"/>
-          <w:b/>
-          <w:sz w:val="22"/>
-          <w:szCs w:val="22"/>
-        </w:rPr>
-        <w:lastRenderedPageBreak/>
-        <w:t>SHUBHAM VYAS – Software Developer</w:t>
-      </w:r>
-    </w:p>
-    <w:p>
-      <w:pPr>
-        <w:pStyle w:val="PlainText"/>
+        <w:rPr>
+          <w:rFonts w:asciiTheme="minorHAnsi" w:hAnsiTheme="minorHAnsi" w:cstheme="minorHAnsi"/>
+          <w:b/>
+          <w:sz w:val="22"/>
+          <w:szCs w:val="22"/>
+        </w:rPr>
+      </w:pPr>
+    </w:p>
+    <w:p>
+      <w:pPr>
+        <w:pStyle w:val="PlainText"/>
+        <w:ind w:left="360"/>
         <w:jc w:val="center"/>
-        <w:rPr>
-          <w:rFonts w:asciiTheme="minorHAnsi" w:hAnsiTheme="minorHAnsi" w:cstheme="minorHAnsi"/>
-          <w:b/>
-          <w:sz w:val="22"/>
-          <w:szCs w:val="22"/>
-        </w:rPr>
-      </w:pPr>
-    </w:p>
-    <w:p>
-      <w:pPr>
-        <w:pStyle w:val="PlainText"/>
-        <w:jc w:val="center"/>
+        <w:outlineLvl w:val="0"/>
         <w:rPr>
           <w:rFonts w:asciiTheme="minorHAnsi" w:hAnsiTheme="minorHAnsi" w:cstheme="minorHAnsi"/>
           <w:b/>
@@ -1273,7 +1735,27 @@
           <w:sz w:val="22"/>
           <w:szCs w:val="22"/>
         </w:rPr>
-        <w:t xml:space="preserve">Developed driver for AGST </w:t>
+        <w:t>Developed driver for</w:t>
+      </w:r>
+      <w:r>
+        <w:rPr>
+          <w:rFonts w:asciiTheme="minorHAnsi" w:hAnsiTheme="minorHAnsi" w:cstheme="minorHAnsi"/>
+          <w:bCs/>
+          <w:iCs/>
+          <w:sz w:val="22"/>
+          <w:szCs w:val="22"/>
+        </w:rPr>
+        <w:t xml:space="preserve"> our web portal for devices like</w:t>
+      </w:r>
+      <w:r>
+        <w:rPr>
+          <w:rFonts w:asciiTheme="minorHAnsi" w:hAnsiTheme="minorHAnsi" w:cstheme="minorHAnsi"/>
+          <w:bCs/>
+          <w:iCs/>
+          <w:sz w:val="22"/>
+          <w:szCs w:val="22"/>
+        </w:rPr>
+        <w:t xml:space="preserve"> AGST </w:t>
       </w:r>
       <w:proofErr w:type="spellStart"/>
       <w:r>
@@ -1345,7 +1827,127 @@
           <w:sz w:val="22"/>
           <w:szCs w:val="22"/>
         </w:rPr>
-        <w:t>Utilized PHP, MySQL, Flash Builder and built driver to grab data from device interface, clean it and display on company’s portal for visualization.</w:t>
+        <w:t xml:space="preserve">Utilized PHP, MySQL, </w:t>
+      </w:r>
+      <w:r>
+        <w:rPr>
+          <w:rFonts w:asciiTheme="minorHAnsi" w:hAnsiTheme="minorHAnsi" w:cstheme="minorHAnsi"/>
+          <w:bCs/>
+          <w:iCs/>
+          <w:sz w:val="22"/>
+          <w:szCs w:val="22"/>
+        </w:rPr>
+        <w:t>to</w:t>
+      </w:r>
+      <w:r>
+        <w:rPr>
+          <w:rFonts w:asciiTheme="minorHAnsi" w:hAnsiTheme="minorHAnsi" w:cstheme="minorHAnsi"/>
+          <w:bCs/>
+          <w:iCs/>
+          <w:sz w:val="22"/>
+          <w:szCs w:val="22"/>
+        </w:rPr>
+        <w:t xml:space="preserve"> buil</w:t>
+      </w:r>
+      <w:r>
+        <w:rPr>
+          <w:rFonts w:asciiTheme="minorHAnsi" w:hAnsiTheme="minorHAnsi" w:cstheme="minorHAnsi"/>
+          <w:bCs/>
+          <w:iCs/>
+          <w:sz w:val="22"/>
+          <w:szCs w:val="22"/>
+        </w:rPr>
+        <w:t>d</w:t>
+      </w:r>
+      <w:r>
+        <w:rPr>
+          <w:rFonts w:asciiTheme="minorHAnsi" w:hAnsiTheme="minorHAnsi" w:cstheme="minorHAnsi"/>
+          <w:bCs/>
+          <w:iCs/>
+          <w:sz w:val="22"/>
+          <w:szCs w:val="22"/>
+        </w:rPr>
+        <w:t xml:space="preserve"> </w:t>
+      </w:r>
+      <w:r>
+        <w:rPr>
+          <w:rFonts w:asciiTheme="minorHAnsi" w:hAnsiTheme="minorHAnsi" w:cstheme="minorHAnsi"/>
+          <w:bCs/>
+          <w:iCs/>
+          <w:sz w:val="22"/>
+          <w:szCs w:val="22"/>
+        </w:rPr>
+        <w:t>cutting edge applications</w:t>
+      </w:r>
+      <w:r>
+        <w:rPr>
+          <w:rFonts w:asciiTheme="minorHAnsi" w:hAnsiTheme="minorHAnsi" w:cstheme="minorHAnsi"/>
+          <w:bCs/>
+          <w:iCs/>
+          <w:sz w:val="22"/>
+          <w:szCs w:val="22"/>
+        </w:rPr>
+        <w:t xml:space="preserve"> to </w:t>
+      </w:r>
+      <w:r>
+        <w:rPr>
+          <w:rFonts w:asciiTheme="minorHAnsi" w:hAnsiTheme="minorHAnsi" w:cstheme="minorHAnsi"/>
+          <w:bCs/>
+          <w:iCs/>
+          <w:sz w:val="22"/>
+          <w:szCs w:val="22"/>
+        </w:rPr>
+        <w:t>interact with the</w:t>
+      </w:r>
+      <w:r>
+        <w:rPr>
+          <w:rFonts w:asciiTheme="minorHAnsi" w:hAnsiTheme="minorHAnsi" w:cstheme="minorHAnsi"/>
+          <w:bCs/>
+          <w:iCs/>
+          <w:sz w:val="22"/>
+          <w:szCs w:val="22"/>
+        </w:rPr>
+        <w:t xml:space="preserve"> device interface, clean</w:t>
+      </w:r>
+      <w:r>
+        <w:rPr>
+          <w:rFonts w:asciiTheme="minorHAnsi" w:hAnsiTheme="minorHAnsi" w:cstheme="minorHAnsi"/>
+          <w:bCs/>
+          <w:iCs/>
+          <w:sz w:val="22"/>
+          <w:szCs w:val="22"/>
+        </w:rPr>
+        <w:t xml:space="preserve"> the data</w:t>
+      </w:r>
+      <w:r>
+        <w:rPr>
+          <w:rFonts w:asciiTheme="minorHAnsi" w:hAnsiTheme="minorHAnsi" w:cstheme="minorHAnsi"/>
+          <w:bCs/>
+          <w:iCs/>
+          <w:sz w:val="22"/>
+          <w:szCs w:val="22"/>
+        </w:rPr>
+        <w:t xml:space="preserve"> </w:t>
+      </w:r>
+      <w:r>
+        <w:rPr>
+          <w:rFonts w:asciiTheme="minorHAnsi" w:hAnsiTheme="minorHAnsi" w:cstheme="minorHAnsi"/>
+          <w:bCs/>
+          <w:iCs/>
+          <w:sz w:val="22"/>
+          <w:szCs w:val="22"/>
+        </w:rPr>
+        <w:t>for further use</w:t>
+      </w:r>
+      <w:r>
+        <w:rPr>
+          <w:rFonts w:asciiTheme="minorHAnsi" w:hAnsiTheme="minorHAnsi" w:cstheme="minorHAnsi"/>
+          <w:bCs/>
+          <w:iCs/>
+          <w:sz w:val="22"/>
+          <w:szCs w:val="22"/>
+        </w:rPr>
+        <w:t>.</w:t>
       </w:r>
     </w:p>
     <w:p>
@@ -1373,7 +1975,57 @@
           <w:sz w:val="22"/>
           <w:szCs w:val="22"/>
         </w:rPr>
-        <w:t xml:space="preserve">Used My Contacts App, A MEAN stack application to create, read, update and delete contacts. </w:t>
+        <w:t>Built</w:t>
+      </w:r>
+      <w:r>
+        <w:rPr>
+          <w:rFonts w:asciiTheme="minorHAnsi" w:hAnsiTheme="minorHAnsi" w:cstheme="minorHAnsi"/>
+          <w:bCs/>
+          <w:iCs/>
+          <w:sz w:val="22"/>
+          <w:szCs w:val="22"/>
+        </w:rPr>
+        <w:t xml:space="preserve"> Contacts App, A MEAN stack application </w:t>
+      </w:r>
+      <w:r>
+        <w:rPr>
+          <w:rFonts w:asciiTheme="minorHAnsi" w:hAnsiTheme="minorHAnsi" w:cstheme="minorHAnsi"/>
+          <w:bCs/>
+          <w:iCs/>
+          <w:sz w:val="22"/>
+          <w:szCs w:val="22"/>
+        </w:rPr>
+        <w:t>with</w:t>
+      </w:r>
+      <w:r>
+        <w:rPr>
+          <w:rFonts w:asciiTheme="minorHAnsi" w:hAnsiTheme="minorHAnsi" w:cstheme="minorHAnsi"/>
+          <w:bCs/>
+          <w:iCs/>
+          <w:sz w:val="22"/>
+          <w:szCs w:val="22"/>
+        </w:rPr>
+        <w:t xml:space="preserve"> </w:t>
+      </w:r>
+      <w:r>
+        <w:rPr>
+          <w:rFonts w:asciiTheme="minorHAnsi" w:hAnsiTheme="minorHAnsi" w:cstheme="minorHAnsi"/>
+          <w:bCs/>
+          <w:iCs/>
+          <w:sz w:val="22"/>
+          <w:szCs w:val="22"/>
+        </w:rPr>
+        <w:t>CRUD functionalities</w:t>
+      </w:r>
+      <w:r>
+        <w:rPr>
+          <w:rFonts w:asciiTheme="minorHAnsi" w:hAnsiTheme="minorHAnsi" w:cstheme="minorHAnsi"/>
+          <w:bCs/>
+          <w:iCs/>
+          <w:sz w:val="22"/>
+          <w:szCs w:val="22"/>
+        </w:rPr>
+        <w:t xml:space="preserve">. </w:t>
       </w:r>
     </w:p>
     <w:p>
@@ -1401,7 +2053,7 @@
           <w:sz w:val="22"/>
           <w:szCs w:val="22"/>
         </w:rPr>
-        <w:t>Built demo website using HTML, CSS, Bootstrap, and AngularJS and implemented a PayPal button.</w:t>
+        <w:t>Built website using HTML, CSS, Bootstrap, and AngularJS and implemented a PayPal button.</w:t>
       </w:r>
     </w:p>
     <w:p>
@@ -1431,18 +2083,16 @@
         </w:rPr>
         <w:t xml:space="preserve">Utilized HTML5, CSS3, Bootstrap and </w:t>
       </w:r>
-      <w:proofErr w:type="spellStart"/>
-      <w:r>
-        <w:rPr>
-          <w:rFonts w:asciiTheme="minorHAnsi" w:hAnsiTheme="minorHAnsi" w:cstheme="minorHAnsi"/>
-          <w:bCs/>
-          <w:iCs/>
-          <w:sz w:val="22"/>
-          <w:szCs w:val="22"/>
-        </w:rPr>
-        <w:t>JQuery</w:t>
-      </w:r>
-      <w:proofErr w:type="spellEnd"/>
+      <w:r>
+        <w:rPr>
+          <w:rFonts w:asciiTheme="minorHAnsi" w:hAnsiTheme="minorHAnsi" w:cstheme="minorHAnsi"/>
+          <w:bCs/>
+          <w:iCs/>
+          <w:sz w:val="22"/>
+          <w:szCs w:val="22"/>
+        </w:rPr>
+        <w:t>jQuery</w:t>
+      </w:r>
       <w:r>
         <w:rPr>
           <w:rFonts w:asciiTheme="minorHAnsi" w:hAnsiTheme="minorHAnsi" w:cstheme="minorHAnsi"/>
@@ -1547,7 +2197,7 @@
         </w:rPr>
         <w:t xml:space="preserve">, json. </w:t>
       </w:r>
-      <w:hyperlink r:id="rId8" w:history="1">
+      <w:hyperlink r:id="rId10" w:history="1">
         <w:r>
           <w:rPr>
             <w:rStyle w:val="Hyperlink"/>
@@ -1611,7 +2261,7 @@
         </w:rPr>
         <w:t xml:space="preserve">Found data on Terrorist attacks and deaths executed analysis and visualization of data on death due terrorist attack using Tableau. </w:t>
       </w:r>
-      <w:hyperlink r:id="rId9" w:anchor="!/" w:history="1">
+      <w:hyperlink r:id="rId11" w:anchor="!/" w:history="1">
         <w:r>
           <w:rPr>
             <w:rStyle w:val="Hyperlink"/>
@@ -1636,7 +2286,6 @@
           <w:t>shubham.vyas</w:t>
         </w:r>
         <w:proofErr w:type="spellEnd"/>
-        <w:proofErr w:type="gramStart"/>
         <w:r>
           <w:rPr>
             <w:rStyle w:val="Hyperlink"/>
@@ -1648,7 +2297,6 @@
           </w:rPr>
           <w:t>#!/</w:t>
         </w:r>
-        <w:proofErr w:type="gramEnd"/>
       </w:hyperlink>
       <w:r>
         <w:rPr>
@@ -1683,16 +2331,14 @@
         <w:rPr>
           <w:rFonts w:asciiTheme="minorHAnsi" w:hAnsiTheme="minorHAnsi" w:cstheme="minorHAnsi"/>
           <w:b/>
-          <w:iCs/>
-          <w:sz w:val="22"/>
-          <w:szCs w:val="22"/>
-        </w:rPr>
-      </w:pPr>
-      <w:r>
-        <w:rPr>
-          <w:rFonts w:asciiTheme="minorHAnsi" w:hAnsiTheme="minorHAnsi" w:cstheme="minorHAnsi"/>
-          <w:b/>
-          <w:iCs/>
+          <w:sz w:val="22"/>
+          <w:szCs w:val="22"/>
+        </w:rPr>
+      </w:pPr>
+      <w:r>
+        <w:rPr>
+          <w:rFonts w:asciiTheme="minorHAnsi" w:hAnsiTheme="minorHAnsi" w:cstheme="minorHAnsi"/>
+          <w:b/>
           <w:sz w:val="22"/>
           <w:szCs w:val="22"/>
         </w:rPr>
@@ -1911,16 +2557,14 @@
         <w:rPr>
           <w:rFonts w:asciiTheme="minorHAnsi" w:hAnsiTheme="minorHAnsi" w:cstheme="minorHAnsi"/>
           <w:b/>
-          <w:iCs/>
-          <w:sz w:val="22"/>
-          <w:szCs w:val="22"/>
-        </w:rPr>
-      </w:pPr>
-      <w:r>
-        <w:rPr>
-          <w:rFonts w:asciiTheme="minorHAnsi" w:hAnsiTheme="minorHAnsi" w:cstheme="minorHAnsi"/>
-          <w:b/>
-          <w:iCs/>
+          <w:sz w:val="22"/>
+          <w:szCs w:val="22"/>
+        </w:rPr>
+      </w:pPr>
+      <w:r>
+        <w:rPr>
+          <w:rFonts w:asciiTheme="minorHAnsi" w:hAnsiTheme="minorHAnsi" w:cstheme="minorHAnsi"/>
+          <w:b/>
           <w:sz w:val="22"/>
           <w:szCs w:val="22"/>
         </w:rPr>
@@ -1990,7 +2634,7 @@
           <w:sz w:val="22"/>
           <w:szCs w:val="22"/>
         </w:rPr>
-        <w:t>Advance JavaScript Skills</w:t>
+        <w:t>HTTP Essential Training</w:t>
       </w:r>
       <w:r>
         <w:rPr>
@@ -2028,7 +2672,7 @@
           <w:sz w:val="22"/>
           <w:szCs w:val="22"/>
         </w:rPr>
-        <w:t>HTTP Essential Training</w:t>
+        <w:t>Programming Foundations: Data Structures</w:t>
       </w:r>
       <w:r>
         <w:rPr>
@@ -2039,6 +2683,16 @@
           <w:szCs w:val="22"/>
         </w:rPr>
         <w:t>, LinkedIn.</w:t>
+      </w:r>
+      <w:r>
+        <w:rPr>
+          <w:rFonts w:asciiTheme="minorHAnsi" w:hAnsiTheme="minorHAnsi" w:cstheme="minorHAnsi"/>
+          <w:bCs/>
+          <w:iCs/>
+          <w:sz w:val="22"/>
+          <w:szCs w:val="22"/>
+        </w:rPr>
+        <w:t xml:space="preserve"> </w:t>
       </w:r>
     </w:p>
     <w:p>
@@ -2066,17 +2720,49 @@
           <w:sz w:val="22"/>
           <w:szCs w:val="22"/>
         </w:rPr>
-        <w:t>Programming Foundations: Data Structures</w:t>
-      </w:r>
-      <w:r>
-        <w:rPr>
-          <w:rFonts w:asciiTheme="minorHAnsi" w:hAnsiTheme="minorHAnsi" w:cstheme="minorHAnsi"/>
-          <w:bCs/>
-          <w:iCs/>
-          <w:sz w:val="22"/>
-          <w:szCs w:val="22"/>
-        </w:rPr>
-        <w:t>, LinkedIn.</w:t>
+        <w:t>Programming Foundations</w:t>
+      </w:r>
+      <w:r>
+        <w:rPr>
+          <w:rFonts w:asciiTheme="minorHAnsi" w:hAnsiTheme="minorHAnsi" w:cstheme="minorHAnsi"/>
+          <w:b/>
+          <w:iCs/>
+          <w:sz w:val="22"/>
+          <w:szCs w:val="22"/>
+        </w:rPr>
+        <w:t>:</w:t>
+      </w:r>
+      <w:r>
+        <w:rPr>
+          <w:rFonts w:asciiTheme="minorHAnsi" w:hAnsiTheme="minorHAnsi" w:cstheme="minorHAnsi"/>
+          <w:b/>
+          <w:iCs/>
+          <w:sz w:val="22"/>
+          <w:szCs w:val="22"/>
+        </w:rPr>
+        <w:t xml:space="preserve"> Databases, </w:t>
+      </w:r>
+      <w:proofErr w:type="spellStart"/>
+      <w:r>
+        <w:rPr>
+          <w:rFonts w:asciiTheme="minorHAnsi" w:hAnsiTheme="minorHAnsi" w:cstheme="minorHAnsi"/>
+          <w:bCs/>
+          <w:iCs/>
+          <w:sz w:val="22"/>
+          <w:szCs w:val="22"/>
+        </w:rPr>
+        <w:t>Linkedin</w:t>
+      </w:r>
+      <w:proofErr w:type="spellEnd"/>
+      <w:r>
+        <w:rPr>
+          <w:rFonts w:asciiTheme="minorHAnsi" w:hAnsiTheme="minorHAnsi" w:cstheme="minorHAnsi"/>
+          <w:bCs/>
+          <w:iCs/>
+          <w:sz w:val="22"/>
+          <w:szCs w:val="22"/>
+        </w:rPr>
+        <w:t xml:space="preserve"> </w:t>
       </w:r>
     </w:p>
     <w:p>
@@ -2104,18 +2790,30 @@
           <w:sz w:val="22"/>
           <w:szCs w:val="22"/>
         </w:rPr>
-        <w:t>Tableau Essential Training</w:t>
-      </w:r>
-      <w:r>
-        <w:rPr>
-          <w:rFonts w:asciiTheme="minorHAnsi" w:hAnsiTheme="minorHAnsi" w:cstheme="minorHAnsi"/>
-          <w:bCs/>
-          <w:iCs/>
-          <w:sz w:val="22"/>
-          <w:szCs w:val="22"/>
-        </w:rPr>
-        <w:t>, Lynda.com.</w:t>
-      </w:r>
+        <w:t>PHP Essential Training</w:t>
+      </w:r>
+      <w:r>
+        <w:rPr>
+          <w:rFonts w:asciiTheme="minorHAnsi" w:hAnsiTheme="minorHAnsi" w:cstheme="minorHAnsi"/>
+          <w:b/>
+          <w:iCs/>
+          <w:sz w:val="22"/>
+          <w:szCs w:val="22"/>
+        </w:rPr>
+        <w:t xml:space="preserve">, </w:t>
+      </w:r>
+      <w:proofErr w:type="spellStart"/>
+      <w:r>
+        <w:rPr>
+          <w:rFonts w:asciiTheme="minorHAnsi" w:hAnsiTheme="minorHAnsi" w:cstheme="minorHAnsi"/>
+          <w:bCs/>
+          <w:iCs/>
+          <w:sz w:val="22"/>
+          <w:szCs w:val="22"/>
+        </w:rPr>
+        <w:t>Linkedin</w:t>
+      </w:r>
+      <w:proofErr w:type="spellEnd"/>
     </w:p>
     <w:p>
       <w:pPr>
@@ -2142,17 +2840,17 @@
           <w:sz w:val="22"/>
           <w:szCs w:val="22"/>
         </w:rPr>
-        <w:t>Up and running with Node.js</w:t>
-      </w:r>
-      <w:r>
-        <w:rPr>
-          <w:rFonts w:asciiTheme="minorHAnsi" w:hAnsiTheme="minorHAnsi" w:cstheme="minorHAnsi"/>
-          <w:bCs/>
-          <w:iCs/>
-          <w:sz w:val="22"/>
-          <w:szCs w:val="22"/>
-        </w:rPr>
-        <w:t>, Lynda.com.</w:t>
+        <w:t xml:space="preserve">PHP 7 New Features, </w:t>
+      </w:r>
+      <w:r>
+        <w:rPr>
+          <w:rFonts w:asciiTheme="minorHAnsi" w:hAnsiTheme="minorHAnsi" w:cstheme="minorHAnsi"/>
+          <w:bCs/>
+          <w:iCs/>
+          <w:sz w:val="22"/>
+          <w:szCs w:val="22"/>
+        </w:rPr>
+        <w:t>LinkedIn</w:t>
       </w:r>
     </w:p>
     <w:p>
@@ -2180,6 +2878,82 @@
           <w:sz w:val="22"/>
           <w:szCs w:val="22"/>
         </w:rPr>
+        <w:t>Tableau Essential Training</w:t>
+      </w:r>
+      <w:r>
+        <w:rPr>
+          <w:rFonts w:asciiTheme="minorHAnsi" w:hAnsiTheme="minorHAnsi" w:cstheme="minorHAnsi"/>
+          <w:bCs/>
+          <w:iCs/>
+          <w:sz w:val="22"/>
+          <w:szCs w:val="22"/>
+        </w:rPr>
+        <w:t>, Lynda.com.</w:t>
+      </w:r>
+    </w:p>
+    <w:p>
+      <w:pPr>
+        <w:pStyle w:val="PlainText"/>
+        <w:numPr>
+          <w:ilvl w:val="0"/>
+          <w:numId w:val="4"/>
+        </w:numPr>
+        <w:ind w:left="360"/>
+        <w:outlineLvl w:val="0"/>
+        <w:rPr>
+          <w:rFonts w:asciiTheme="minorHAnsi" w:hAnsiTheme="minorHAnsi" w:cstheme="minorHAnsi"/>
+          <w:bCs/>
+          <w:iCs/>
+          <w:sz w:val="22"/>
+          <w:szCs w:val="22"/>
+        </w:rPr>
+      </w:pPr>
+      <w:r>
+        <w:rPr>
+          <w:rFonts w:asciiTheme="minorHAnsi" w:hAnsiTheme="minorHAnsi" w:cstheme="minorHAnsi"/>
+          <w:b/>
+          <w:iCs/>
+          <w:sz w:val="22"/>
+          <w:szCs w:val="22"/>
+        </w:rPr>
+        <w:t>Up and running with Node.js</w:t>
+      </w:r>
+      <w:r>
+        <w:rPr>
+          <w:rFonts w:asciiTheme="minorHAnsi" w:hAnsiTheme="minorHAnsi" w:cstheme="minorHAnsi"/>
+          <w:bCs/>
+          <w:iCs/>
+          <w:sz w:val="22"/>
+          <w:szCs w:val="22"/>
+        </w:rPr>
+        <w:t>, Lynda.com.</w:t>
+      </w:r>
+    </w:p>
+    <w:p>
+      <w:pPr>
+        <w:pStyle w:val="PlainText"/>
+        <w:numPr>
+          <w:ilvl w:val="0"/>
+          <w:numId w:val="4"/>
+        </w:numPr>
+        <w:ind w:left="360"/>
+        <w:outlineLvl w:val="0"/>
+        <w:rPr>
+          <w:rFonts w:asciiTheme="minorHAnsi" w:hAnsiTheme="minorHAnsi" w:cstheme="minorHAnsi"/>
+          <w:bCs/>
+          <w:iCs/>
+          <w:sz w:val="22"/>
+          <w:szCs w:val="22"/>
+        </w:rPr>
+      </w:pPr>
+      <w:r>
+        <w:rPr>
+          <w:rFonts w:asciiTheme="minorHAnsi" w:hAnsiTheme="minorHAnsi" w:cstheme="minorHAnsi"/>
+          <w:b/>
+          <w:iCs/>
+          <w:sz w:val="22"/>
+          <w:szCs w:val="22"/>
+        </w:rPr>
         <w:t>AFCEH Ethical Hacking Course</w:t>
       </w:r>
       <w:r>
@@ -2229,7 +3003,7 @@
         <w:t>EDUCATION AND CREDENTIALS</w:t>
       </w:r>
     </w:p>
-    <w:bookmarkEnd w:id="1"/>
+    <w:bookmarkEnd w:id="0"/>
     <w:p>
       <w:pPr>
         <w:pStyle w:val="ListParagraph"/>
@@ -2264,7 +3038,17 @@
           <w:sz w:val="22"/>
           <w:szCs w:val="22"/>
         </w:rPr>
-        <w:t>Utah State University, Logan, UT.</w:t>
+        <w:t>Utah State University, Logan, UT</w:t>
+      </w:r>
+      <w:r>
+        <w:rPr>
+          <w:rFonts w:asciiTheme="minorHAnsi" w:hAnsiTheme="minorHAnsi" w:cstheme="minorHAnsi"/>
+          <w:bCs/>
+          <w:iCs/>
+          <w:sz w:val="22"/>
+          <w:szCs w:val="22"/>
+        </w:rPr>
+        <w:t xml:space="preserve"> – GPA 3.64</w:t>
       </w:r>
     </w:p>
     <w:p>
@@ -2301,17 +3085,17 @@
           <w:sz w:val="22"/>
           <w:szCs w:val="22"/>
         </w:rPr>
-        <w:t>RGTU, Bhopal, India.</w:t>
-      </w:r>
-      <w:r>
-        <w:rPr>
-          <w:rFonts w:asciiTheme="minorHAnsi" w:hAnsiTheme="minorHAnsi" w:cstheme="minorHAnsi"/>
-          <w:b/>
-          <w:iCs/>
-          <w:sz w:val="22"/>
-          <w:szCs w:val="22"/>
-        </w:rPr>
-        <w:t xml:space="preserve"> </w:t>
+        <w:t>RGTU, Bhopal, India</w:t>
+      </w:r>
+      <w:r>
+        <w:rPr>
+          <w:rFonts w:asciiTheme="minorHAnsi" w:hAnsiTheme="minorHAnsi" w:cstheme="minorHAnsi"/>
+          <w:bCs/>
+          <w:iCs/>
+          <w:sz w:val="22"/>
+          <w:szCs w:val="22"/>
+        </w:rPr>
+        <w:t xml:space="preserve"> – GPA 3.4</w:t>
       </w:r>
     </w:p>
     <w:p>
@@ -2338,33 +3122,6 @@
           <w:sz w:val="22"/>
           <w:szCs w:val="22"/>
         </w:rPr>
-        <w:t>Fluent in Hindi.</w:t>
-      </w:r>
-    </w:p>
-    <w:p>
-      <w:pPr>
-        <w:pStyle w:val="ListParagraph"/>
-        <w:numPr>
-          <w:ilvl w:val="0"/>
-          <w:numId w:val="2"/>
-        </w:numPr>
-        <w:ind w:left="360"/>
-        <w:rPr>
-          <w:rFonts w:asciiTheme="minorHAnsi" w:hAnsiTheme="minorHAnsi" w:cstheme="minorHAnsi"/>
-          <w:bCs/>
-          <w:iCs/>
-          <w:sz w:val="22"/>
-          <w:szCs w:val="22"/>
-        </w:rPr>
-      </w:pPr>
-      <w:r>
-        <w:rPr>
-          <w:rFonts w:asciiTheme="minorHAnsi" w:hAnsiTheme="minorHAnsi" w:cstheme="minorHAnsi"/>
-          <w:b/>
-          <w:iCs/>
-          <w:sz w:val="22"/>
-          <w:szCs w:val="22"/>
-        </w:rPr>
         <w:t>H1B Visa.</w:t>
       </w:r>
     </w:p>
@@ -2379,6 +3136,7 @@
     </w:p>
     <w:p/>
     <w:sectPr>
+      <w:headerReference w:type="default" r:id="rId12"/>
       <w:pgSz w:w="12240" w:h="15840"/>
       <w:pgMar w:top="1440" w:right="1440" w:bottom="1440" w:left="1440" w:header="720" w:footer="720" w:gutter="0"/>
       <w:cols w:space="720"/>
@@ -2386,6 +3144,135 @@
     </w:sectPr>
   </w:body>
 </w:document>
+</file>
+
+<file path=word/endnotes.xml><?xml version="1.0" encoding="utf-8"?>
+<w:endnotes xmlns:wpc="http://schemas.microsoft.com/office/word/2010/wordprocessingCanvas" xmlns:cx="http://schemas.microsoft.com/office/drawing/2014/chartex" xmlns:cx1="http://schemas.microsoft.com/office/drawing/2015/9/8/chartex" xmlns:cx2="http://schemas.microsoft.com/office/drawing/2015/10/21/chartex" xmlns:cx3="http://schemas.microsoft.com/office/drawing/2016/5/9/chartex" xmlns:cx4="http://schemas.microsoft.com/office/drawing/2016/5/10/chartex" xmlns:cx5="http://schemas.microsoft.com/office/drawing/2016/5/11/chartex" xmlns:cx6="http://schemas.microsoft.com/office/drawing/2016/5/12/chartex" xmlns:cx7="http://schemas.microsoft.com/office/drawing/2016/5/13/chartex" xmlns:cx8="http://schemas.microsoft.com/office/drawing/2016/5/14/chartex" xmlns:mc="http://schemas.openxmlformats.org/markup-compatibility/2006" xmlns:aink="http://schemas.microsoft.com/office/drawing/2016/ink" xmlns:am3d="http://schemas.microsoft.com/office/drawing/2017/model3d" xmlns:o="urn:schemas-microsoft-com:office:office" xmlns:r="http://schemas.openxmlformats.org/officeDocument/2006/relationships" xmlns:m="http://schemas.openxmlformats.org/officeDocument/2006/math" xmlns:v="urn:schemas-microsoft-com:vml" xmlns:wp14="http://schemas.microsoft.com/office/word/2010/wordprocessingDrawing" xmlns:wp="http://schemas.openxmlformats.org/drawingml/2006/wordprocessingDrawing" xmlns:w10="urn:schemas-microsoft-com:office:word" xmlns:w="http://schemas.openxmlformats.org/wordprocessingml/2006/main" xmlns:w14="http://schemas.microsoft.com/office/word/2010/wordml" xmlns:w15="http://schemas.microsoft.com/office/word/2012/wordml" xmlns:w16cid="http://schemas.microsoft.com/office/word/2016/wordml/cid" xmlns:w16se="http://schemas.microsoft.com/office/word/2015/wordml/symex" xmlns:wpg="http://schemas.microsoft.com/office/word/2010/wordprocessingGroup" xmlns:wpi="http://schemas.microsoft.com/office/word/2010/wordprocessingInk" xmlns:wne="http://schemas.microsoft.com/office/word/2006/wordml" xmlns:wps="http://schemas.microsoft.com/office/word/2010/wordprocessingShape" mc:Ignorable="w14 w15 w16se w16cid wp14">
+  <w:endnote w:type="separator" w:id="-1">
+    <w:p>
+      <w:r>
+        <w:separator/>
+      </w:r>
+    </w:p>
+  </w:endnote>
+  <w:endnote w:type="continuationSeparator" w:id="0">
+    <w:p>
+      <w:r>
+        <w:continuationSeparator/>
+      </w:r>
+    </w:p>
+  </w:endnote>
+</w:endnotes>
+</file>
+
+<file path=word/footnotes.xml><?xml version="1.0" encoding="utf-8"?>
+<w:footnotes xmlns:wpc="http://schemas.microsoft.com/office/word/2010/wordprocessingCanvas" xmlns:cx="http://schemas.microsoft.com/office/drawing/2014/chartex" xmlns:cx1="http://schemas.microsoft.com/office/drawing/2015/9/8/chartex" xmlns:cx2="http://schemas.microsoft.com/office/drawing/2015/10/21/chartex" xmlns:cx3="http://schemas.microsoft.com/office/drawing/2016/5/9/chartex" xmlns:cx4="http://schemas.microsoft.com/office/drawing/2016/5/10/chartex" xmlns:cx5="http://schemas.microsoft.com/office/drawing/2016/5/11/chartex" xmlns:cx6="http://schemas.microsoft.com/office/drawing/2016/5/12/chartex" xmlns:cx7="http://schemas.microsoft.com/office/drawing/2016/5/13/chartex" xmlns:cx8="http://schemas.microsoft.com/office/drawing/2016/5/14/chartex" xmlns:mc="http://schemas.openxmlformats.org/markup-compatibility/2006" xmlns:aink="http://schemas.microsoft.com/office/drawing/2016/ink" xmlns:am3d="http://schemas.microsoft.com/office/drawing/2017/model3d" xmlns:o="urn:schemas-microsoft-com:office:office" xmlns:r="http://schemas.openxmlformats.org/officeDocument/2006/relationships" xmlns:m="http://schemas.openxmlformats.org/officeDocument/2006/math" xmlns:v="urn:schemas-microsoft-com:vml" xmlns:wp14="http://schemas.microsoft.com/office/word/2010/wordprocessingDrawing" xmlns:wp="http://schemas.openxmlformats.org/drawingml/2006/wordprocessingDrawing" xmlns:w10="urn:schemas-microsoft-com:office:word" xmlns:w="http://schemas.openxmlformats.org/wordprocessingml/2006/main" xmlns:w14="http://schemas.microsoft.com/office/word/2010/wordml" xmlns:w15="http://schemas.microsoft.com/office/word/2012/wordml" xmlns:w16cid="http://schemas.microsoft.com/office/word/2016/wordml/cid" xmlns:w16se="http://schemas.microsoft.com/office/word/2015/wordml/symex" xmlns:wpg="http://schemas.microsoft.com/office/word/2010/wordprocessingGroup" xmlns:wpi="http://schemas.microsoft.com/office/word/2010/wordprocessingInk" xmlns:wne="http://schemas.microsoft.com/office/word/2006/wordml" xmlns:wps="http://schemas.microsoft.com/office/word/2010/wordprocessingShape" mc:Ignorable="w14 w15 w16se w16cid wp14">
+  <w:footnote w:type="separator" w:id="-1">
+    <w:p>
+      <w:r>
+        <w:separator/>
+      </w:r>
+    </w:p>
+  </w:footnote>
+  <w:footnote w:type="continuationSeparator" w:id="0">
+    <w:p>
+      <w:r>
+        <w:continuationSeparator/>
+      </w:r>
+    </w:p>
+  </w:footnote>
+</w:footnotes>
+</file>
+
+<file path=word/header1.xml><?xml version="1.0" encoding="utf-8"?>
+<w:hdr xmlns:wpc="http://schemas.microsoft.com/office/word/2010/wordprocessingCanvas" xmlns:cx="http://schemas.microsoft.com/office/drawing/2014/chartex" xmlns:cx1="http://schemas.microsoft.com/office/drawing/2015/9/8/chartex" xmlns:cx2="http://schemas.microsoft.com/office/drawing/2015/10/21/chartex" xmlns:cx3="http://schemas.microsoft.com/office/drawing/2016/5/9/chartex" xmlns:cx4="http://schemas.microsoft.com/office/drawing/2016/5/10/chartex" xmlns:cx5="http://schemas.microsoft.com/office/drawing/2016/5/11/chartex" xmlns:cx6="http://schemas.microsoft.com/office/drawing/2016/5/12/chartex" xmlns:cx7="http://schemas.microsoft.com/office/drawing/2016/5/13/chartex" xmlns:cx8="http://schemas.microsoft.com/office/drawing/2016/5/14/chartex" xmlns:mc="http://schemas.openxmlformats.org/markup-compatibility/2006" xmlns:aink="http://schemas.microsoft.com/office/drawing/2016/ink" xmlns:am3d="http://schemas.microsoft.com/office/drawing/2017/model3d" xmlns:o="urn:schemas-microsoft-com:office:office" xmlns:r="http://schemas.openxmlformats.org/officeDocument/2006/relationships" xmlns:m="http://schemas.openxmlformats.org/officeDocument/2006/math" xmlns:v="urn:schemas-microsoft-com:vml" xmlns:wp14="http://schemas.microsoft.com/office/word/2010/wordprocessingDrawing" xmlns:wp="http://schemas.openxmlformats.org/drawingml/2006/wordprocessingDrawing" xmlns:w10="urn:schemas-microsoft-com:office:word" xmlns:w="http://schemas.openxmlformats.org/wordprocessingml/2006/main" xmlns:w14="http://schemas.microsoft.com/office/word/2010/wordml" xmlns:w15="http://schemas.microsoft.com/office/word/2012/wordml" xmlns:w16cid="http://schemas.microsoft.com/office/word/2016/wordml/cid" xmlns:w16se="http://schemas.microsoft.com/office/word/2015/wordml/symex" xmlns:wpg="http://schemas.microsoft.com/office/word/2010/wordprocessingGroup" xmlns:wpi="http://schemas.microsoft.com/office/word/2010/wordprocessingInk" xmlns:wne="http://schemas.microsoft.com/office/word/2006/wordml" xmlns:wps="http://schemas.microsoft.com/office/word/2010/wordprocessingShape" mc:Ignorable="w14 w15 w16se w16cid wp14">
+  <w:p>
+    <w:pPr>
+      <w:jc w:val="center"/>
+      <w:outlineLvl w:val="0"/>
+      <w:rPr>
+        <w:rFonts w:ascii="Calisto MT" w:hAnsi="Calisto MT" w:cstheme="minorHAnsi"/>
+        <w:b/>
+        <w:sz w:val="26"/>
+        <w:szCs w:val="26"/>
+      </w:rPr>
+    </w:pPr>
+    <w:bookmarkStart w:id="4" w:name="_Hlk509502025"/>
+    <w:r>
+      <w:rPr>
+        <w:rFonts w:ascii="Calisto MT" w:hAnsi="Calisto MT" w:cstheme="minorHAnsi"/>
+        <w:b/>
+        <w:sz w:val="26"/>
+        <w:szCs w:val="26"/>
+      </w:rPr>
+      <w:t>Shubham</w:t>
+    </w:r>
+    <w:r>
+      <w:rPr>
+        <w:rFonts w:ascii="Calisto MT" w:hAnsi="Calisto MT" w:cstheme="minorHAnsi"/>
+        <w:b/>
+        <w:sz w:val="26"/>
+        <w:szCs w:val="26"/>
+      </w:rPr>
+      <w:t xml:space="preserve"> </w:t>
+    </w:r>
+    <w:r>
+      <w:rPr>
+        <w:rFonts w:ascii="Calisto MT" w:hAnsi="Calisto MT" w:cstheme="minorHAnsi"/>
+        <w:b/>
+        <w:sz w:val="26"/>
+        <w:szCs w:val="26"/>
+      </w:rPr>
+      <w:t>Vyas</w:t>
+    </w:r>
+    <w:r>
+      <w:rPr>
+        <w:rFonts w:ascii="Calisto MT" w:hAnsi="Calisto MT" w:cstheme="minorHAnsi"/>
+        <w:b/>
+        <w:sz w:val="26"/>
+        <w:szCs w:val="26"/>
+      </w:rPr>
+      <w:t xml:space="preserve"> </w:t>
+    </w:r>
+    <w:bookmarkEnd w:id="4"/>
+  </w:p>
+  <w:p>
+    <w:pPr>
+      <w:jc w:val="center"/>
+      <w:outlineLvl w:val="0"/>
+      <w:rPr>
+        <w:rFonts w:ascii="Calisto MT" w:hAnsi="Calisto MT" w:cstheme="minorHAnsi"/>
+        <w:b/>
+        <w:i/>
+        <w:sz w:val="26"/>
+        <w:szCs w:val="26"/>
+      </w:rPr>
+    </w:pPr>
+    <w:r>
+      <w:rPr>
+        <w:rFonts w:ascii="Calisto MT" w:hAnsi="Calisto MT" w:cstheme="minorHAnsi"/>
+        <w:b/>
+        <w:sz w:val="26"/>
+        <w:szCs w:val="26"/>
+      </w:rPr>
+      <w:t>Software Developer</w:t>
+    </w:r>
+    <w:r>
+      <w:rPr>
+        <w:rFonts w:ascii="Calisto MT" w:hAnsi="Calisto MT" w:cstheme="minorHAnsi"/>
+        <w:b/>
+        <w:sz w:val="26"/>
+        <w:szCs w:val="26"/>
+      </w:rPr>
+      <w:t xml:space="preserve"> </w:t>
+    </w:r>
+  </w:p>
+  <w:p>
+    <w:pPr>
+      <w:pStyle w:val="Header"/>
+    </w:pPr>
+  </w:p>
+</w:hdr>
 </file>
 
 <file path=word/numbering.xml><?xml version="1.0" encoding="utf-8"?>
@@ -2874,7 +3761,7 @@
       </w:pPr>
     </w:pPrDefault>
   </w:docDefaults>
-  <w:latentStyles w:defLockedState="0" w:defUIPriority="99" w:defSemiHidden="0" w:defUnhideWhenUsed="0" w:defQFormat="0" w:count="375">
+  <w:latentStyles w:defLockedState="0" w:defUIPriority="99" w:defSemiHidden="0" w:defUnhideWhenUsed="0" w:defQFormat="0" w:count="377">
     <w:lsdException w:name="Normal" w:uiPriority="0" w:qFormat="1"/>
     <w:lsdException w:name="heading 1" w:uiPriority="9" w:qFormat="1"/>
     <w:lsdException w:name="heading 2" w:semiHidden="1" w:uiPriority="9" w:unhideWhenUsed="1" w:qFormat="1"/>
@@ -2980,7 +3867,6 @@
     <w:lsdException w:name="HTML Sample" w:semiHidden="1" w:unhideWhenUsed="1"/>
     <w:lsdException w:name="HTML Typewriter" w:semiHidden="1" w:unhideWhenUsed="1"/>
     <w:lsdException w:name="HTML Variable" w:semiHidden="1" w:unhideWhenUsed="1"/>
-    <w:lsdException w:name="Normal Table" w:semiHidden="1" w:unhideWhenUsed="1"/>
     <w:lsdException w:name="annotation subject" w:semiHidden="1" w:unhideWhenUsed="1"/>
     <w:lsdException w:name="No List" w:semiHidden="1" w:unhideWhenUsed="1"/>
     <w:lsdException w:name="Outline List 1" w:semiHidden="1" w:unhideWhenUsed="1"/>
@@ -3026,11 +3912,9 @@
     <w:lsdException w:name="Table Subtle 1" w:semiHidden="1" w:unhideWhenUsed="1"/>
     <w:lsdException w:name="Table Subtle 2" w:semiHidden="1" w:unhideWhenUsed="1"/>
     <w:lsdException w:name="Table Web 1" w:semiHidden="1" w:unhideWhenUsed="1"/>
-    <w:lsdException w:name="Table Web 2" w:semiHidden="1" w:unhideWhenUsed="1"/>
     <w:lsdException w:name="Table Web 3" w:semiHidden="1" w:unhideWhenUsed="1"/>
     <w:lsdException w:name="Balloon Text" w:semiHidden="1" w:unhideWhenUsed="1"/>
     <w:lsdException w:name="Table Grid" w:uiPriority="59"/>
-    <w:lsdException w:name="Table Theme" w:semiHidden="1" w:unhideWhenUsed="1"/>
     <w:lsdException w:name="Placeholder Text" w:semiHidden="1"/>
     <w:lsdException w:name="No Spacing" w:uiPriority="1" w:qFormat="1"/>
     <w:lsdException w:name="Light Shading" w:uiPriority="60"/>
@@ -3250,6 +4134,8 @@
     <w:lsdException w:name="Smart Hyperlink" w:semiHidden="1" w:unhideWhenUsed="1"/>
     <w:lsdException w:name="Hashtag" w:semiHidden="1" w:unhideWhenUsed="1"/>
     <w:lsdException w:name="Unresolved Mention" w:semiHidden="1" w:unhideWhenUsed="1"/>
+    <w:lsdException w:name="Smart Link" w:semiHidden="1" w:unhideWhenUsed="1"/>
+    <w:lsdException w:name="Smart Link Error" w:semiHidden="1" w:unhideWhenUsed="1"/>
   </w:latentStyles>
   <w:style w:type="paragraph" w:default="1" w:styleId="Normal">
     <w:name w:val="Normal"/>
@@ -3365,6 +4251,56 @@
     <w:rPr>
       <w:rFonts w:ascii="Times New Roman" w:eastAsia="Times New Roman" w:hAnsi="Times New Roman" w:cs="Times New Roman"/>
       <w:kern w:val="28"/>
+    </w:rPr>
+  </w:style>
+  <w:style w:type="paragraph" w:styleId="Header">
+    <w:name w:val="header"/>
+    <w:basedOn w:val="Normal"/>
+    <w:link w:val="HeaderChar"/>
+    <w:uiPriority w:val="99"/>
+    <w:unhideWhenUsed/>
+    <w:rsid w:val="00084721"/>
+    <w:pPr>
+      <w:tabs>
+        <w:tab w:val="center" w:pos="4680"/>
+        <w:tab w:val="right" w:pos="9360"/>
+      </w:tabs>
+    </w:pPr>
+  </w:style>
+  <w:style w:type="character" w:customStyle="1" w:styleId="HeaderChar">
+    <w:name w:val="Header Char"/>
+    <w:basedOn w:val="DefaultParagraphFont"/>
+    <w:link w:val="Header"/>
+    <w:uiPriority w:val="99"/>
+    <w:rsid w:val="00084721"/>
+    <w:rPr>
+      <w:sz w:val="24"/>
+      <w:szCs w:val="24"/>
+    </w:rPr>
+  </w:style>
+  <w:style w:type="paragraph" w:styleId="Footer">
+    <w:name w:val="footer"/>
+    <w:basedOn w:val="Normal"/>
+    <w:link w:val="FooterChar"/>
+    <w:uiPriority w:val="99"/>
+    <w:unhideWhenUsed/>
+    <w:rsid w:val="00084721"/>
+    <w:pPr>
+      <w:tabs>
+        <w:tab w:val="center" w:pos="4680"/>
+        <w:tab w:val="right" w:pos="9360"/>
+      </w:tabs>
+    </w:pPr>
+  </w:style>
+  <w:style w:type="character" w:customStyle="1" w:styleId="FooterChar">
+    <w:name w:val="Footer Char"/>
+    <w:basedOn w:val="DefaultParagraphFont"/>
+    <w:link w:val="Footer"/>
+    <w:uiPriority w:val="99"/>
+    <w:rsid w:val="00084721"/>
+    <w:rPr>
+      <w:sz w:val="24"/>
+      <w:szCs w:val="24"/>
     </w:rPr>
   </w:style>
 </w:styles>

--- a/documents/Shubham_Vyas_Software_Developer.docx
+++ b/documents/Shubham_Vyas_Software_Developer.docx
@@ -1,40 +1,19 @@
 
 <file path=word/document.xml><?xml version="1.0" encoding="utf-8"?>
-<w:document xmlns:wpc="http://schemas.microsoft.com/office/word/2010/wordprocessingCanvas" xmlns:cx="http://schemas.microsoft.com/office/drawing/2014/chartex" xmlns:cx1="http://schemas.microsoft.com/office/drawing/2015/9/8/chartex" xmlns:cx2="http://schemas.microsoft.com/office/drawing/2015/10/21/chartex" xmlns:cx3="http://schemas.microsoft.com/office/drawing/2016/5/9/chartex" xmlns:cx4="http://schemas.microsoft.com/office/drawing/2016/5/10/chartex" xmlns:cx5="http://schemas.microsoft.com/office/drawing/2016/5/11/chartex" xmlns:cx6="http://schemas.microsoft.com/office/drawing/2016/5/12/chartex" xmlns:cx7="http://schemas.microsoft.com/office/drawing/2016/5/13/chartex" xmlns:cx8="http://schemas.microsoft.com/office/drawing/2016/5/14/chartex" xmlns:mc="http://schemas.openxmlformats.org/markup-compatibility/2006" xmlns:aink="http://schemas.microsoft.com/office/drawing/2016/ink" xmlns:am3d="http://schemas.microsoft.com/office/drawing/2017/model3d" xmlns:o="urn:schemas-microsoft-com:office:office" xmlns:r="http://schemas.openxmlformats.org/officeDocument/2006/relationships" xmlns:m="http://schemas.openxmlformats.org/officeDocument/2006/math" xmlns:v="urn:schemas-microsoft-com:vml" xmlns:wp14="http://schemas.microsoft.com/office/word/2010/wordprocessingDrawing" xmlns:wp="http://schemas.openxmlformats.org/drawingml/2006/wordprocessingDrawing" xmlns:w10="urn:schemas-microsoft-com:office:word" xmlns:w="http://schemas.openxmlformats.org/wordprocessingml/2006/main" xmlns:w14="http://schemas.microsoft.com/office/word/2010/wordml" xmlns:w15="http://schemas.microsoft.com/office/word/2012/wordml" xmlns:w16cid="http://schemas.microsoft.com/office/word/2016/wordml/cid" xmlns:w16se="http://schemas.microsoft.com/office/word/2015/wordml/symex" xmlns:wpg="http://schemas.microsoft.com/office/word/2010/wordprocessingGroup" xmlns:wpi="http://schemas.microsoft.com/office/word/2010/wordprocessingInk" xmlns:wne="http://schemas.microsoft.com/office/word/2006/wordml" xmlns:wps="http://schemas.microsoft.com/office/word/2010/wordprocessingShape" mc:Ignorable="w14 w15 w16se w16cid wp14">
+<w:document xmlns:wpc="http://schemas.microsoft.com/office/word/2010/wordprocessingCanvas" xmlns:cx="http://schemas.microsoft.com/office/drawing/2014/chartex" xmlns:cx1="http://schemas.microsoft.com/office/drawing/2015/9/8/chartex" xmlns:cx2="http://schemas.microsoft.com/office/drawing/2015/10/21/chartex" xmlns:cx3="http://schemas.microsoft.com/office/drawing/2016/5/9/chartex" xmlns:cx4="http://schemas.microsoft.com/office/drawing/2016/5/10/chartex" xmlns:cx5="http://schemas.microsoft.com/office/drawing/2016/5/11/chartex" xmlns:cx6="http://schemas.microsoft.com/office/drawing/2016/5/12/chartex" xmlns:cx7="http://schemas.microsoft.com/office/drawing/2016/5/13/chartex" xmlns:cx8="http://schemas.microsoft.com/office/drawing/2016/5/14/chartex" xmlns:mc="http://schemas.openxmlformats.org/markup-compatibility/2006" xmlns:aink="http://schemas.microsoft.com/office/drawing/2016/ink" xmlns:am3d="http://schemas.microsoft.com/office/drawing/2017/model3d" xmlns:o="urn:schemas-microsoft-com:office:office" xmlns:oel="http://schemas.microsoft.com/office/2019/extlst" xmlns:r="http://schemas.openxmlformats.org/officeDocument/2006/relationships" xmlns:m="http://schemas.openxmlformats.org/officeDocument/2006/math" xmlns:v="urn:schemas-microsoft-com:vml" xmlns:wp14="http://schemas.microsoft.com/office/word/2010/wordprocessingDrawing" xmlns:wp="http://schemas.openxmlformats.org/drawingml/2006/wordprocessingDrawing" xmlns:w10="urn:schemas-microsoft-com:office:word" xmlns:w="http://schemas.openxmlformats.org/wordprocessingml/2006/main" xmlns:w14="http://schemas.microsoft.com/office/word/2010/wordml" xmlns:w15="http://schemas.microsoft.com/office/word/2012/wordml" xmlns:w16cex="http://schemas.microsoft.com/office/word/2018/wordml/cex" xmlns:w16cid="http://schemas.microsoft.com/office/word/2016/wordml/cid" xmlns:w16="http://schemas.microsoft.com/office/word/2018/wordml" xmlns:w16du="http://schemas.microsoft.com/office/word/2023/wordml/word16du" xmlns:w16sdtdh="http://schemas.microsoft.com/office/word/2020/wordml/sdtdatahash" xmlns:w16se="http://schemas.microsoft.com/office/word/2015/wordml/symex" xmlns:wpg="http://schemas.microsoft.com/office/word/2010/wordprocessingGroup" xmlns:wpi="http://schemas.microsoft.com/office/word/2010/wordprocessingInk" xmlns:wne="http://schemas.microsoft.com/office/word/2006/wordml" xmlns:wps="http://schemas.microsoft.com/office/word/2010/wordprocessingShape" mc:Ignorable="w14 w15 w16se w16cid w16 w16cex w16sdtdh wp14">
   <w:body>
     <w:p>
       <w:pPr>
         <w:jc w:val="center"/>
         <w:outlineLvl w:val="0"/>
         <w:rPr>
-          <w:rFonts w:cstheme="minorHAnsi"/>
-          <w:b/>
-          <w:i/>
-          <w:sz w:val="22"/>
-          <w:szCs w:val="22"/>
+          <w:rStyle w:val="Strong"/>
         </w:rPr>
       </w:pPr>
       <w:bookmarkStart w:id="0" w:name="_Hlk19630885"/>
-    </w:p>
-    <w:p>
-      <w:pPr>
-        <w:jc w:val="center"/>
-        <w:outlineLvl w:val="0"/>
-        <w:rPr>
-          <w:rFonts w:cstheme="minorHAnsi"/>
-          <w:b/>
-          <w:i/>
-          <w:sz w:val="22"/>
-          <w:szCs w:val="22"/>
-        </w:rPr>
-      </w:pPr>
-      <w:r>
-        <w:rPr>
-          <w:rFonts w:cstheme="minorHAnsi"/>
-          <w:b/>
-          <w:i/>
-          <w:sz w:val="22"/>
-          <w:szCs w:val="22"/>
+      <w:r>
+        <w:rPr>
+          <w:rStyle w:val="Strong"/>
         </w:rPr>
         <w:t>Whatever You Are, Be A Good One – Abraham Lincoln</w:t>
       </w:r>
@@ -50,6 +29,74 @@
           <w:szCs w:val="22"/>
         </w:rPr>
       </w:pPr>
+      <w:r>
+        <w:rPr>
+          <w:rFonts w:cstheme="minorHAnsi"/>
+          <w:b/>
+          <w:noProof/>
+          <w:sz w:val="22"/>
+          <w:szCs w:val="22"/>
+        </w:rPr>
+        <mc:AlternateContent>
+          <mc:Choice Requires="wps">
+            <w:drawing>
+              <wp:anchor distT="0" distB="0" distL="114300" distR="114300" simplePos="0" relativeHeight="251671552" behindDoc="0" locked="0" layoutInCell="1" allowOverlap="1" wp14:anchorId="4FDBC9C2" wp14:editId="2040BEB8">
+                <wp:simplePos x="0" y="0"/>
+                <wp:positionH relativeFrom="margin">
+                  <wp:align>left</wp:align>
+                </wp:positionH>
+                <wp:positionV relativeFrom="paragraph">
+                  <wp:posOffset>27940</wp:posOffset>
+                </wp:positionV>
+                <wp:extent cx="5981700" cy="12700"/>
+                <wp:effectExtent l="0" t="0" r="19050" b="25400"/>
+                <wp:wrapNone/>
+                <wp:docPr id="7" name="Straight Connector 7"/>
+                <wp:cNvGraphicFramePr/>
+                <a:graphic xmlns:a="http://schemas.openxmlformats.org/drawingml/2006/main">
+                  <a:graphicData uri="http://schemas.microsoft.com/office/word/2010/wordprocessingShape">
+                    <wps:wsp>
+                      <wps:cNvCnPr/>
+                      <wps:spPr>
+                        <a:xfrm>
+                          <a:off x="0" y="0"/>
+                          <a:ext cx="5981700" cy="12700"/>
+                        </a:xfrm>
+                        <a:prstGeom prst="line">
+                          <a:avLst/>
+                        </a:prstGeom>
+                      </wps:spPr>
+                      <wps:style>
+                        <a:lnRef idx="1">
+                          <a:schemeClr val="accent1"/>
+                        </a:lnRef>
+                        <a:fillRef idx="0">
+                          <a:schemeClr val="accent1"/>
+                        </a:fillRef>
+                        <a:effectRef idx="0">
+                          <a:schemeClr val="accent1"/>
+                        </a:effectRef>
+                        <a:fontRef idx="minor">
+                          <a:schemeClr val="tx1"/>
+                        </a:fontRef>
+                      </wps:style>
+                      <wps:bodyPr/>
+                    </wps:wsp>
+                  </a:graphicData>
+                </a:graphic>
+              </wp:anchor>
+            </w:drawing>
+          </mc:Choice>
+          <mc:Fallback>
+            <w:pict>
+              <v:line w14:anchorId="498C7DCB" id="Straight Connector 7" o:spid="_x0000_s1026" style="position:absolute;z-index:251671552;visibility:visible;mso-wrap-style:square;mso-wrap-distance-left:9pt;mso-wrap-distance-top:0;mso-wrap-distance-right:9pt;mso-wrap-distance-bottom:0;mso-position-horizontal:left;mso-position-horizontal-relative:margin;mso-position-vertical:absolute;mso-position-vertical-relative:text" from="0,2.2pt" to="471pt,3.2pt" o:gfxdata="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" strokecolor="#4472c4 [3204]" strokeweight=".5pt">
+                <v:stroke joinstyle="miter"/>
+                <w10:wrap anchorx="margin"/>
+              </v:line>
+            </w:pict>
+          </mc:Fallback>
+        </mc:AlternateContent>
+      </w:r>
     </w:p>
     <w:p>
       <w:pPr>
@@ -79,7 +126,7 @@
             <w:sz w:val="22"/>
             <w:szCs w:val="22"/>
           </w:rPr>
-          <w:t>vyas17shubham@gmail</w:t>
+          <w:t>shubham17vyas@gmail</w:t>
         </w:r>
       </w:hyperlink>
       <w:r>
@@ -118,7 +165,6 @@
         <w:rPr>
           <w:rFonts w:asciiTheme="minorHAnsi" w:hAnsiTheme="minorHAnsi" w:cstheme="minorHAnsi"/>
           <w:b/>
-          <w:i/>
           <w:sz w:val="22"/>
           <w:szCs w:val="22"/>
         </w:rPr>
@@ -127,571 +173,10 @@
         <w:rPr>
           <w:rFonts w:asciiTheme="minorHAnsi" w:hAnsiTheme="minorHAnsi" w:cstheme="minorHAnsi"/>
           <w:b/>
-          <w:iCs/>
-          <w:sz w:val="22"/>
-          <w:szCs w:val="22"/>
-        </w:rPr>
-        <w:t xml:space="preserve">A </w:t>
-      </w:r>
-      <w:r>
-        <w:rPr>
-          <w:rFonts w:asciiTheme="minorHAnsi" w:hAnsiTheme="minorHAnsi" w:cstheme="minorHAnsi"/>
-          <w:b/>
-          <w:iCs/>
-          <w:sz w:val="22"/>
-          <w:szCs w:val="22"/>
-        </w:rPr>
-        <w:t>d</w:t>
-      </w:r>
-      <w:r>
-        <w:rPr>
-          <w:rFonts w:asciiTheme="minorHAnsi" w:hAnsiTheme="minorHAnsi" w:cstheme="minorHAnsi"/>
-          <w:b/>
-          <w:iCs/>
-          <w:sz w:val="22"/>
-          <w:szCs w:val="22"/>
-        </w:rPr>
-        <w:t xml:space="preserve">eveloper </w:t>
-      </w:r>
-      <w:r>
-        <w:rPr>
-          <w:rFonts w:asciiTheme="minorHAnsi" w:hAnsiTheme="minorHAnsi" w:cstheme="minorHAnsi"/>
-          <w:b/>
-          <w:iCs/>
-          <w:sz w:val="22"/>
-          <w:szCs w:val="22"/>
-        </w:rPr>
-        <w:t>v</w:t>
-      </w:r>
-      <w:r>
-        <w:rPr>
-          <w:rFonts w:asciiTheme="minorHAnsi" w:hAnsiTheme="minorHAnsi" w:cstheme="minorHAnsi"/>
-          <w:b/>
-          <w:iCs/>
-          <w:sz w:val="22"/>
-          <w:szCs w:val="22"/>
-        </w:rPr>
-        <w:t xml:space="preserve">alued </w:t>
-      </w:r>
-      <w:r>
-        <w:rPr>
-          <w:rFonts w:asciiTheme="minorHAnsi" w:hAnsiTheme="minorHAnsi" w:cstheme="minorHAnsi"/>
-          <w:b/>
-          <w:iCs/>
-          <w:sz w:val="22"/>
-          <w:szCs w:val="22"/>
-        </w:rPr>
-        <w:t>for</w:t>
-      </w:r>
-      <w:r>
-        <w:rPr>
-          <w:rFonts w:asciiTheme="minorHAnsi" w:hAnsiTheme="minorHAnsi" w:cstheme="minorHAnsi"/>
-          <w:b/>
-          <w:iCs/>
-          <w:sz w:val="22"/>
-          <w:szCs w:val="22"/>
-        </w:rPr>
-        <w:t xml:space="preserve"> </w:t>
-      </w:r>
-      <w:r>
-        <w:rPr>
-          <w:rFonts w:asciiTheme="minorHAnsi" w:hAnsiTheme="minorHAnsi" w:cstheme="minorHAnsi"/>
-          <w:b/>
-          <w:iCs/>
-          <w:sz w:val="22"/>
-          <w:szCs w:val="22"/>
-        </w:rPr>
-        <w:t>d</w:t>
-      </w:r>
-      <w:r>
-        <w:rPr>
-          <w:rFonts w:asciiTheme="minorHAnsi" w:hAnsiTheme="minorHAnsi" w:cstheme="minorHAnsi"/>
-          <w:b/>
-          <w:iCs/>
-          <w:sz w:val="22"/>
-          <w:szCs w:val="22"/>
-        </w:rPr>
-        <w:t xml:space="preserve">riving </w:t>
-      </w:r>
-      <w:r>
-        <w:rPr>
-          <w:rFonts w:asciiTheme="minorHAnsi" w:hAnsiTheme="minorHAnsi" w:cstheme="minorHAnsi"/>
-          <w:b/>
-          <w:iCs/>
-          <w:sz w:val="22"/>
-          <w:szCs w:val="22"/>
-        </w:rPr>
-        <w:t>q</w:t>
-      </w:r>
-      <w:r>
-        <w:rPr>
-          <w:rFonts w:asciiTheme="minorHAnsi" w:hAnsiTheme="minorHAnsi" w:cstheme="minorHAnsi"/>
-          <w:b/>
-          <w:iCs/>
-          <w:sz w:val="22"/>
-          <w:szCs w:val="22"/>
-        </w:rPr>
-        <w:t xml:space="preserve">uality and </w:t>
-      </w:r>
-      <w:r>
-        <w:rPr>
-          <w:rFonts w:asciiTheme="minorHAnsi" w:hAnsiTheme="minorHAnsi" w:cstheme="minorHAnsi"/>
-          <w:b/>
-          <w:iCs/>
-          <w:sz w:val="22"/>
-          <w:szCs w:val="22"/>
-        </w:rPr>
-        <w:t>c</w:t>
-      </w:r>
-      <w:r>
-        <w:rPr>
-          <w:rFonts w:asciiTheme="minorHAnsi" w:hAnsiTheme="minorHAnsi" w:cstheme="minorHAnsi"/>
-          <w:b/>
-          <w:iCs/>
-          <w:sz w:val="22"/>
-          <w:szCs w:val="22"/>
-        </w:rPr>
-        <w:t xml:space="preserve">onsistency </w:t>
-      </w:r>
-      <w:r>
-        <w:rPr>
-          <w:rFonts w:asciiTheme="minorHAnsi" w:hAnsiTheme="minorHAnsi" w:cstheme="minorHAnsi"/>
-          <w:b/>
-          <w:iCs/>
-          <w:sz w:val="22"/>
-          <w:szCs w:val="22"/>
-        </w:rPr>
-        <w:t>t</w:t>
-      </w:r>
-      <w:r>
-        <w:rPr>
-          <w:rFonts w:asciiTheme="minorHAnsi" w:hAnsiTheme="minorHAnsi" w:cstheme="minorHAnsi"/>
-          <w:b/>
-          <w:iCs/>
-          <w:sz w:val="22"/>
-          <w:szCs w:val="22"/>
-        </w:rPr>
-        <w:t xml:space="preserve">hroughout </w:t>
-      </w:r>
-      <w:r>
-        <w:rPr>
-          <w:rFonts w:asciiTheme="minorHAnsi" w:hAnsiTheme="minorHAnsi" w:cstheme="minorHAnsi"/>
-          <w:b/>
-          <w:iCs/>
-          <w:sz w:val="22"/>
-          <w:szCs w:val="22"/>
-        </w:rPr>
-        <w:t>a</w:t>
-      </w:r>
-      <w:r>
-        <w:rPr>
-          <w:rFonts w:asciiTheme="minorHAnsi" w:hAnsiTheme="minorHAnsi" w:cstheme="minorHAnsi"/>
-          <w:b/>
-          <w:iCs/>
-          <w:sz w:val="22"/>
-          <w:szCs w:val="22"/>
-        </w:rPr>
-        <w:t xml:space="preserve">ll </w:t>
-      </w:r>
-      <w:r>
-        <w:rPr>
-          <w:rFonts w:asciiTheme="minorHAnsi" w:hAnsiTheme="minorHAnsi" w:cstheme="minorHAnsi"/>
-          <w:b/>
-          <w:iCs/>
-          <w:sz w:val="22"/>
-          <w:szCs w:val="22"/>
-        </w:rPr>
-        <w:t>p</w:t>
-      </w:r>
-      <w:r>
-        <w:rPr>
-          <w:rFonts w:asciiTheme="minorHAnsi" w:hAnsiTheme="minorHAnsi" w:cstheme="minorHAnsi"/>
-          <w:b/>
-          <w:iCs/>
-          <w:sz w:val="22"/>
-          <w:szCs w:val="22"/>
-        </w:rPr>
-        <w:t xml:space="preserve">hases of </w:t>
-      </w:r>
-      <w:r>
-        <w:rPr>
-          <w:rFonts w:asciiTheme="minorHAnsi" w:hAnsiTheme="minorHAnsi" w:cstheme="minorHAnsi"/>
-          <w:b/>
-          <w:iCs/>
-          <w:sz w:val="22"/>
-          <w:szCs w:val="22"/>
-        </w:rPr>
-        <w:t>s</w:t>
-      </w:r>
-      <w:r>
-        <w:rPr>
-          <w:rFonts w:asciiTheme="minorHAnsi" w:hAnsiTheme="minorHAnsi" w:cstheme="minorHAnsi"/>
-          <w:b/>
-          <w:iCs/>
-          <w:sz w:val="22"/>
-          <w:szCs w:val="22"/>
-        </w:rPr>
-        <w:t xml:space="preserve">oftware </w:t>
-      </w:r>
-      <w:r>
-        <w:rPr>
-          <w:rFonts w:asciiTheme="minorHAnsi" w:hAnsiTheme="minorHAnsi" w:cstheme="minorHAnsi"/>
-          <w:b/>
-          <w:iCs/>
-          <w:sz w:val="22"/>
-          <w:szCs w:val="22"/>
-        </w:rPr>
-        <w:t>d</w:t>
-      </w:r>
-      <w:r>
-        <w:rPr>
-          <w:rFonts w:asciiTheme="minorHAnsi" w:hAnsiTheme="minorHAnsi" w:cstheme="minorHAnsi"/>
-          <w:b/>
-          <w:iCs/>
-          <w:sz w:val="22"/>
-          <w:szCs w:val="22"/>
-        </w:rPr>
-        <w:t xml:space="preserve">evelopment. Partnering </w:t>
-      </w:r>
-      <w:r>
-        <w:rPr>
-          <w:rFonts w:asciiTheme="minorHAnsi" w:hAnsiTheme="minorHAnsi" w:cstheme="minorHAnsi"/>
-          <w:b/>
-          <w:iCs/>
-          <w:sz w:val="22"/>
-          <w:szCs w:val="22"/>
-        </w:rPr>
-        <w:t>with</w:t>
-      </w:r>
-      <w:r>
-        <w:rPr>
-          <w:rFonts w:asciiTheme="minorHAnsi" w:hAnsiTheme="minorHAnsi" w:cstheme="minorHAnsi"/>
-          <w:b/>
-          <w:iCs/>
-          <w:sz w:val="22"/>
-          <w:szCs w:val="22"/>
-        </w:rPr>
-        <w:t xml:space="preserve"> </w:t>
-      </w:r>
-      <w:r>
-        <w:rPr>
-          <w:rFonts w:asciiTheme="minorHAnsi" w:hAnsiTheme="minorHAnsi" w:cstheme="minorHAnsi"/>
-          <w:b/>
-          <w:iCs/>
-          <w:sz w:val="22"/>
-          <w:szCs w:val="22"/>
-        </w:rPr>
-        <w:t>d</w:t>
-      </w:r>
-      <w:r>
-        <w:rPr>
-          <w:rFonts w:asciiTheme="minorHAnsi" w:hAnsiTheme="minorHAnsi" w:cstheme="minorHAnsi"/>
-          <w:b/>
-          <w:iCs/>
-          <w:sz w:val="22"/>
-          <w:szCs w:val="22"/>
-        </w:rPr>
-        <w:t xml:space="preserve">evelopers, </w:t>
-      </w:r>
-      <w:r>
-        <w:rPr>
-          <w:rFonts w:asciiTheme="minorHAnsi" w:hAnsiTheme="minorHAnsi" w:cstheme="minorHAnsi"/>
-          <w:b/>
-          <w:iCs/>
-          <w:sz w:val="22"/>
-          <w:szCs w:val="22"/>
-        </w:rPr>
-        <w:t>p</w:t>
-      </w:r>
-      <w:r>
-        <w:rPr>
-          <w:rFonts w:asciiTheme="minorHAnsi" w:hAnsiTheme="minorHAnsi" w:cstheme="minorHAnsi"/>
-          <w:b/>
-          <w:iCs/>
-          <w:sz w:val="22"/>
-          <w:szCs w:val="22"/>
-        </w:rPr>
-        <w:t xml:space="preserve">roduct </w:t>
-      </w:r>
-      <w:r>
-        <w:rPr>
-          <w:rFonts w:asciiTheme="minorHAnsi" w:hAnsiTheme="minorHAnsi" w:cstheme="minorHAnsi"/>
-          <w:b/>
-          <w:iCs/>
-          <w:sz w:val="22"/>
-          <w:szCs w:val="22"/>
-        </w:rPr>
-        <w:t>m</w:t>
-      </w:r>
-      <w:r>
-        <w:rPr>
-          <w:rFonts w:asciiTheme="minorHAnsi" w:hAnsiTheme="minorHAnsi" w:cstheme="minorHAnsi"/>
-          <w:b/>
-          <w:iCs/>
-          <w:sz w:val="22"/>
-          <w:szCs w:val="22"/>
-        </w:rPr>
-        <w:t xml:space="preserve">anagers, QA and </w:t>
-      </w:r>
-      <w:r>
-        <w:rPr>
-          <w:rFonts w:asciiTheme="minorHAnsi" w:hAnsiTheme="minorHAnsi" w:cstheme="minorHAnsi"/>
-          <w:b/>
-          <w:iCs/>
-          <w:sz w:val="22"/>
-          <w:szCs w:val="22"/>
-        </w:rPr>
-        <w:t>s</w:t>
-      </w:r>
-      <w:r>
-        <w:rPr>
-          <w:rFonts w:asciiTheme="minorHAnsi" w:hAnsiTheme="minorHAnsi" w:cstheme="minorHAnsi"/>
-          <w:b/>
-          <w:iCs/>
-          <w:sz w:val="22"/>
-          <w:szCs w:val="22"/>
-        </w:rPr>
-        <w:t xml:space="preserve">upport </w:t>
-      </w:r>
-      <w:r>
-        <w:rPr>
-          <w:rFonts w:asciiTheme="minorHAnsi" w:hAnsiTheme="minorHAnsi" w:cstheme="minorHAnsi"/>
-          <w:b/>
-          <w:iCs/>
-          <w:sz w:val="22"/>
-          <w:szCs w:val="22"/>
-        </w:rPr>
-        <w:t>e</w:t>
-      </w:r>
-      <w:r>
-        <w:rPr>
-          <w:rFonts w:asciiTheme="minorHAnsi" w:hAnsiTheme="minorHAnsi" w:cstheme="minorHAnsi"/>
-          <w:b/>
-          <w:iCs/>
-          <w:sz w:val="22"/>
-          <w:szCs w:val="22"/>
-        </w:rPr>
-        <w:t xml:space="preserve">ngineers </w:t>
-      </w:r>
-      <w:r>
-        <w:rPr>
-          <w:rFonts w:asciiTheme="minorHAnsi" w:hAnsiTheme="minorHAnsi" w:cstheme="minorHAnsi"/>
-          <w:b/>
-          <w:iCs/>
-          <w:sz w:val="22"/>
-          <w:szCs w:val="22"/>
-        </w:rPr>
-        <w:t>t</w:t>
-      </w:r>
-      <w:r>
-        <w:rPr>
-          <w:rFonts w:asciiTheme="minorHAnsi" w:hAnsiTheme="minorHAnsi" w:cstheme="minorHAnsi"/>
-          <w:b/>
-          <w:iCs/>
-          <w:sz w:val="22"/>
-          <w:szCs w:val="22"/>
-        </w:rPr>
-        <w:t xml:space="preserve">hroughout </w:t>
-      </w:r>
-      <w:r>
-        <w:rPr>
-          <w:rFonts w:asciiTheme="minorHAnsi" w:hAnsiTheme="minorHAnsi" w:cstheme="minorHAnsi"/>
-          <w:b/>
-          <w:iCs/>
-          <w:sz w:val="22"/>
-          <w:szCs w:val="22"/>
-        </w:rPr>
-        <w:t>t</w:t>
-      </w:r>
-      <w:r>
-        <w:rPr>
-          <w:rFonts w:asciiTheme="minorHAnsi" w:hAnsiTheme="minorHAnsi" w:cstheme="minorHAnsi"/>
-          <w:b/>
-          <w:iCs/>
-          <w:sz w:val="22"/>
-          <w:szCs w:val="22"/>
-        </w:rPr>
-        <w:t xml:space="preserve">he </w:t>
-      </w:r>
-      <w:r>
-        <w:rPr>
-          <w:rFonts w:asciiTheme="minorHAnsi" w:hAnsiTheme="minorHAnsi" w:cstheme="minorHAnsi"/>
-          <w:b/>
-          <w:iCs/>
-          <w:sz w:val="22"/>
-          <w:szCs w:val="22"/>
-        </w:rPr>
-        <w:t>p</w:t>
-      </w:r>
-      <w:r>
-        <w:rPr>
-          <w:rFonts w:asciiTheme="minorHAnsi" w:hAnsiTheme="minorHAnsi" w:cstheme="minorHAnsi"/>
-          <w:b/>
-          <w:iCs/>
-          <w:sz w:val="22"/>
-          <w:szCs w:val="22"/>
-        </w:rPr>
-        <w:t xml:space="preserve">roduct </w:t>
-      </w:r>
-      <w:r>
-        <w:rPr>
-          <w:rFonts w:asciiTheme="minorHAnsi" w:hAnsiTheme="minorHAnsi" w:cstheme="minorHAnsi"/>
-          <w:b/>
-          <w:iCs/>
-          <w:sz w:val="22"/>
-          <w:szCs w:val="22"/>
-        </w:rPr>
-        <w:t>l</w:t>
-      </w:r>
-      <w:r>
-        <w:rPr>
-          <w:rFonts w:asciiTheme="minorHAnsi" w:hAnsiTheme="minorHAnsi" w:cstheme="minorHAnsi"/>
-          <w:b/>
-          <w:iCs/>
-          <w:sz w:val="22"/>
-          <w:szCs w:val="22"/>
-        </w:rPr>
-        <w:t xml:space="preserve">ifecycle to </w:t>
-      </w:r>
-      <w:r>
-        <w:rPr>
-          <w:rFonts w:asciiTheme="minorHAnsi" w:hAnsiTheme="minorHAnsi" w:cstheme="minorHAnsi"/>
-          <w:b/>
-          <w:iCs/>
-          <w:sz w:val="22"/>
-          <w:szCs w:val="22"/>
-        </w:rPr>
-        <w:t>p</w:t>
-      </w:r>
-      <w:r>
-        <w:rPr>
-          <w:rFonts w:asciiTheme="minorHAnsi" w:hAnsiTheme="minorHAnsi" w:cstheme="minorHAnsi"/>
-          <w:b/>
-          <w:iCs/>
-          <w:sz w:val="22"/>
-          <w:szCs w:val="22"/>
-        </w:rPr>
-        <w:t xml:space="preserve">roduce </w:t>
-      </w:r>
-      <w:r>
-        <w:rPr>
-          <w:rFonts w:asciiTheme="minorHAnsi" w:hAnsiTheme="minorHAnsi" w:cstheme="minorHAnsi"/>
-          <w:b/>
-          <w:iCs/>
-          <w:sz w:val="22"/>
-          <w:szCs w:val="22"/>
-        </w:rPr>
-        <w:t>h</w:t>
-      </w:r>
-      <w:r>
-        <w:rPr>
-          <w:rFonts w:asciiTheme="minorHAnsi" w:hAnsiTheme="minorHAnsi" w:cstheme="minorHAnsi"/>
-          <w:b/>
-          <w:iCs/>
-          <w:sz w:val="22"/>
-          <w:szCs w:val="22"/>
-        </w:rPr>
-        <w:t>igh-</w:t>
-      </w:r>
-      <w:r>
-        <w:rPr>
-          <w:rFonts w:asciiTheme="minorHAnsi" w:hAnsiTheme="minorHAnsi" w:cstheme="minorHAnsi"/>
-          <w:b/>
-          <w:iCs/>
-          <w:sz w:val="22"/>
-          <w:szCs w:val="22"/>
-        </w:rPr>
-        <w:t>q</w:t>
-      </w:r>
-      <w:r>
-        <w:rPr>
-          <w:rFonts w:asciiTheme="minorHAnsi" w:hAnsiTheme="minorHAnsi" w:cstheme="minorHAnsi"/>
-          <w:b/>
-          <w:iCs/>
-          <w:sz w:val="22"/>
-          <w:szCs w:val="22"/>
-        </w:rPr>
-        <w:t xml:space="preserve">uality, </w:t>
-      </w:r>
-      <w:r>
-        <w:rPr>
-          <w:rFonts w:asciiTheme="minorHAnsi" w:hAnsiTheme="minorHAnsi" w:cstheme="minorHAnsi"/>
-          <w:b/>
-          <w:iCs/>
-          <w:sz w:val="22"/>
-          <w:szCs w:val="22"/>
-        </w:rPr>
-        <w:t>u</w:t>
-      </w:r>
-      <w:r>
-        <w:rPr>
-          <w:rFonts w:asciiTheme="minorHAnsi" w:hAnsiTheme="minorHAnsi" w:cstheme="minorHAnsi"/>
-          <w:b/>
-          <w:iCs/>
-          <w:sz w:val="22"/>
-          <w:szCs w:val="22"/>
-        </w:rPr>
-        <w:t>ser</w:t>
-      </w:r>
-      <w:r>
-        <w:rPr>
-          <w:rFonts w:asciiTheme="minorHAnsi" w:hAnsiTheme="minorHAnsi" w:cstheme="minorHAnsi"/>
-          <w:b/>
-          <w:iCs/>
-          <w:sz w:val="22"/>
-          <w:szCs w:val="22"/>
-        </w:rPr>
-        <w:t>-f</w:t>
-      </w:r>
-      <w:r>
-        <w:rPr>
-          <w:rFonts w:asciiTheme="minorHAnsi" w:hAnsiTheme="minorHAnsi" w:cstheme="minorHAnsi"/>
-          <w:b/>
-          <w:iCs/>
-          <w:sz w:val="22"/>
-          <w:szCs w:val="22"/>
-        </w:rPr>
-        <w:t xml:space="preserve">riendly, </w:t>
-      </w:r>
-      <w:r>
-        <w:rPr>
-          <w:rFonts w:asciiTheme="minorHAnsi" w:hAnsiTheme="minorHAnsi" w:cstheme="minorHAnsi"/>
-          <w:b/>
-          <w:iCs/>
-          <w:sz w:val="22"/>
-          <w:szCs w:val="22"/>
-        </w:rPr>
-        <w:t>s</w:t>
-      </w:r>
-      <w:r>
-        <w:rPr>
-          <w:rFonts w:asciiTheme="minorHAnsi" w:hAnsiTheme="minorHAnsi" w:cstheme="minorHAnsi"/>
-          <w:b/>
-          <w:iCs/>
-          <w:sz w:val="22"/>
-          <w:szCs w:val="22"/>
-        </w:rPr>
-        <w:t xml:space="preserve">calable </w:t>
-      </w:r>
-      <w:r>
-        <w:rPr>
-          <w:rFonts w:asciiTheme="minorHAnsi" w:hAnsiTheme="minorHAnsi" w:cstheme="minorHAnsi"/>
-          <w:b/>
-          <w:iCs/>
-          <w:sz w:val="22"/>
-          <w:szCs w:val="22"/>
-        </w:rPr>
-        <w:t>a</w:t>
-      </w:r>
-      <w:r>
-        <w:rPr>
-          <w:rFonts w:asciiTheme="minorHAnsi" w:hAnsiTheme="minorHAnsi" w:cstheme="minorHAnsi"/>
-          <w:b/>
-          <w:iCs/>
-          <w:sz w:val="22"/>
-          <w:szCs w:val="22"/>
-        </w:rPr>
-        <w:t>pplications.</w:t>
+          <w:sz w:val="22"/>
+          <w:szCs w:val="22"/>
+        </w:rPr>
+        <w:t>An experienced software developer, dedicated to fostering excellence and consistency throughout all aspects of software development. Proficient in collaborating with developers, product managers, quality assurance specialists, and support engineers to create top-quality, user-focused, and scalable applications. Open to relocation and remote work opportunities.</w:t>
       </w:r>
     </w:p>
     <w:p>
@@ -716,6 +201,16 @@
         </w:rPr>
         <w:t>Available for Relocation</w:t>
       </w:r>
+      <w:r>
+        <w:rPr>
+          <w:rFonts w:asciiTheme="minorHAnsi" w:hAnsiTheme="minorHAnsi" w:cstheme="minorHAnsi"/>
+          <w:bCs/>
+          <w:i/>
+          <w:sz w:val="22"/>
+          <w:szCs w:val="22"/>
+        </w:rPr>
+        <w:t xml:space="preserve"> and Remote work</w:t>
+      </w:r>
     </w:p>
     <w:p>
       <w:pPr>
@@ -728,24 +223,86 @@
           <w:szCs w:val="22"/>
         </w:rPr>
       </w:pPr>
+      <w:r>
+        <w:rPr>
+          <w:rFonts w:asciiTheme="minorHAnsi" w:hAnsiTheme="minorHAnsi" w:cstheme="minorHAnsi"/>
+          <w:b/>
+          <w:noProof/>
+          <w:sz w:val="22"/>
+          <w:szCs w:val="22"/>
+        </w:rPr>
+        <mc:AlternateContent>
+          <mc:Choice Requires="wps">
+            <w:drawing>
+              <wp:anchor distT="0" distB="0" distL="114300" distR="114300" simplePos="0" relativeHeight="251673600" behindDoc="0" locked="0" layoutInCell="1" allowOverlap="1" wp14:anchorId="1CFA5DC6" wp14:editId="7F8FC083">
+                <wp:simplePos x="0" y="0"/>
+                <wp:positionH relativeFrom="margin">
+                  <wp:align>left</wp:align>
+                </wp:positionH>
+                <wp:positionV relativeFrom="paragraph">
+                  <wp:posOffset>109855</wp:posOffset>
+                </wp:positionV>
+                <wp:extent cx="5981700" cy="12700"/>
+                <wp:effectExtent l="0" t="0" r="19050" b="25400"/>
+                <wp:wrapNone/>
+                <wp:docPr id="8" name="Straight Connector 8"/>
+                <wp:cNvGraphicFramePr/>
+                <a:graphic xmlns:a="http://schemas.openxmlformats.org/drawingml/2006/main">
+                  <a:graphicData uri="http://schemas.microsoft.com/office/word/2010/wordprocessingShape">
+                    <wps:wsp>
+                      <wps:cNvCnPr/>
+                      <wps:spPr>
+                        <a:xfrm>
+                          <a:off x="0" y="0"/>
+                          <a:ext cx="5981700" cy="12700"/>
+                        </a:xfrm>
+                        <a:prstGeom prst="line">
+                          <a:avLst/>
+                        </a:prstGeom>
+                      </wps:spPr>
+                      <wps:style>
+                        <a:lnRef idx="1">
+                          <a:schemeClr val="accent1"/>
+                        </a:lnRef>
+                        <a:fillRef idx="0">
+                          <a:schemeClr val="accent1"/>
+                        </a:fillRef>
+                        <a:effectRef idx="0">
+                          <a:schemeClr val="accent1"/>
+                        </a:effectRef>
+                        <a:fontRef idx="minor">
+                          <a:schemeClr val="tx1"/>
+                        </a:fontRef>
+                      </wps:style>
+                      <wps:bodyPr/>
+                    </wps:wsp>
+                  </a:graphicData>
+                </a:graphic>
+              </wp:anchor>
+            </w:drawing>
+          </mc:Choice>
+          <mc:Fallback>
+            <w:pict>
+              <v:line w14:anchorId="63321607" id="Straight Connector 8" o:spid="_x0000_s1026" style="position:absolute;z-index:251673600;visibility:visible;mso-wrap-style:square;mso-wrap-distance-left:9pt;mso-wrap-distance-top:0;mso-wrap-distance-right:9pt;mso-wrap-distance-bottom:0;mso-position-horizontal:left;mso-position-horizontal-relative:margin;mso-position-vertical:absolute;mso-position-vertical-relative:text" from="0,8.65pt" to="471pt,9.65pt" o:gfxdata="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" strokecolor="#4472c4 [3204]" strokeweight=".5pt">
+                <v:stroke joinstyle="miter"/>
+                <w10:wrap anchorx="margin"/>
+              </v:line>
+            </w:pict>
+          </mc:Fallback>
+        </mc:AlternateContent>
+      </w:r>
     </w:p>
     <w:p>
       <w:pPr>
         <w:pStyle w:val="PlainText"/>
         <w:jc w:val="center"/>
         <w:rPr>
-          <w:rFonts w:asciiTheme="minorHAnsi" w:hAnsiTheme="minorHAnsi" w:cstheme="minorHAnsi"/>
-          <w:b/>
-          <w:sz w:val="22"/>
-          <w:szCs w:val="22"/>
-        </w:rPr>
-      </w:pPr>
-      <w:r>
-        <w:rPr>
-          <w:rFonts w:asciiTheme="minorHAnsi" w:hAnsiTheme="minorHAnsi" w:cstheme="minorHAnsi"/>
-          <w:b/>
-          <w:sz w:val="22"/>
-          <w:szCs w:val="22"/>
+          <w:rStyle w:val="Strong"/>
+        </w:rPr>
+      </w:pPr>
+      <w:r>
+        <w:rPr>
+          <w:rStyle w:val="Strong"/>
         </w:rPr>
         <w:t xml:space="preserve">CAREER HIGHLIGHTS </w:t>
       </w:r>
@@ -775,69 +332,7 @@
           <w:sz w:val="22"/>
           <w:szCs w:val="22"/>
         </w:rPr>
-        <w:t xml:space="preserve">Created generic method to connect and fetch data from any device, created generic </w:t>
-      </w:r>
-      <w:r>
-        <w:rPr>
-          <w:rFonts w:asciiTheme="minorHAnsi" w:hAnsiTheme="minorHAnsi" w:cstheme="minorHAnsi"/>
-          <w:bCs/>
-          <w:iCs/>
-          <w:sz w:val="22"/>
-          <w:szCs w:val="22"/>
-        </w:rPr>
-        <w:t>application</w:t>
-      </w:r>
-      <w:bookmarkStart w:id="1" w:name="_GoBack"/>
-      <w:bookmarkEnd w:id="1"/>
-      <w:r>
-        <w:rPr>
-          <w:rFonts w:asciiTheme="minorHAnsi" w:hAnsiTheme="minorHAnsi" w:cstheme="minorHAnsi"/>
-          <w:bCs/>
-          <w:iCs/>
-          <w:sz w:val="22"/>
-          <w:szCs w:val="22"/>
-        </w:rPr>
-        <w:t xml:space="preserve"> </w:t>
-      </w:r>
-      <w:r>
-        <w:rPr>
-          <w:rFonts w:asciiTheme="minorHAnsi" w:hAnsiTheme="minorHAnsi" w:cstheme="minorHAnsi"/>
-          <w:bCs/>
-          <w:iCs/>
-          <w:sz w:val="22"/>
-          <w:szCs w:val="22"/>
-        </w:rPr>
-        <w:t xml:space="preserve">with CRUD </w:t>
-      </w:r>
-      <w:r>
-        <w:rPr>
-          <w:rFonts w:asciiTheme="minorHAnsi" w:hAnsiTheme="minorHAnsi" w:cstheme="minorHAnsi"/>
-          <w:bCs/>
-          <w:iCs/>
-          <w:sz w:val="22"/>
-          <w:szCs w:val="22"/>
-        </w:rPr>
-        <w:t>function</w:t>
-      </w:r>
-      <w:r>
-        <w:rPr>
-          <w:rFonts w:asciiTheme="minorHAnsi" w:hAnsiTheme="minorHAnsi" w:cstheme="minorHAnsi"/>
-          <w:bCs/>
-          <w:iCs/>
-          <w:sz w:val="22"/>
-          <w:szCs w:val="22"/>
-        </w:rPr>
-        <w:t>ality</w:t>
-      </w:r>
-      <w:r>
-        <w:rPr>
-          <w:rFonts w:asciiTheme="minorHAnsi" w:hAnsiTheme="minorHAnsi" w:cstheme="minorHAnsi"/>
-          <w:bCs/>
-          <w:iCs/>
-          <w:sz w:val="22"/>
-          <w:szCs w:val="22"/>
-        </w:rPr>
-        <w:t xml:space="preserve"> utilizing HTTP and SNMP protocols. </w:t>
+        <w:t>Designed and implemented a versatile Laravel migration helper class to enhance maintainability, promote code reusability, and ensure backward compatibility across multiple migration versions.</w:t>
       </w:r>
     </w:p>
     <w:p>
@@ -865,108 +360,8 @@
           <w:sz w:val="22"/>
           <w:szCs w:val="22"/>
         </w:rPr>
-        <w:t xml:space="preserve">Reduced code redundancy in the repository by 20% and decreased execution time by 10%. </w:t>
-      </w:r>
-    </w:p>
-    <w:p>
-      <w:pPr>
-        <w:pStyle w:val="PlainText"/>
-        <w:numPr>
-          <w:ilvl w:val="0"/>
-          <w:numId w:val="1"/>
-        </w:numPr>
-        <w:ind w:left="360"/>
-        <w:outlineLvl w:val="0"/>
-        <w:rPr>
-          <w:rFonts w:asciiTheme="minorHAnsi" w:hAnsiTheme="minorHAnsi" w:cstheme="minorHAnsi"/>
-          <w:bCs/>
-          <w:iCs/>
-          <w:sz w:val="22"/>
-          <w:szCs w:val="22"/>
-        </w:rPr>
-      </w:pPr>
-      <w:r>
-        <w:rPr>
-          <w:rFonts w:asciiTheme="minorHAnsi" w:hAnsiTheme="minorHAnsi" w:cstheme="minorHAnsi"/>
-          <w:bCs/>
-          <w:iCs/>
-          <w:sz w:val="22"/>
-          <w:szCs w:val="22"/>
-        </w:rPr>
-        <w:t xml:space="preserve">Optimized HTTP query time by 50%, optimized SNMP query </w:t>
-      </w:r>
-      <w:r>
-        <w:rPr>
-          <w:rFonts w:asciiTheme="minorHAnsi" w:hAnsiTheme="minorHAnsi" w:cstheme="minorHAnsi"/>
-          <w:bCs/>
-          <w:iCs/>
-          <w:sz w:val="22"/>
-          <w:szCs w:val="22"/>
-        </w:rPr>
-        <w:t>time which</w:t>
-      </w:r>
-      <w:r>
-        <w:rPr>
-          <w:rFonts w:asciiTheme="minorHAnsi" w:hAnsiTheme="minorHAnsi" w:cstheme="minorHAnsi"/>
-          <w:bCs/>
-          <w:iCs/>
-          <w:sz w:val="22"/>
-          <w:szCs w:val="22"/>
-        </w:rPr>
-        <w:t xml:space="preserve"> decreased average time of</w:t>
-      </w:r>
-      <w:r>
-        <w:rPr>
-          <w:rFonts w:asciiTheme="minorHAnsi" w:hAnsiTheme="minorHAnsi" w:cstheme="minorHAnsi"/>
-          <w:bCs/>
-          <w:iCs/>
-          <w:sz w:val="22"/>
-          <w:szCs w:val="22"/>
-        </w:rPr>
-        <w:t xml:space="preserve"> </w:t>
-      </w:r>
-      <w:r>
-        <w:rPr>
-          <w:rFonts w:asciiTheme="minorHAnsi" w:hAnsiTheme="minorHAnsi" w:cstheme="minorHAnsi"/>
-          <w:bCs/>
-          <w:iCs/>
-          <w:sz w:val="22"/>
-          <w:szCs w:val="22"/>
-        </w:rPr>
-        <w:t xml:space="preserve">extraction by </w:t>
-      </w:r>
-      <w:r>
-        <w:rPr>
-          <w:rFonts w:asciiTheme="minorHAnsi" w:hAnsiTheme="minorHAnsi" w:cstheme="minorHAnsi"/>
-          <w:bCs/>
-          <w:iCs/>
-          <w:sz w:val="22"/>
-          <w:szCs w:val="22"/>
-        </w:rPr>
-        <w:t>2</w:t>
-      </w:r>
-      <w:r>
-        <w:rPr>
-          <w:rFonts w:asciiTheme="minorHAnsi" w:hAnsiTheme="minorHAnsi" w:cstheme="minorHAnsi"/>
-          <w:bCs/>
-          <w:iCs/>
-          <w:sz w:val="22"/>
-          <w:szCs w:val="22"/>
-        </w:rPr>
-        <w:t xml:space="preserve">00%. </w:t>
-      </w:r>
-    </w:p>
-    <w:p>
-      <w:pPr>
-        <w:pStyle w:val="ListParagraph"/>
-        <w:ind w:left="360"/>
-        <w:rPr>
-          <w:rFonts w:asciiTheme="minorHAnsi" w:hAnsiTheme="minorHAnsi" w:cstheme="minorHAnsi"/>
-          <w:b/>
-          <w:sz w:val="22"/>
-          <w:szCs w:val="22"/>
-        </w:rPr>
-      </w:pPr>
+        <w:t>Reduced code redundancy by 20% and decreased execution time by 10% in the repository.</w:t>
+      </w:r>
     </w:p>
     <w:p>
       <w:pPr>
@@ -975,18 +370,12 @@
         <w:jc w:val="center"/>
         <w:outlineLvl w:val="0"/>
         <w:rPr>
-          <w:rFonts w:asciiTheme="minorHAnsi" w:hAnsiTheme="minorHAnsi" w:cstheme="minorHAnsi"/>
-          <w:b/>
-          <w:sz w:val="22"/>
-          <w:szCs w:val="22"/>
-        </w:rPr>
-      </w:pPr>
-      <w:r>
-        <w:rPr>
-          <w:rFonts w:asciiTheme="minorHAnsi" w:hAnsiTheme="minorHAnsi" w:cstheme="minorHAnsi"/>
-          <w:b/>
-          <w:sz w:val="22"/>
-          <w:szCs w:val="22"/>
+          <w:rStyle w:val="Strong"/>
+        </w:rPr>
+      </w:pPr>
+      <w:r>
+        <w:rPr>
+          <w:rStyle w:val="Strong"/>
         </w:rPr>
         <w:t>EXPERTISE AREAS</w:t>
       </w:r>
@@ -1059,7 +448,7 @@
                 <w:sz w:val="22"/>
                 <w:szCs w:val="22"/>
               </w:rPr>
-              <w:t>C#</w:t>
+              <w:t>Python</w:t>
             </w:r>
           </w:p>
         </w:tc>
@@ -1254,6 +643,71 @@
           <w:szCs w:val="22"/>
         </w:rPr>
       </w:pPr>
+      <w:r>
+        <w:rPr>
+          <w:rStyle w:val="Strong"/>
+          <w:noProof/>
+        </w:rPr>
+        <mc:AlternateContent>
+          <mc:Choice Requires="wps">
+            <w:drawing>
+              <wp:anchor distT="0" distB="0" distL="114300" distR="114300" simplePos="0" relativeHeight="251659264" behindDoc="0" locked="0" layoutInCell="1" allowOverlap="1" wp14:anchorId="4F0A3A03" wp14:editId="7845511A">
+                <wp:simplePos x="0" y="0"/>
+                <wp:positionH relativeFrom="margin">
+                  <wp:align>left</wp:align>
+                </wp:positionH>
+                <wp:positionV relativeFrom="paragraph">
+                  <wp:posOffset>147955</wp:posOffset>
+                </wp:positionV>
+                <wp:extent cx="5981700" cy="12700"/>
+                <wp:effectExtent l="0" t="0" r="19050" b="25400"/>
+                <wp:wrapNone/>
+                <wp:docPr id="1" name="Straight Connector 1"/>
+                <wp:cNvGraphicFramePr/>
+                <a:graphic xmlns:a="http://schemas.openxmlformats.org/drawingml/2006/main">
+                  <a:graphicData uri="http://schemas.microsoft.com/office/word/2010/wordprocessingShape">
+                    <wps:wsp>
+                      <wps:cNvCnPr/>
+                      <wps:spPr>
+                        <a:xfrm>
+                          <a:off x="0" y="0"/>
+                          <a:ext cx="5981700" cy="12700"/>
+                        </a:xfrm>
+                        <a:prstGeom prst="line">
+                          <a:avLst/>
+                        </a:prstGeom>
+                      </wps:spPr>
+                      <wps:style>
+                        <a:lnRef idx="1">
+                          <a:schemeClr val="accent1"/>
+                        </a:lnRef>
+                        <a:fillRef idx="0">
+                          <a:schemeClr val="accent1"/>
+                        </a:fillRef>
+                        <a:effectRef idx="0">
+                          <a:schemeClr val="accent1"/>
+                        </a:effectRef>
+                        <a:fontRef idx="minor">
+                          <a:schemeClr val="tx1"/>
+                        </a:fontRef>
+                      </wps:style>
+                      <wps:bodyPr/>
+                    </wps:wsp>
+                  </a:graphicData>
+                </a:graphic>
+              </wp:anchor>
+            </w:drawing>
+          </mc:Choice>
+          <mc:Fallback>
+            <w:pict>
+              <v:line w14:anchorId="2F3DF59F" id="Straight Connector 1" o:spid="_x0000_s1026" style="position:absolute;z-index:251659264;visibility:visible;mso-wrap-style:square;mso-wrap-distance-left:9pt;mso-wrap-distance-top:0;mso-wrap-distance-right:9pt;mso-wrap-distance-bottom:0;mso-position-horizontal:left;mso-position-horizontal-relative:margin;mso-position-vertical:absolute;mso-position-vertical-relative:text" from="0,11.65pt" to="471pt,12.65pt" o:gfxdata="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" strokecolor="#4472c4 [3204]" strokeweight=".5pt">
+                <v:stroke joinstyle="miter"/>
+                <w10:wrap anchorx="margin"/>
+              </v:line>
+            </w:pict>
+          </mc:Fallback>
+        </mc:AlternateContent>
+      </w:r>
     </w:p>
     <w:p>
       <w:pPr>
@@ -1261,18 +715,12 @@
         <w:jc w:val="center"/>
         <w:outlineLvl w:val="0"/>
         <w:rPr>
-          <w:rFonts w:asciiTheme="minorHAnsi" w:hAnsiTheme="minorHAnsi" w:cstheme="minorHAnsi"/>
-          <w:b/>
-          <w:sz w:val="22"/>
-          <w:szCs w:val="22"/>
-        </w:rPr>
-      </w:pPr>
-      <w:r>
-        <w:rPr>
-          <w:rFonts w:asciiTheme="minorHAnsi" w:hAnsiTheme="minorHAnsi" w:cstheme="minorHAnsi"/>
-          <w:b/>
-          <w:sz w:val="22"/>
-          <w:szCs w:val="22"/>
+          <w:rStyle w:val="Strong"/>
+        </w:rPr>
+      </w:pPr>
+      <w:r>
+        <w:rPr>
+          <w:rStyle w:val="Strong"/>
         </w:rPr>
         <w:t>EXPERIENCE AND ACCOMPLISHMENTS</w:t>
       </w:r>
@@ -1286,8 +734,8 @@
           <w:szCs w:val="22"/>
         </w:rPr>
       </w:pPr>
-      <w:bookmarkStart w:id="2" w:name="_Hlk507602009"/>
-      <w:bookmarkStart w:id="3" w:name="_Hlk514658820"/>
+      <w:bookmarkStart w:id="1" w:name="_Hlk507602009"/>
+      <w:bookmarkStart w:id="2" w:name="_Hlk514658820"/>
       <w:r>
         <w:rPr>
           <w:rFonts w:cstheme="minorHAnsi"/>
@@ -1296,15 +744,6 @@
           <w:szCs w:val="22"/>
         </w:rPr>
         <w:t>C Squared Systems, Auburn, NH.</w:t>
-      </w:r>
-      <w:r>
-        <w:rPr>
-          <w:rFonts w:cstheme="minorHAnsi"/>
-          <w:b/>
-          <w:sz w:val="22"/>
-          <w:szCs w:val="22"/>
-        </w:rPr>
-        <w:tab/>
       </w:r>
       <w:r>
         <w:rPr>
@@ -1365,6 +804,66 @@
         <w:t>2017 – Present</w:t>
       </w:r>
     </w:p>
+    <w:bookmarkEnd w:id="1"/>
+    <w:p>
+      <w:pPr>
+        <w:pStyle w:val="PlainText"/>
+        <w:outlineLvl w:val="0"/>
+        <w:rPr>
+          <w:rFonts w:asciiTheme="minorHAnsi" w:hAnsiTheme="minorHAnsi" w:cstheme="minorHAnsi"/>
+          <w:b/>
+          <w:sz w:val="22"/>
+          <w:szCs w:val="22"/>
+        </w:rPr>
+      </w:pPr>
+      <w:r>
+        <w:rPr>
+          <w:rFonts w:asciiTheme="minorHAnsi" w:hAnsiTheme="minorHAnsi" w:cstheme="minorHAnsi"/>
+          <w:b/>
+          <w:sz w:val="22"/>
+          <w:szCs w:val="22"/>
+        </w:rPr>
+        <w:t xml:space="preserve">C Squared systems is a private provider of RF engineering, </w:t>
+      </w:r>
+      <w:proofErr w:type="gramStart"/>
+      <w:r>
+        <w:rPr>
+          <w:rFonts w:asciiTheme="minorHAnsi" w:hAnsiTheme="minorHAnsi" w:cstheme="minorHAnsi"/>
+          <w:b/>
+          <w:sz w:val="22"/>
+          <w:szCs w:val="22"/>
+        </w:rPr>
+        <w:t>consulting</w:t>
+      </w:r>
+      <w:proofErr w:type="gramEnd"/>
+      <w:r>
+        <w:rPr>
+          <w:rFonts w:asciiTheme="minorHAnsi" w:hAnsiTheme="minorHAnsi" w:cstheme="minorHAnsi"/>
+          <w:b/>
+          <w:sz w:val="22"/>
+          <w:szCs w:val="22"/>
+        </w:rPr>
+        <w:t xml:space="preserve"> and software development services. Staff: </w:t>
+      </w:r>
+      <w:r>
+        <w:rPr>
+          <w:rFonts w:asciiTheme="minorHAnsi" w:hAnsiTheme="minorHAnsi" w:cstheme="minorHAnsi"/>
+          <w:b/>
+          <w:sz w:val="22"/>
+          <w:szCs w:val="22"/>
+        </w:rPr>
+        <w:t>100</w:t>
+      </w:r>
+      <w:r>
+        <w:rPr>
+          <w:rFonts w:asciiTheme="minorHAnsi" w:hAnsiTheme="minorHAnsi" w:cstheme="minorHAnsi"/>
+          <w:b/>
+          <w:sz w:val="22"/>
+          <w:szCs w:val="22"/>
+        </w:rPr>
+        <w:t>.</w:t>
+      </w:r>
+    </w:p>
     <w:bookmarkEnd w:id="2"/>
     <w:p>
       <w:pPr>
@@ -1372,28 +871,6 @@
         <w:outlineLvl w:val="0"/>
         <w:rPr>
           <w:rFonts w:asciiTheme="minorHAnsi" w:hAnsiTheme="minorHAnsi" w:cstheme="minorHAnsi"/>
-          <w:b/>
-          <w:sz w:val="22"/>
-          <w:szCs w:val="22"/>
-        </w:rPr>
-      </w:pPr>
-      <w:r>
-        <w:rPr>
-          <w:rFonts w:asciiTheme="minorHAnsi" w:hAnsiTheme="minorHAnsi" w:cstheme="minorHAnsi"/>
-          <w:b/>
-          <w:sz w:val="22"/>
-          <w:szCs w:val="22"/>
-        </w:rPr>
-        <w:t>C Squared systems is a private provider of RF engineering, consulting and software development services. Staff: 200.</w:t>
-      </w:r>
-    </w:p>
-    <w:bookmarkEnd w:id="3"/>
-    <w:p>
-      <w:pPr>
-        <w:pStyle w:val="PlainText"/>
-        <w:outlineLvl w:val="0"/>
-        <w:rPr>
-          <w:rFonts w:asciiTheme="minorHAnsi" w:hAnsiTheme="minorHAnsi" w:cstheme="minorHAnsi"/>
           <w:bCs/>
           <w:iCs/>
           <w:sz w:val="22"/>
@@ -1428,7 +905,29 @@
           <w:sz w:val="22"/>
           <w:szCs w:val="22"/>
         </w:rPr>
-        <w:t>created drivers in php for devices and maintaining them and maintaining database templates used for environment creating for every major release.</w:t>
+        <w:t xml:space="preserve">created drivers in </w:t>
+      </w:r>
+      <w:proofErr w:type="spellStart"/>
+      <w:r>
+        <w:rPr>
+          <w:rFonts w:asciiTheme="minorHAnsi" w:hAnsiTheme="minorHAnsi" w:cstheme="minorHAnsi"/>
+          <w:bCs/>
+          <w:i/>
+          <w:sz w:val="22"/>
+          <w:szCs w:val="22"/>
+        </w:rPr>
+        <w:t>php</w:t>
+      </w:r>
+      <w:proofErr w:type="spellEnd"/>
+      <w:r>
+        <w:rPr>
+          <w:rFonts w:asciiTheme="minorHAnsi" w:hAnsiTheme="minorHAnsi" w:cstheme="minorHAnsi"/>
+          <w:bCs/>
+          <w:i/>
+          <w:sz w:val="22"/>
+          <w:szCs w:val="22"/>
+        </w:rPr>
+        <w:t xml:space="preserve"> for devices and maintaining them and maintaining database templates used for environment creating for every major release.</w:t>
       </w:r>
     </w:p>
     <w:p>
@@ -1456,7 +955,7 @@
           <w:sz w:val="22"/>
           <w:szCs w:val="22"/>
         </w:rPr>
-        <w:t>Designed, developed and modified software systems, utilized scientific analysis and mathematical models and predicted and measured outcome and consequences of design.</w:t>
+        <w:t>Designed, developed, and modified software systems, utilizing scientific analysis and mathematical models to predict and measure outcomes and consequences of design.</w:t>
       </w:r>
     </w:p>
     <w:p>
@@ -1484,7 +983,7 @@
           <w:sz w:val="22"/>
           <w:szCs w:val="22"/>
         </w:rPr>
-        <w:t>Modified existing software to correct errors and adapted to new hardware applications and improved performance and supported existing code and databases.</w:t>
+        <w:t>Reduced code redundancy by 20% and decreased execution time by 10%.</w:t>
       </w:r>
     </w:p>
     <w:p>
@@ -1512,7 +1011,7 @@
           <w:sz w:val="22"/>
           <w:szCs w:val="22"/>
         </w:rPr>
-        <w:t>Developed new code and database structures aligned with internal software development procedures and met the unique needs of customers.</w:t>
+        <w:t>Collaborated with fellow developers, product managers, quality assurance specialists, and support engineers to create top-quality, user-focused, and scalable applications.</w:t>
       </w:r>
     </w:p>
     <w:p>
@@ -1540,7 +1039,629 @@
           <w:sz w:val="22"/>
           <w:szCs w:val="22"/>
         </w:rPr>
-        <w:t>Obtained and evaluated information on reporting formats, costs and security needs and determined hardware configuration.</w:t>
+        <w:t>Consulted with internal customers in Sales and Business Development regarding software system design and maintenance.</w:t>
+      </w:r>
+    </w:p>
+    <w:p>
+      <w:pPr>
+        <w:pStyle w:val="PlainText"/>
+        <w:ind w:left="360"/>
+        <w:outlineLvl w:val="0"/>
+        <w:rPr>
+          <w:rFonts w:asciiTheme="minorHAnsi" w:hAnsiTheme="minorHAnsi" w:cstheme="minorHAnsi"/>
+          <w:bCs/>
+          <w:iCs/>
+          <w:sz w:val="22"/>
+          <w:szCs w:val="22"/>
+        </w:rPr>
+      </w:pPr>
+    </w:p>
+    <w:p>
+      <w:pPr>
+        <w:rPr>
+          <w:rFonts w:cstheme="minorHAnsi"/>
+          <w:b/>
+          <w:sz w:val="22"/>
+          <w:szCs w:val="22"/>
+        </w:rPr>
+      </w:pPr>
+      <w:r>
+        <w:rPr>
+          <w:rFonts w:cstheme="minorHAnsi"/>
+          <w:b/>
+          <w:noProof/>
+          <w:sz w:val="22"/>
+          <w:szCs w:val="22"/>
+        </w:rPr>
+        <mc:AlternateContent>
+          <mc:Choice Requires="wps">
+            <w:drawing>
+              <wp:anchor distT="0" distB="0" distL="114300" distR="114300" simplePos="0" relativeHeight="251661312" behindDoc="0" locked="0" layoutInCell="1" allowOverlap="1" wp14:anchorId="2DBBEDB1" wp14:editId="42121DD8">
+                <wp:simplePos x="0" y="0"/>
+                <wp:positionH relativeFrom="margin">
+                  <wp:align>left</wp:align>
+                </wp:positionH>
+                <wp:positionV relativeFrom="paragraph">
+                  <wp:posOffset>6985</wp:posOffset>
+                </wp:positionV>
+                <wp:extent cx="5981700" cy="12700"/>
+                <wp:effectExtent l="0" t="0" r="19050" b="25400"/>
+                <wp:wrapNone/>
+                <wp:docPr id="2" name="Straight Connector 2"/>
+                <wp:cNvGraphicFramePr/>
+                <a:graphic xmlns:a="http://schemas.openxmlformats.org/drawingml/2006/main">
+                  <a:graphicData uri="http://schemas.microsoft.com/office/word/2010/wordprocessingShape">
+                    <wps:wsp>
+                      <wps:cNvCnPr/>
+                      <wps:spPr>
+                        <a:xfrm>
+                          <a:off x="0" y="0"/>
+                          <a:ext cx="5981700" cy="12700"/>
+                        </a:xfrm>
+                        <a:prstGeom prst="line">
+                          <a:avLst/>
+                        </a:prstGeom>
+                      </wps:spPr>
+                      <wps:style>
+                        <a:lnRef idx="1">
+                          <a:schemeClr val="accent1"/>
+                        </a:lnRef>
+                        <a:fillRef idx="0">
+                          <a:schemeClr val="accent1"/>
+                        </a:fillRef>
+                        <a:effectRef idx="0">
+                          <a:schemeClr val="accent1"/>
+                        </a:effectRef>
+                        <a:fontRef idx="minor">
+                          <a:schemeClr val="tx1"/>
+                        </a:fontRef>
+                      </wps:style>
+                      <wps:bodyPr/>
+                    </wps:wsp>
+                  </a:graphicData>
+                </a:graphic>
+              </wp:anchor>
+            </w:drawing>
+          </mc:Choice>
+          <mc:Fallback>
+            <w:pict>
+              <v:line w14:anchorId="35B9FDD9" id="Straight Connector 2" o:spid="_x0000_s1026" style="position:absolute;z-index:251661312;visibility:visible;mso-wrap-style:square;mso-wrap-distance-left:9pt;mso-wrap-distance-top:0;mso-wrap-distance-right:9pt;mso-wrap-distance-bottom:0;mso-position-horizontal:left;mso-position-horizontal-relative:margin;mso-position-vertical:absolute;mso-position-vertical-relative:text" from="0,.55pt" to="471pt,1.55pt" o:gfxdata="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" strokecolor="#4472c4 [3204]" strokeweight=".5pt">
+                <v:stroke joinstyle="miter"/>
+                <w10:wrap anchorx="margin"/>
+              </v:line>
+            </w:pict>
+          </mc:Fallback>
+        </mc:AlternateContent>
+      </w:r>
+      <w:r>
+        <w:rPr>
+          <w:rFonts w:cstheme="minorHAnsi"/>
+          <w:b/>
+          <w:sz w:val="22"/>
+          <w:szCs w:val="22"/>
+        </w:rPr>
+        <w:t>RentalOnMe.com</w:t>
+      </w:r>
+      <w:r>
+        <w:rPr>
+          <w:rFonts w:cstheme="minorHAnsi"/>
+          <w:b/>
+          <w:sz w:val="22"/>
+          <w:szCs w:val="22"/>
+        </w:rPr>
+        <w:tab/>
+      </w:r>
+      <w:r>
+        <w:rPr>
+          <w:rFonts w:cstheme="minorHAnsi"/>
+          <w:b/>
+          <w:sz w:val="22"/>
+          <w:szCs w:val="22"/>
+        </w:rPr>
+        <w:tab/>
+      </w:r>
+      <w:r>
+        <w:rPr>
+          <w:rFonts w:cstheme="minorHAnsi"/>
+          <w:b/>
+          <w:sz w:val="22"/>
+          <w:szCs w:val="22"/>
+        </w:rPr>
+        <w:tab/>
+      </w:r>
+      <w:r>
+        <w:rPr>
+          <w:rFonts w:cstheme="minorHAnsi"/>
+          <w:b/>
+          <w:sz w:val="22"/>
+          <w:szCs w:val="22"/>
+        </w:rPr>
+        <w:tab/>
+      </w:r>
+      <w:r>
+        <w:rPr>
+          <w:rFonts w:cstheme="minorHAnsi"/>
+          <w:b/>
+          <w:sz w:val="22"/>
+          <w:szCs w:val="22"/>
+        </w:rPr>
+        <w:tab/>
+      </w:r>
+      <w:r>
+        <w:rPr>
+          <w:rFonts w:cstheme="minorHAnsi"/>
+          <w:b/>
+          <w:sz w:val="22"/>
+          <w:szCs w:val="22"/>
+        </w:rPr>
+        <w:tab/>
+      </w:r>
+      <w:r>
+        <w:rPr>
+          <w:rFonts w:cstheme="minorHAnsi"/>
+          <w:b/>
+          <w:sz w:val="22"/>
+          <w:szCs w:val="22"/>
+        </w:rPr>
+        <w:t xml:space="preserve">Feb 2016 – May 2016 (4 </w:t>
+      </w:r>
+      <w:proofErr w:type="spellStart"/>
+      <w:r>
+        <w:rPr>
+          <w:rFonts w:cstheme="minorHAnsi"/>
+          <w:b/>
+          <w:sz w:val="22"/>
+          <w:szCs w:val="22"/>
+        </w:rPr>
+        <w:t>mos</w:t>
+      </w:r>
+      <w:proofErr w:type="spellEnd"/>
+      <w:r>
+        <w:rPr>
+          <w:rFonts w:cstheme="minorHAnsi"/>
+          <w:b/>
+          <w:sz w:val="22"/>
+          <w:szCs w:val="22"/>
+        </w:rPr>
+        <w:t>)</w:t>
+      </w:r>
+    </w:p>
+    <w:p>
+      <w:r>
+        <w:rPr>
+          <w:rFonts w:cstheme="minorHAnsi"/>
+          <w:b/>
+          <w:sz w:val="22"/>
+          <w:szCs w:val="22"/>
+        </w:rPr>
+        <w:t>Software Developer Intern</w:t>
+      </w:r>
+      <w:r>
+        <w:rPr>
+          <w:rFonts w:cstheme="minorHAnsi"/>
+          <w:b/>
+          <w:sz w:val="22"/>
+          <w:szCs w:val="22"/>
+        </w:rPr>
+        <w:t xml:space="preserve"> </w:t>
+      </w:r>
+      <w:r>
+        <w:rPr>
+          <w:rFonts w:cstheme="minorHAnsi"/>
+          <w:bCs/>
+          <w:iCs/>
+          <w:sz w:val="22"/>
+          <w:szCs w:val="22"/>
+        </w:rPr>
+        <w:t>I was</w:t>
+      </w:r>
+      <w:r>
+        <w:rPr>
+          <w:rFonts w:cstheme="minorHAnsi"/>
+          <w:bCs/>
+          <w:iCs/>
+          <w:sz w:val="22"/>
+          <w:szCs w:val="22"/>
+        </w:rPr>
+        <w:t xml:space="preserve"> responsible for assisting the development team in creating and maintaining </w:t>
+      </w:r>
+      <w:r>
+        <w:rPr>
+          <w:rFonts w:cstheme="minorHAnsi"/>
+          <w:bCs/>
+          <w:iCs/>
+          <w:sz w:val="22"/>
+          <w:szCs w:val="22"/>
+        </w:rPr>
+        <w:t>web</w:t>
+      </w:r>
+      <w:r>
+        <w:rPr>
+          <w:rFonts w:cstheme="minorHAnsi"/>
+          <w:bCs/>
+          <w:iCs/>
+          <w:sz w:val="22"/>
+          <w:szCs w:val="22"/>
+        </w:rPr>
+        <w:t xml:space="preserve"> applications, including tasks such as HTML, CSS, and SCSS development. </w:t>
+      </w:r>
+      <w:r>
+        <w:rPr>
+          <w:rFonts w:cstheme="minorHAnsi"/>
+          <w:bCs/>
+          <w:iCs/>
+          <w:sz w:val="22"/>
+          <w:szCs w:val="22"/>
+        </w:rPr>
+        <w:t>My</w:t>
+      </w:r>
+      <w:r>
+        <w:rPr>
+          <w:rFonts w:cstheme="minorHAnsi"/>
+          <w:bCs/>
+          <w:iCs/>
+          <w:sz w:val="22"/>
+          <w:szCs w:val="22"/>
+        </w:rPr>
+        <w:t xml:space="preserve"> role would involve collaborating with other team members, </w:t>
+      </w:r>
+      <w:proofErr w:type="gramStart"/>
+      <w:r>
+        <w:rPr>
+          <w:rFonts w:cstheme="minorHAnsi"/>
+          <w:bCs/>
+          <w:iCs/>
+          <w:sz w:val="22"/>
+          <w:szCs w:val="22"/>
+        </w:rPr>
+        <w:t>testing</w:t>
+      </w:r>
+      <w:proofErr w:type="gramEnd"/>
+      <w:r>
+        <w:rPr>
+          <w:rFonts w:cstheme="minorHAnsi"/>
+          <w:bCs/>
+          <w:iCs/>
+          <w:sz w:val="22"/>
+          <w:szCs w:val="22"/>
+        </w:rPr>
+        <w:t xml:space="preserve"> and debugging code, and documenting </w:t>
+      </w:r>
+      <w:r>
+        <w:rPr>
+          <w:rFonts w:cstheme="minorHAnsi"/>
+          <w:bCs/>
+          <w:iCs/>
+          <w:sz w:val="22"/>
+          <w:szCs w:val="22"/>
+        </w:rPr>
+        <w:t>my</w:t>
+      </w:r>
+      <w:r>
+        <w:rPr>
+          <w:rFonts w:cstheme="minorHAnsi"/>
+          <w:bCs/>
+          <w:iCs/>
+          <w:sz w:val="22"/>
+          <w:szCs w:val="22"/>
+        </w:rPr>
+        <w:t xml:space="preserve"> work </w:t>
+      </w:r>
+      <w:r>
+        <w:t>according to company standards.</w:t>
+      </w:r>
+    </w:p>
+    <w:p>
+      <w:pPr>
+        <w:pStyle w:val="ListParagraph"/>
+        <w:numPr>
+          <w:ilvl w:val="0"/>
+          <w:numId w:val="13"/>
+        </w:numPr>
+      </w:pPr>
+      <w:r>
+        <w:t>Assisted the development team in creating and maintaining web applications, including tasks such as HTML, CSS, and SCSS development.</w:t>
+      </w:r>
+    </w:p>
+    <w:p>
+      <w:pPr>
+        <w:pStyle w:val="ListParagraph"/>
+        <w:numPr>
+          <w:ilvl w:val="0"/>
+          <w:numId w:val="13"/>
+        </w:numPr>
+      </w:pPr>
+      <w:r>
+        <w:t>Tested and debugged code, and documented work according to company standards.</w:t>
+      </w:r>
+    </w:p>
+    <w:p>
+      <w:r>
+        <w:rPr>
+          <w:noProof/>
+        </w:rPr>
+        <mc:AlternateContent>
+          <mc:Choice Requires="wps">
+            <w:drawing>
+              <wp:anchor distT="0" distB="0" distL="114300" distR="114300" simplePos="0" relativeHeight="251663360" behindDoc="0" locked="0" layoutInCell="1" allowOverlap="1" wp14:anchorId="6F65EE4A" wp14:editId="4292C3E6">
+                <wp:simplePos x="0" y="0"/>
+                <wp:positionH relativeFrom="margin">
+                  <wp:align>left</wp:align>
+                </wp:positionH>
+                <wp:positionV relativeFrom="paragraph">
+                  <wp:posOffset>154305</wp:posOffset>
+                </wp:positionV>
+                <wp:extent cx="5981700" cy="12700"/>
+                <wp:effectExtent l="0" t="0" r="19050" b="25400"/>
+                <wp:wrapNone/>
+                <wp:docPr id="3" name="Straight Connector 3"/>
+                <wp:cNvGraphicFramePr/>
+                <a:graphic xmlns:a="http://schemas.openxmlformats.org/drawingml/2006/main">
+                  <a:graphicData uri="http://schemas.microsoft.com/office/word/2010/wordprocessingShape">
+                    <wps:wsp>
+                      <wps:cNvCnPr/>
+                      <wps:spPr>
+                        <a:xfrm>
+                          <a:off x="0" y="0"/>
+                          <a:ext cx="5981700" cy="12700"/>
+                        </a:xfrm>
+                        <a:prstGeom prst="line">
+                          <a:avLst/>
+                        </a:prstGeom>
+                      </wps:spPr>
+                      <wps:style>
+                        <a:lnRef idx="1">
+                          <a:schemeClr val="accent1"/>
+                        </a:lnRef>
+                        <a:fillRef idx="0">
+                          <a:schemeClr val="accent1"/>
+                        </a:fillRef>
+                        <a:effectRef idx="0">
+                          <a:schemeClr val="accent1"/>
+                        </a:effectRef>
+                        <a:fontRef idx="minor">
+                          <a:schemeClr val="tx1"/>
+                        </a:fontRef>
+                      </wps:style>
+                      <wps:bodyPr/>
+                    </wps:wsp>
+                  </a:graphicData>
+                </a:graphic>
+              </wp:anchor>
+            </w:drawing>
+          </mc:Choice>
+          <mc:Fallback>
+            <w:pict>
+              <v:line w14:anchorId="4816F2EC" id="Straight Connector 3" o:spid="_x0000_s1026" style="position:absolute;z-index:251663360;visibility:visible;mso-wrap-style:square;mso-wrap-distance-left:9pt;mso-wrap-distance-top:0;mso-wrap-distance-right:9pt;mso-wrap-distance-bottom:0;mso-position-horizontal:left;mso-position-horizontal-relative:margin;mso-position-vertical:absolute;mso-position-vertical-relative:text" from="0,12.15pt" to="471pt,13.15pt" o:gfxdata="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" strokecolor="#4472c4 [3204]" strokeweight=".5pt">
+                <v:stroke joinstyle="miter"/>
+                <w10:wrap anchorx="margin"/>
+              </v:line>
+            </w:pict>
+          </mc:Fallback>
+        </mc:AlternateContent>
+      </w:r>
+    </w:p>
+    <w:p>
+      <w:pPr>
+        <w:rPr>
+          <w:rFonts w:cstheme="minorHAnsi"/>
+          <w:b/>
+          <w:sz w:val="22"/>
+          <w:szCs w:val="22"/>
+        </w:rPr>
+      </w:pPr>
+      <w:proofErr w:type="spellStart"/>
+      <w:r>
+        <w:rPr>
+          <w:rFonts w:cstheme="minorHAnsi"/>
+          <w:b/>
+          <w:sz w:val="22"/>
+          <w:szCs w:val="22"/>
+        </w:rPr>
+        <w:t>MobRna</w:t>
+      </w:r>
+      <w:proofErr w:type="spellEnd"/>
+      <w:r>
+        <w:rPr>
+          <w:rFonts w:cstheme="minorHAnsi"/>
+          <w:b/>
+          <w:sz w:val="22"/>
+          <w:szCs w:val="22"/>
+        </w:rPr>
+        <w:t xml:space="preserve"> Pvt Ltd </w:t>
+      </w:r>
+      <w:r>
+        <w:rPr>
+          <w:rFonts w:cstheme="minorHAnsi"/>
+          <w:b/>
+          <w:sz w:val="22"/>
+          <w:szCs w:val="22"/>
+        </w:rPr>
+        <w:tab/>
+      </w:r>
+      <w:r>
+        <w:rPr>
+          <w:rFonts w:cstheme="minorHAnsi"/>
+          <w:b/>
+          <w:sz w:val="22"/>
+          <w:szCs w:val="22"/>
+        </w:rPr>
+        <w:tab/>
+      </w:r>
+      <w:r>
+        <w:rPr>
+          <w:rFonts w:cstheme="minorHAnsi"/>
+          <w:b/>
+          <w:sz w:val="22"/>
+          <w:szCs w:val="22"/>
+        </w:rPr>
+        <w:tab/>
+      </w:r>
+      <w:r>
+        <w:rPr>
+          <w:rFonts w:cstheme="minorHAnsi"/>
+          <w:b/>
+          <w:sz w:val="22"/>
+          <w:szCs w:val="22"/>
+        </w:rPr>
+        <w:tab/>
+      </w:r>
+      <w:r>
+        <w:rPr>
+          <w:rFonts w:cstheme="minorHAnsi"/>
+          <w:b/>
+          <w:sz w:val="22"/>
+          <w:szCs w:val="22"/>
+        </w:rPr>
+        <w:tab/>
+      </w:r>
+      <w:r>
+        <w:rPr>
+          <w:rFonts w:cstheme="minorHAnsi"/>
+          <w:b/>
+          <w:sz w:val="22"/>
+          <w:szCs w:val="22"/>
+        </w:rPr>
+        <w:tab/>
+        <w:t>Jan 2013 to Dec 2013 (11.5 Months)</w:t>
+      </w:r>
+    </w:p>
+    <w:p>
+      <w:pPr>
+        <w:rPr>
+          <w:rFonts w:cstheme="minorHAnsi"/>
+          <w:b/>
+          <w:sz w:val="22"/>
+          <w:szCs w:val="22"/>
+        </w:rPr>
+      </w:pPr>
+      <w:r>
+        <w:rPr>
+          <w:rFonts w:cstheme="minorHAnsi"/>
+          <w:b/>
+          <w:sz w:val="22"/>
+          <w:szCs w:val="22"/>
+        </w:rPr>
+        <w:t>Jr. Developer</w:t>
+      </w:r>
+    </w:p>
+    <w:p>
+      <w:pPr>
+        <w:pStyle w:val="ListParagraph"/>
+        <w:numPr>
+          <w:ilvl w:val="0"/>
+          <w:numId w:val="12"/>
+        </w:numPr>
+      </w:pPr>
+      <w:r>
+        <w:t>Designed and developed user interfaces, customized systems, tested computer programs, and provided production support.</w:t>
+      </w:r>
+    </w:p>
+    <w:p>
+      <w:pPr>
+        <w:pStyle w:val="ListParagraph"/>
+        <w:numPr>
+          <w:ilvl w:val="0"/>
+          <w:numId w:val="12"/>
+        </w:numPr>
+      </w:pPr>
+      <w:r>
+        <w:t xml:space="preserve">Worked with technologies such as HTML, CSS, JavaScript, </w:t>
+      </w:r>
+      <w:proofErr w:type="spellStart"/>
+      <w:r>
+        <w:t>JQuery</w:t>
+      </w:r>
+      <w:proofErr w:type="spellEnd"/>
+      <w:r>
+        <w:t>, and AngularJS.</w:t>
+      </w:r>
+    </w:p>
+    <w:p/>
+    <w:p>
+      <w:pPr>
+        <w:pStyle w:val="PlainText"/>
+        <w:ind w:left="360"/>
+        <w:jc w:val="center"/>
+        <w:outlineLvl w:val="0"/>
+        <w:rPr>
+          <w:rStyle w:val="Strong"/>
+        </w:rPr>
+      </w:pPr>
+      <w:r>
+        <w:rPr>
+          <w:rFonts w:asciiTheme="minorHAnsi" w:hAnsiTheme="minorHAnsi" w:cstheme="minorHAnsi"/>
+          <w:b/>
+          <w:noProof/>
+          <w:sz w:val="22"/>
+          <w:szCs w:val="22"/>
+        </w:rPr>
+        <w:lastRenderedPageBreak/>
+        <mc:AlternateContent>
+          <mc:Choice Requires="wps">
+            <w:drawing>
+              <wp:anchor distT="0" distB="0" distL="114300" distR="114300" simplePos="0" relativeHeight="251675648" behindDoc="0" locked="0" layoutInCell="1" allowOverlap="1" wp14:anchorId="053CDDF7" wp14:editId="7D65A893">
+                <wp:simplePos x="0" y="0"/>
+                <wp:positionH relativeFrom="margin">
+                  <wp:align>left</wp:align>
+                </wp:positionH>
+                <wp:positionV relativeFrom="paragraph">
+                  <wp:posOffset>-17145</wp:posOffset>
+                </wp:positionV>
+                <wp:extent cx="5981700" cy="12700"/>
+                <wp:effectExtent l="0" t="0" r="19050" b="25400"/>
+                <wp:wrapNone/>
+                <wp:docPr id="9" name="Straight Connector 9"/>
+                <wp:cNvGraphicFramePr/>
+                <a:graphic xmlns:a="http://schemas.openxmlformats.org/drawingml/2006/main">
+                  <a:graphicData uri="http://schemas.microsoft.com/office/word/2010/wordprocessingShape">
+                    <wps:wsp>
+                      <wps:cNvCnPr/>
+                      <wps:spPr>
+                        <a:xfrm>
+                          <a:off x="0" y="0"/>
+                          <a:ext cx="5981700" cy="12700"/>
+                        </a:xfrm>
+                        <a:prstGeom prst="line">
+                          <a:avLst/>
+                        </a:prstGeom>
+                      </wps:spPr>
+                      <wps:style>
+                        <a:lnRef idx="1">
+                          <a:schemeClr val="accent1"/>
+                        </a:lnRef>
+                        <a:fillRef idx="0">
+                          <a:schemeClr val="accent1"/>
+                        </a:fillRef>
+                        <a:effectRef idx="0">
+                          <a:schemeClr val="accent1"/>
+                        </a:effectRef>
+                        <a:fontRef idx="minor">
+                          <a:schemeClr val="tx1"/>
+                        </a:fontRef>
+                      </wps:style>
+                      <wps:bodyPr/>
+                    </wps:wsp>
+                  </a:graphicData>
+                </a:graphic>
+              </wp:anchor>
+            </w:drawing>
+          </mc:Choice>
+          <mc:Fallback>
+            <w:pict>
+              <v:line w14:anchorId="720F31FC" id="Straight Connector 9" o:spid="_x0000_s1026" style="position:absolute;z-index:251675648;visibility:visible;mso-wrap-style:square;mso-wrap-distance-left:9pt;mso-wrap-distance-top:0;mso-wrap-distance-right:9pt;mso-wrap-distance-bottom:0;mso-position-horizontal:left;mso-position-horizontal-relative:margin;mso-position-vertical:absolute;mso-position-vertical-relative:text" from="0,-1.35pt" to="471pt,-.35pt" o:gfxdata="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" strokecolor="#4472c4 [3204]" strokeweight=".5pt">
+                <v:stroke joinstyle="miter"/>
+                <w10:wrap anchorx="margin"/>
+              </v:line>
+            </w:pict>
+          </mc:Fallback>
+        </mc:AlternateContent>
+      </w:r>
+      <w:r>
+        <w:rPr>
+          <w:rStyle w:val="Strong"/>
+        </w:rPr>
+        <w:t xml:space="preserve">PROJECT EXPERIENCE </w:t>
       </w:r>
     </w:p>
     <w:p>
@@ -1568,7 +1689,113 @@
           <w:sz w:val="22"/>
           <w:szCs w:val="22"/>
         </w:rPr>
-        <w:t>Developed software system testing, validation procedures, programming and documentation.</w:t>
+        <w:t>Developed driver for</w:t>
+      </w:r>
+      <w:r>
+        <w:rPr>
+          <w:rFonts w:asciiTheme="minorHAnsi" w:hAnsiTheme="minorHAnsi" w:cstheme="minorHAnsi"/>
+          <w:bCs/>
+          <w:iCs/>
+          <w:sz w:val="22"/>
+          <w:szCs w:val="22"/>
+        </w:rPr>
+        <w:t xml:space="preserve"> our web portal for devices like</w:t>
+      </w:r>
+      <w:r>
+        <w:rPr>
+          <w:rFonts w:asciiTheme="minorHAnsi" w:hAnsiTheme="minorHAnsi" w:cstheme="minorHAnsi"/>
+          <w:bCs/>
+          <w:iCs/>
+          <w:sz w:val="22"/>
+          <w:szCs w:val="22"/>
+        </w:rPr>
+        <w:t xml:space="preserve"> AGST </w:t>
+      </w:r>
+      <w:proofErr w:type="spellStart"/>
+      <w:r>
+        <w:rPr>
+          <w:rFonts w:asciiTheme="minorHAnsi" w:hAnsiTheme="minorHAnsi" w:cstheme="minorHAnsi"/>
+          <w:bCs/>
+          <w:iCs/>
+          <w:sz w:val="22"/>
+          <w:szCs w:val="22"/>
+        </w:rPr>
+        <w:t>conflex</w:t>
+      </w:r>
+      <w:proofErr w:type="spellEnd"/>
+      <w:r>
+        <w:rPr>
+          <w:rFonts w:asciiTheme="minorHAnsi" w:hAnsiTheme="minorHAnsi" w:cstheme="minorHAnsi"/>
+          <w:bCs/>
+          <w:iCs/>
+          <w:sz w:val="22"/>
+          <w:szCs w:val="22"/>
+        </w:rPr>
+        <w:t xml:space="preserve"> Light, Samsung </w:t>
+      </w:r>
+      <w:proofErr w:type="spellStart"/>
+      <w:r>
+        <w:rPr>
+          <w:rFonts w:asciiTheme="minorHAnsi" w:hAnsiTheme="minorHAnsi" w:cstheme="minorHAnsi"/>
+          <w:bCs/>
+          <w:iCs/>
+          <w:sz w:val="22"/>
+          <w:szCs w:val="22"/>
+        </w:rPr>
+        <w:t>Efemto</w:t>
+      </w:r>
+      <w:proofErr w:type="spellEnd"/>
+      <w:r>
+        <w:rPr>
+          <w:rFonts w:asciiTheme="minorHAnsi" w:hAnsiTheme="minorHAnsi" w:cstheme="minorHAnsi"/>
+          <w:bCs/>
+          <w:iCs/>
+          <w:sz w:val="22"/>
+          <w:szCs w:val="22"/>
+        </w:rPr>
+        <w:t xml:space="preserve"> and GE Infinity Power Plant</w:t>
+      </w:r>
+      <w:r>
+        <w:rPr>
+          <w:rFonts w:asciiTheme="minorHAnsi" w:hAnsiTheme="minorHAnsi" w:cstheme="minorHAnsi"/>
+          <w:bCs/>
+          <w:iCs/>
+          <w:sz w:val="22"/>
+          <w:szCs w:val="22"/>
+        </w:rPr>
+        <w:t xml:space="preserve">, Teko </w:t>
+      </w:r>
+      <w:proofErr w:type="spellStart"/>
+      <w:r>
+        <w:rPr>
+          <w:rFonts w:asciiTheme="minorHAnsi" w:hAnsiTheme="minorHAnsi" w:cstheme="minorHAnsi"/>
+          <w:bCs/>
+          <w:iCs/>
+          <w:sz w:val="22"/>
+          <w:szCs w:val="22"/>
+        </w:rPr>
+        <w:t>Tspv</w:t>
+      </w:r>
+      <w:proofErr w:type="spellEnd"/>
+      <w:r>
+        <w:rPr>
+          <w:rFonts w:asciiTheme="minorHAnsi" w:hAnsiTheme="minorHAnsi" w:cstheme="minorHAnsi"/>
+          <w:bCs/>
+          <w:iCs/>
+          <w:sz w:val="22"/>
+          <w:szCs w:val="22"/>
+        </w:rPr>
+        <w:t>, Andrew Tsun4</w:t>
+      </w:r>
+      <w:r>
+        <w:rPr>
+          <w:rFonts w:asciiTheme="minorHAnsi" w:hAnsiTheme="minorHAnsi" w:cstheme="minorHAnsi"/>
+          <w:bCs/>
+          <w:iCs/>
+          <w:sz w:val="22"/>
+          <w:szCs w:val="22"/>
+        </w:rPr>
+        <w:t xml:space="preserve">. </w:t>
       </w:r>
     </w:p>
     <w:p>
@@ -1596,7 +1823,127 @@
           <w:sz w:val="22"/>
           <w:szCs w:val="22"/>
         </w:rPr>
-        <w:t>Conferred with systems analysts, engineers and programmers and designed systems that obtained information on project capabilities, performance requirements and interfaces.</w:t>
+        <w:t xml:space="preserve">Utilized PHP, MySQL, </w:t>
+      </w:r>
+      <w:r>
+        <w:rPr>
+          <w:rFonts w:asciiTheme="minorHAnsi" w:hAnsiTheme="minorHAnsi" w:cstheme="minorHAnsi"/>
+          <w:bCs/>
+          <w:iCs/>
+          <w:sz w:val="22"/>
+          <w:szCs w:val="22"/>
+        </w:rPr>
+        <w:t>to</w:t>
+      </w:r>
+      <w:r>
+        <w:rPr>
+          <w:rFonts w:asciiTheme="minorHAnsi" w:hAnsiTheme="minorHAnsi" w:cstheme="minorHAnsi"/>
+          <w:bCs/>
+          <w:iCs/>
+          <w:sz w:val="22"/>
+          <w:szCs w:val="22"/>
+        </w:rPr>
+        <w:t xml:space="preserve"> buil</w:t>
+      </w:r>
+      <w:r>
+        <w:rPr>
+          <w:rFonts w:asciiTheme="minorHAnsi" w:hAnsiTheme="minorHAnsi" w:cstheme="minorHAnsi"/>
+          <w:bCs/>
+          <w:iCs/>
+          <w:sz w:val="22"/>
+          <w:szCs w:val="22"/>
+        </w:rPr>
+        <w:t>d</w:t>
+      </w:r>
+      <w:r>
+        <w:rPr>
+          <w:rFonts w:asciiTheme="minorHAnsi" w:hAnsiTheme="minorHAnsi" w:cstheme="minorHAnsi"/>
+          <w:bCs/>
+          <w:iCs/>
+          <w:sz w:val="22"/>
+          <w:szCs w:val="22"/>
+        </w:rPr>
+        <w:t xml:space="preserve"> </w:t>
+      </w:r>
+      <w:r>
+        <w:rPr>
+          <w:rFonts w:asciiTheme="minorHAnsi" w:hAnsiTheme="minorHAnsi" w:cstheme="minorHAnsi"/>
+          <w:bCs/>
+          <w:iCs/>
+          <w:sz w:val="22"/>
+          <w:szCs w:val="22"/>
+        </w:rPr>
+        <w:t>cutting edge applications</w:t>
+      </w:r>
+      <w:r>
+        <w:rPr>
+          <w:rFonts w:asciiTheme="minorHAnsi" w:hAnsiTheme="minorHAnsi" w:cstheme="minorHAnsi"/>
+          <w:bCs/>
+          <w:iCs/>
+          <w:sz w:val="22"/>
+          <w:szCs w:val="22"/>
+        </w:rPr>
+        <w:t xml:space="preserve"> to </w:t>
+      </w:r>
+      <w:r>
+        <w:rPr>
+          <w:rFonts w:asciiTheme="minorHAnsi" w:hAnsiTheme="minorHAnsi" w:cstheme="minorHAnsi"/>
+          <w:bCs/>
+          <w:iCs/>
+          <w:sz w:val="22"/>
+          <w:szCs w:val="22"/>
+        </w:rPr>
+        <w:t>interact with the</w:t>
+      </w:r>
+      <w:r>
+        <w:rPr>
+          <w:rFonts w:asciiTheme="minorHAnsi" w:hAnsiTheme="minorHAnsi" w:cstheme="minorHAnsi"/>
+          <w:bCs/>
+          <w:iCs/>
+          <w:sz w:val="22"/>
+          <w:szCs w:val="22"/>
+        </w:rPr>
+        <w:t xml:space="preserve"> device interface, clean</w:t>
+      </w:r>
+      <w:r>
+        <w:rPr>
+          <w:rFonts w:asciiTheme="minorHAnsi" w:hAnsiTheme="minorHAnsi" w:cstheme="minorHAnsi"/>
+          <w:bCs/>
+          <w:iCs/>
+          <w:sz w:val="22"/>
+          <w:szCs w:val="22"/>
+        </w:rPr>
+        <w:t xml:space="preserve"> the data</w:t>
+      </w:r>
+      <w:r>
+        <w:rPr>
+          <w:rFonts w:asciiTheme="minorHAnsi" w:hAnsiTheme="minorHAnsi" w:cstheme="minorHAnsi"/>
+          <w:bCs/>
+          <w:iCs/>
+          <w:sz w:val="22"/>
+          <w:szCs w:val="22"/>
+        </w:rPr>
+        <w:t xml:space="preserve"> </w:t>
+      </w:r>
+      <w:r>
+        <w:rPr>
+          <w:rFonts w:asciiTheme="minorHAnsi" w:hAnsiTheme="minorHAnsi" w:cstheme="minorHAnsi"/>
+          <w:bCs/>
+          <w:iCs/>
+          <w:sz w:val="22"/>
+          <w:szCs w:val="22"/>
+        </w:rPr>
+        <w:t>for further use</w:t>
+      </w:r>
+      <w:r>
+        <w:rPr>
+          <w:rFonts w:asciiTheme="minorHAnsi" w:hAnsiTheme="minorHAnsi" w:cstheme="minorHAnsi"/>
+          <w:bCs/>
+          <w:iCs/>
+          <w:sz w:val="22"/>
+          <w:szCs w:val="22"/>
+        </w:rPr>
+        <w:t>.</w:t>
       </w:r>
     </w:p>
     <w:p>
@@ -1624,7 +1971,57 @@
           <w:sz w:val="22"/>
           <w:szCs w:val="22"/>
         </w:rPr>
-        <w:t>Analyzed user needs and software requirements and determined feasibility of design within time and cost constraints.</w:t>
+        <w:t>Built</w:t>
+      </w:r>
+      <w:r>
+        <w:rPr>
+          <w:rFonts w:asciiTheme="minorHAnsi" w:hAnsiTheme="minorHAnsi" w:cstheme="minorHAnsi"/>
+          <w:bCs/>
+          <w:iCs/>
+          <w:sz w:val="22"/>
+          <w:szCs w:val="22"/>
+        </w:rPr>
+        <w:t xml:space="preserve"> Contacts App, A MEAN stack application </w:t>
+      </w:r>
+      <w:r>
+        <w:rPr>
+          <w:rFonts w:asciiTheme="minorHAnsi" w:hAnsiTheme="minorHAnsi" w:cstheme="minorHAnsi"/>
+          <w:bCs/>
+          <w:iCs/>
+          <w:sz w:val="22"/>
+          <w:szCs w:val="22"/>
+        </w:rPr>
+        <w:t>with</w:t>
+      </w:r>
+      <w:r>
+        <w:rPr>
+          <w:rFonts w:asciiTheme="minorHAnsi" w:hAnsiTheme="minorHAnsi" w:cstheme="minorHAnsi"/>
+          <w:bCs/>
+          <w:iCs/>
+          <w:sz w:val="22"/>
+          <w:szCs w:val="22"/>
+        </w:rPr>
+        <w:t xml:space="preserve"> </w:t>
+      </w:r>
+      <w:r>
+        <w:rPr>
+          <w:rFonts w:asciiTheme="minorHAnsi" w:hAnsiTheme="minorHAnsi" w:cstheme="minorHAnsi"/>
+          <w:bCs/>
+          <w:iCs/>
+          <w:sz w:val="22"/>
+          <w:szCs w:val="22"/>
+        </w:rPr>
+        <w:t>CRUD functionalities</w:t>
+      </w:r>
+      <w:r>
+        <w:rPr>
+          <w:rFonts w:asciiTheme="minorHAnsi" w:hAnsiTheme="minorHAnsi" w:cstheme="minorHAnsi"/>
+          <w:bCs/>
+          <w:iCs/>
+          <w:sz w:val="22"/>
+          <w:szCs w:val="22"/>
+        </w:rPr>
+        <w:t xml:space="preserve">. </w:t>
       </w:r>
     </w:p>
     <w:p>
@@ -1652,62 +2049,7 @@
           <w:sz w:val="22"/>
           <w:szCs w:val="22"/>
         </w:rPr>
-        <w:t>Consulted with internal customers in Sales and Business Development regarding software system design and maintenance.</w:t>
-      </w:r>
-    </w:p>
-    <w:p>
-      <w:pPr>
-        <w:spacing w:after="160" w:line="259" w:lineRule="auto"/>
-        <w:rPr>
-          <w:rFonts w:cstheme="minorHAnsi"/>
-          <w:b/>
-          <w:sz w:val="22"/>
-          <w:szCs w:val="22"/>
-        </w:rPr>
-      </w:pPr>
-      <w:r>
-        <w:rPr>
-          <w:rFonts w:cstheme="minorHAnsi"/>
-          <w:b/>
-          <w:sz w:val="22"/>
-          <w:szCs w:val="22"/>
-        </w:rPr>
-        <w:br w:type="page"/>
-      </w:r>
-    </w:p>
-    <w:p>
-      <w:pPr>
-        <w:pStyle w:val="PlainText"/>
-        <w:jc w:val="center"/>
-        <w:rPr>
-          <w:rFonts w:asciiTheme="minorHAnsi" w:hAnsiTheme="minorHAnsi" w:cstheme="minorHAnsi"/>
-          <w:b/>
-          <w:sz w:val="22"/>
-          <w:szCs w:val="22"/>
-        </w:rPr>
-      </w:pPr>
-    </w:p>
-    <w:p>
-      <w:pPr>
-        <w:pStyle w:val="PlainText"/>
-        <w:ind w:left="360"/>
-        <w:jc w:val="center"/>
-        <w:outlineLvl w:val="0"/>
-        <w:rPr>
-          <w:rFonts w:asciiTheme="minorHAnsi" w:hAnsiTheme="minorHAnsi" w:cstheme="minorHAnsi"/>
-          <w:b/>
-          <w:sz w:val="22"/>
-          <w:szCs w:val="22"/>
-        </w:rPr>
-      </w:pPr>
-      <w:r>
-        <w:rPr>
-          <w:rFonts w:asciiTheme="minorHAnsi" w:hAnsiTheme="minorHAnsi" w:cstheme="minorHAnsi"/>
-          <w:b/>
-          <w:sz w:val="22"/>
-          <w:szCs w:val="22"/>
-        </w:rPr>
-        <w:t xml:space="preserve">PROJECT EXPERIENCE </w:t>
+        <w:t>Built website using HTML, CSS, Bootstrap, and AngularJS and implemented a PayPal button.</w:t>
       </w:r>
     </w:p>
     <w:p>
@@ -1735,71 +2077,27 @@
           <w:sz w:val="22"/>
           <w:szCs w:val="22"/>
         </w:rPr>
-        <w:t>Developed driver for</w:t>
-      </w:r>
-      <w:r>
-        <w:rPr>
-          <w:rFonts w:asciiTheme="minorHAnsi" w:hAnsiTheme="minorHAnsi" w:cstheme="minorHAnsi"/>
-          <w:bCs/>
-          <w:iCs/>
-          <w:sz w:val="22"/>
-          <w:szCs w:val="22"/>
-        </w:rPr>
-        <w:t xml:space="preserve"> our web portal for devices like</w:t>
-      </w:r>
-      <w:r>
-        <w:rPr>
-          <w:rFonts w:asciiTheme="minorHAnsi" w:hAnsiTheme="minorHAnsi" w:cstheme="minorHAnsi"/>
-          <w:bCs/>
-          <w:iCs/>
-          <w:sz w:val="22"/>
-          <w:szCs w:val="22"/>
-        </w:rPr>
-        <w:t xml:space="preserve"> AGST </w:t>
-      </w:r>
-      <w:proofErr w:type="spellStart"/>
-      <w:r>
-        <w:rPr>
-          <w:rFonts w:asciiTheme="minorHAnsi" w:hAnsiTheme="minorHAnsi" w:cstheme="minorHAnsi"/>
-          <w:bCs/>
-          <w:iCs/>
-          <w:sz w:val="22"/>
-          <w:szCs w:val="22"/>
-        </w:rPr>
-        <w:t>conflex</w:t>
-      </w:r>
-      <w:proofErr w:type="spellEnd"/>
-      <w:r>
-        <w:rPr>
-          <w:rFonts w:asciiTheme="minorHAnsi" w:hAnsiTheme="minorHAnsi" w:cstheme="minorHAnsi"/>
-          <w:bCs/>
-          <w:iCs/>
-          <w:sz w:val="22"/>
-          <w:szCs w:val="22"/>
-        </w:rPr>
-        <w:t xml:space="preserve"> Light, Samsung </w:t>
-      </w:r>
-      <w:proofErr w:type="spellStart"/>
-      <w:r>
-        <w:rPr>
-          <w:rFonts w:asciiTheme="minorHAnsi" w:hAnsiTheme="minorHAnsi" w:cstheme="minorHAnsi"/>
-          <w:bCs/>
-          <w:iCs/>
-          <w:sz w:val="22"/>
-          <w:szCs w:val="22"/>
-        </w:rPr>
-        <w:t>Efemto</w:t>
-      </w:r>
-      <w:proofErr w:type="spellEnd"/>
-      <w:r>
-        <w:rPr>
-          <w:rFonts w:asciiTheme="minorHAnsi" w:hAnsiTheme="minorHAnsi" w:cstheme="minorHAnsi"/>
-          <w:bCs/>
-          <w:iCs/>
-          <w:sz w:val="22"/>
-          <w:szCs w:val="22"/>
-        </w:rPr>
-        <w:t xml:space="preserve"> and GE Infinity Power Plant. </w:t>
+        <w:t xml:space="preserve">Utilized HTML5, CSS3, Bootstrap and </w:t>
+      </w:r>
+      <w:r>
+        <w:rPr>
+          <w:rFonts w:asciiTheme="minorHAnsi" w:hAnsiTheme="minorHAnsi" w:cstheme="minorHAnsi"/>
+          <w:bCs/>
+          <w:iCs/>
+          <w:sz w:val="22"/>
+          <w:szCs w:val="22"/>
+        </w:rPr>
+        <w:t>jQuery</w:t>
+      </w:r>
+      <w:r>
+        <w:rPr>
+          <w:rFonts w:asciiTheme="minorHAnsi" w:hAnsiTheme="minorHAnsi" w:cstheme="minorHAnsi"/>
+          <w:bCs/>
+          <w:iCs/>
+          <w:sz w:val="22"/>
+          <w:szCs w:val="22"/>
+        </w:rPr>
+        <w:t xml:space="preserve"> following AIM Code.</w:t>
       </w:r>
     </w:p>
     <w:p>
@@ -1827,196 +2125,108 @@
           <w:sz w:val="22"/>
           <w:szCs w:val="22"/>
         </w:rPr>
-        <w:t xml:space="preserve">Utilized PHP, MySQL, </w:t>
-      </w:r>
-      <w:r>
-        <w:rPr>
-          <w:rFonts w:asciiTheme="minorHAnsi" w:hAnsiTheme="minorHAnsi" w:cstheme="minorHAnsi"/>
-          <w:bCs/>
-          <w:iCs/>
-          <w:sz w:val="22"/>
-          <w:szCs w:val="22"/>
-        </w:rPr>
-        <w:t>to</w:t>
-      </w:r>
-      <w:r>
-        <w:rPr>
-          <w:rFonts w:asciiTheme="minorHAnsi" w:hAnsiTheme="minorHAnsi" w:cstheme="minorHAnsi"/>
-          <w:bCs/>
-          <w:iCs/>
-          <w:sz w:val="22"/>
-          <w:szCs w:val="22"/>
-        </w:rPr>
-        <w:t xml:space="preserve"> buil</w:t>
-      </w:r>
-      <w:r>
-        <w:rPr>
-          <w:rFonts w:asciiTheme="minorHAnsi" w:hAnsiTheme="minorHAnsi" w:cstheme="minorHAnsi"/>
-          <w:bCs/>
-          <w:iCs/>
-          <w:sz w:val="22"/>
-          <w:szCs w:val="22"/>
-        </w:rPr>
-        <w:t>d</w:t>
-      </w:r>
-      <w:r>
-        <w:rPr>
-          <w:rFonts w:asciiTheme="minorHAnsi" w:hAnsiTheme="minorHAnsi" w:cstheme="minorHAnsi"/>
-          <w:bCs/>
-          <w:iCs/>
-          <w:sz w:val="22"/>
-          <w:szCs w:val="22"/>
-        </w:rPr>
-        <w:t xml:space="preserve"> </w:t>
-      </w:r>
-      <w:r>
-        <w:rPr>
-          <w:rFonts w:asciiTheme="minorHAnsi" w:hAnsiTheme="minorHAnsi" w:cstheme="minorHAnsi"/>
-          <w:bCs/>
-          <w:iCs/>
-          <w:sz w:val="22"/>
-          <w:szCs w:val="22"/>
-        </w:rPr>
-        <w:t>cutting edge applications</w:t>
-      </w:r>
-      <w:r>
-        <w:rPr>
-          <w:rFonts w:asciiTheme="minorHAnsi" w:hAnsiTheme="minorHAnsi" w:cstheme="minorHAnsi"/>
-          <w:bCs/>
-          <w:iCs/>
-          <w:sz w:val="22"/>
-          <w:szCs w:val="22"/>
-        </w:rPr>
-        <w:t xml:space="preserve"> to </w:t>
-      </w:r>
-      <w:r>
-        <w:rPr>
-          <w:rFonts w:asciiTheme="minorHAnsi" w:hAnsiTheme="minorHAnsi" w:cstheme="minorHAnsi"/>
-          <w:bCs/>
-          <w:iCs/>
-          <w:sz w:val="22"/>
-          <w:szCs w:val="22"/>
-        </w:rPr>
-        <w:t>interact with the</w:t>
-      </w:r>
-      <w:r>
-        <w:rPr>
-          <w:rFonts w:asciiTheme="minorHAnsi" w:hAnsiTheme="minorHAnsi" w:cstheme="minorHAnsi"/>
-          <w:bCs/>
-          <w:iCs/>
-          <w:sz w:val="22"/>
-          <w:szCs w:val="22"/>
-        </w:rPr>
-        <w:t xml:space="preserve"> device interface, clean</w:t>
-      </w:r>
-      <w:r>
-        <w:rPr>
-          <w:rFonts w:asciiTheme="minorHAnsi" w:hAnsiTheme="minorHAnsi" w:cstheme="minorHAnsi"/>
-          <w:bCs/>
-          <w:iCs/>
-          <w:sz w:val="22"/>
-          <w:szCs w:val="22"/>
-        </w:rPr>
-        <w:t xml:space="preserve"> the data</w:t>
-      </w:r>
-      <w:r>
-        <w:rPr>
-          <w:rFonts w:asciiTheme="minorHAnsi" w:hAnsiTheme="minorHAnsi" w:cstheme="minorHAnsi"/>
-          <w:bCs/>
-          <w:iCs/>
-          <w:sz w:val="22"/>
-          <w:szCs w:val="22"/>
-        </w:rPr>
-        <w:t xml:space="preserve"> </w:t>
-      </w:r>
-      <w:r>
-        <w:rPr>
-          <w:rFonts w:asciiTheme="minorHAnsi" w:hAnsiTheme="minorHAnsi" w:cstheme="minorHAnsi"/>
-          <w:bCs/>
-          <w:iCs/>
-          <w:sz w:val="22"/>
-          <w:szCs w:val="22"/>
-        </w:rPr>
-        <w:t>for further use</w:t>
-      </w:r>
-      <w:r>
-        <w:rPr>
-          <w:rFonts w:asciiTheme="minorHAnsi" w:hAnsiTheme="minorHAnsi" w:cstheme="minorHAnsi"/>
-          <w:bCs/>
-          <w:iCs/>
-          <w:sz w:val="22"/>
-          <w:szCs w:val="22"/>
-        </w:rPr>
-        <w:t>.</w:t>
-      </w:r>
-    </w:p>
-    <w:p>
-      <w:pPr>
-        <w:pStyle w:val="PlainText"/>
-        <w:numPr>
-          <w:ilvl w:val="0"/>
-          <w:numId w:val="1"/>
-        </w:numPr>
-        <w:ind w:left="360"/>
-        <w:outlineLvl w:val="0"/>
-        <w:rPr>
-          <w:rFonts w:asciiTheme="minorHAnsi" w:hAnsiTheme="minorHAnsi" w:cstheme="minorHAnsi"/>
-          <w:bCs/>
-          <w:iCs/>
-          <w:sz w:val="22"/>
-          <w:szCs w:val="22"/>
-        </w:rPr>
-      </w:pPr>
-      <w:r>
-        <w:rPr>
-          <w:rFonts w:asciiTheme="minorHAnsi" w:hAnsiTheme="minorHAnsi" w:cstheme="minorHAnsi"/>
-          <w:bCs/>
-          <w:iCs/>
-          <w:sz w:val="22"/>
-          <w:szCs w:val="22"/>
-        </w:rPr>
-        <w:t>Built</w:t>
-      </w:r>
-      <w:r>
-        <w:rPr>
-          <w:rFonts w:asciiTheme="minorHAnsi" w:hAnsiTheme="minorHAnsi" w:cstheme="minorHAnsi"/>
-          <w:bCs/>
-          <w:iCs/>
-          <w:sz w:val="22"/>
-          <w:szCs w:val="22"/>
-        </w:rPr>
-        <w:t xml:space="preserve"> Contacts App, A MEAN stack application </w:t>
-      </w:r>
-      <w:r>
-        <w:rPr>
-          <w:rFonts w:asciiTheme="minorHAnsi" w:hAnsiTheme="minorHAnsi" w:cstheme="minorHAnsi"/>
-          <w:bCs/>
-          <w:iCs/>
-          <w:sz w:val="22"/>
-          <w:szCs w:val="22"/>
-        </w:rPr>
-        <w:t>with</w:t>
-      </w:r>
-      <w:r>
-        <w:rPr>
-          <w:rFonts w:asciiTheme="minorHAnsi" w:hAnsiTheme="minorHAnsi" w:cstheme="minorHAnsi"/>
-          <w:bCs/>
-          <w:iCs/>
-          <w:sz w:val="22"/>
-          <w:szCs w:val="22"/>
-        </w:rPr>
-        <w:t xml:space="preserve"> </w:t>
-      </w:r>
-      <w:r>
-        <w:rPr>
-          <w:rFonts w:asciiTheme="minorHAnsi" w:hAnsiTheme="minorHAnsi" w:cstheme="minorHAnsi"/>
-          <w:bCs/>
-          <w:iCs/>
-          <w:sz w:val="22"/>
-          <w:szCs w:val="22"/>
-        </w:rPr>
-        <w:t>CRUD functionalities</w:t>
-      </w:r>
+        <w:t xml:space="preserve">Used Python to scrape data from </w:t>
+      </w:r>
+      <w:proofErr w:type="gramStart"/>
+      <w:r>
+        <w:rPr>
+          <w:rFonts w:asciiTheme="minorHAnsi" w:hAnsiTheme="minorHAnsi" w:cstheme="minorHAnsi"/>
+          <w:bCs/>
+          <w:iCs/>
+          <w:sz w:val="22"/>
+          <w:szCs w:val="22"/>
+        </w:rPr>
+        <w:t>website</w:t>
+      </w:r>
+      <w:proofErr w:type="gramEnd"/>
+      <w:r>
+        <w:rPr>
+          <w:rFonts w:asciiTheme="minorHAnsi" w:hAnsiTheme="minorHAnsi" w:cstheme="minorHAnsi"/>
+          <w:bCs/>
+          <w:iCs/>
+          <w:sz w:val="22"/>
+          <w:szCs w:val="22"/>
+        </w:rPr>
+        <w:t xml:space="preserve"> and used other modules to clean data and plot the graphs. Worked with modules like beautiful soup, matplotlib, </w:t>
+      </w:r>
+      <w:proofErr w:type="spellStart"/>
+      <w:r>
+        <w:rPr>
+          <w:rFonts w:asciiTheme="minorHAnsi" w:hAnsiTheme="minorHAnsi" w:cstheme="minorHAnsi"/>
+          <w:bCs/>
+          <w:iCs/>
+          <w:sz w:val="22"/>
+          <w:szCs w:val="22"/>
+        </w:rPr>
+        <w:t>geopy</w:t>
+      </w:r>
+      <w:proofErr w:type="spellEnd"/>
+      <w:r>
+        <w:rPr>
+          <w:rFonts w:asciiTheme="minorHAnsi" w:hAnsiTheme="minorHAnsi" w:cstheme="minorHAnsi"/>
+          <w:bCs/>
+          <w:iCs/>
+          <w:sz w:val="22"/>
+          <w:szCs w:val="22"/>
+        </w:rPr>
+        <w:t xml:space="preserve">, </w:t>
+      </w:r>
+      <w:proofErr w:type="spellStart"/>
+      <w:r>
+        <w:rPr>
+          <w:rFonts w:asciiTheme="minorHAnsi" w:hAnsiTheme="minorHAnsi" w:cstheme="minorHAnsi"/>
+          <w:bCs/>
+          <w:iCs/>
+          <w:sz w:val="22"/>
+          <w:szCs w:val="22"/>
+        </w:rPr>
+        <w:t>os</w:t>
+      </w:r>
+      <w:proofErr w:type="spellEnd"/>
+      <w:r>
+        <w:rPr>
+          <w:rFonts w:asciiTheme="minorHAnsi" w:hAnsiTheme="minorHAnsi" w:cstheme="minorHAnsi"/>
+          <w:bCs/>
+          <w:iCs/>
+          <w:sz w:val="22"/>
+          <w:szCs w:val="22"/>
+        </w:rPr>
+        <w:t xml:space="preserve">, </w:t>
+      </w:r>
+      <w:proofErr w:type="spellStart"/>
+      <w:r>
+        <w:rPr>
+          <w:rFonts w:asciiTheme="minorHAnsi" w:hAnsiTheme="minorHAnsi" w:cstheme="minorHAnsi"/>
+          <w:bCs/>
+          <w:iCs/>
+          <w:sz w:val="22"/>
+          <w:szCs w:val="22"/>
+        </w:rPr>
+        <w:t>uuid</w:t>
+      </w:r>
+      <w:proofErr w:type="spellEnd"/>
+      <w:r>
+        <w:rPr>
+          <w:rFonts w:asciiTheme="minorHAnsi" w:hAnsiTheme="minorHAnsi" w:cstheme="minorHAnsi"/>
+          <w:bCs/>
+          <w:iCs/>
+          <w:sz w:val="22"/>
+          <w:szCs w:val="22"/>
+        </w:rPr>
+        <w:t xml:space="preserve">, </w:t>
+      </w:r>
+      <w:proofErr w:type="spellStart"/>
+      <w:r>
+        <w:rPr>
+          <w:rFonts w:asciiTheme="minorHAnsi" w:hAnsiTheme="minorHAnsi" w:cstheme="minorHAnsi"/>
+          <w:bCs/>
+          <w:iCs/>
+          <w:sz w:val="22"/>
+          <w:szCs w:val="22"/>
+        </w:rPr>
+        <w:t>json</w:t>
+      </w:r>
+      <w:proofErr w:type="spellEnd"/>
       <w:r>
         <w:rPr>
           <w:rFonts w:asciiTheme="minorHAnsi" w:hAnsiTheme="minorHAnsi" w:cstheme="minorHAnsi"/>
@@ -2026,176 +2236,6 @@
           <w:szCs w:val="22"/>
         </w:rPr>
         <w:t xml:space="preserve">. </w:t>
-      </w:r>
-    </w:p>
-    <w:p>
-      <w:pPr>
-        <w:pStyle w:val="PlainText"/>
-        <w:numPr>
-          <w:ilvl w:val="0"/>
-          <w:numId w:val="1"/>
-        </w:numPr>
-        <w:ind w:left="360"/>
-        <w:outlineLvl w:val="0"/>
-        <w:rPr>
-          <w:rFonts w:asciiTheme="minorHAnsi" w:hAnsiTheme="minorHAnsi" w:cstheme="minorHAnsi"/>
-          <w:bCs/>
-          <w:iCs/>
-          <w:sz w:val="22"/>
-          <w:szCs w:val="22"/>
-        </w:rPr>
-      </w:pPr>
-      <w:r>
-        <w:rPr>
-          <w:rFonts w:asciiTheme="minorHAnsi" w:hAnsiTheme="minorHAnsi" w:cstheme="minorHAnsi"/>
-          <w:bCs/>
-          <w:iCs/>
-          <w:sz w:val="22"/>
-          <w:szCs w:val="22"/>
-        </w:rPr>
-        <w:t>Built website using HTML, CSS, Bootstrap, and AngularJS and implemented a PayPal button.</w:t>
-      </w:r>
-    </w:p>
-    <w:p>
-      <w:pPr>
-        <w:pStyle w:val="PlainText"/>
-        <w:numPr>
-          <w:ilvl w:val="0"/>
-          <w:numId w:val="1"/>
-        </w:numPr>
-        <w:ind w:left="360"/>
-        <w:outlineLvl w:val="0"/>
-        <w:rPr>
-          <w:rFonts w:asciiTheme="minorHAnsi" w:hAnsiTheme="minorHAnsi" w:cstheme="minorHAnsi"/>
-          <w:bCs/>
-          <w:iCs/>
-          <w:sz w:val="22"/>
-          <w:szCs w:val="22"/>
-        </w:rPr>
-      </w:pPr>
-      <w:r>
-        <w:rPr>
-          <w:rFonts w:asciiTheme="minorHAnsi" w:hAnsiTheme="minorHAnsi" w:cstheme="minorHAnsi"/>
-          <w:bCs/>
-          <w:iCs/>
-          <w:sz w:val="22"/>
-          <w:szCs w:val="22"/>
-        </w:rPr>
-        <w:t xml:space="preserve">Utilized HTML5, CSS3, Bootstrap and </w:t>
-      </w:r>
-      <w:r>
-        <w:rPr>
-          <w:rFonts w:asciiTheme="minorHAnsi" w:hAnsiTheme="minorHAnsi" w:cstheme="minorHAnsi"/>
-          <w:bCs/>
-          <w:iCs/>
-          <w:sz w:val="22"/>
-          <w:szCs w:val="22"/>
-        </w:rPr>
-        <w:t>jQuery</w:t>
-      </w:r>
-      <w:r>
-        <w:rPr>
-          <w:rFonts w:asciiTheme="minorHAnsi" w:hAnsiTheme="minorHAnsi" w:cstheme="minorHAnsi"/>
-          <w:bCs/>
-          <w:iCs/>
-          <w:sz w:val="22"/>
-          <w:szCs w:val="22"/>
-        </w:rPr>
-        <w:t xml:space="preserve"> following AIM Code.</w:t>
-      </w:r>
-    </w:p>
-    <w:p>
-      <w:pPr>
-        <w:pStyle w:val="PlainText"/>
-        <w:numPr>
-          <w:ilvl w:val="0"/>
-          <w:numId w:val="1"/>
-        </w:numPr>
-        <w:ind w:left="360"/>
-        <w:outlineLvl w:val="0"/>
-        <w:rPr>
-          <w:rFonts w:asciiTheme="minorHAnsi" w:hAnsiTheme="minorHAnsi" w:cstheme="minorHAnsi"/>
-          <w:bCs/>
-          <w:iCs/>
-          <w:sz w:val="22"/>
-          <w:szCs w:val="22"/>
-        </w:rPr>
-      </w:pPr>
-      <w:r>
-        <w:rPr>
-          <w:rFonts w:asciiTheme="minorHAnsi" w:hAnsiTheme="minorHAnsi" w:cstheme="minorHAnsi"/>
-          <w:bCs/>
-          <w:iCs/>
-          <w:sz w:val="22"/>
-          <w:szCs w:val="22"/>
-        </w:rPr>
-        <w:t xml:space="preserve">Used Python to scrape data from website and used other modules to clean data and plot the graphs. Worked with modules like beautiful soup, matplotlib, </w:t>
-      </w:r>
-      <w:proofErr w:type="spellStart"/>
-      <w:r>
-        <w:rPr>
-          <w:rFonts w:asciiTheme="minorHAnsi" w:hAnsiTheme="minorHAnsi" w:cstheme="minorHAnsi"/>
-          <w:bCs/>
-          <w:iCs/>
-          <w:sz w:val="22"/>
-          <w:szCs w:val="22"/>
-        </w:rPr>
-        <w:t>geopy</w:t>
-      </w:r>
-      <w:proofErr w:type="spellEnd"/>
-      <w:r>
-        <w:rPr>
-          <w:rFonts w:asciiTheme="minorHAnsi" w:hAnsiTheme="minorHAnsi" w:cstheme="minorHAnsi"/>
-          <w:bCs/>
-          <w:iCs/>
-          <w:sz w:val="22"/>
-          <w:szCs w:val="22"/>
-        </w:rPr>
-        <w:t xml:space="preserve">, </w:t>
-      </w:r>
-      <w:proofErr w:type="spellStart"/>
-      <w:r>
-        <w:rPr>
-          <w:rFonts w:asciiTheme="minorHAnsi" w:hAnsiTheme="minorHAnsi" w:cstheme="minorHAnsi"/>
-          <w:bCs/>
-          <w:iCs/>
-          <w:sz w:val="22"/>
-          <w:szCs w:val="22"/>
-        </w:rPr>
-        <w:t>os</w:t>
-      </w:r>
-      <w:proofErr w:type="spellEnd"/>
-      <w:r>
-        <w:rPr>
-          <w:rFonts w:asciiTheme="minorHAnsi" w:hAnsiTheme="minorHAnsi" w:cstheme="minorHAnsi"/>
-          <w:bCs/>
-          <w:iCs/>
-          <w:sz w:val="22"/>
-          <w:szCs w:val="22"/>
-        </w:rPr>
-        <w:t xml:space="preserve">, </w:t>
-      </w:r>
-      <w:proofErr w:type="spellStart"/>
-      <w:r>
-        <w:rPr>
-          <w:rFonts w:asciiTheme="minorHAnsi" w:hAnsiTheme="minorHAnsi" w:cstheme="minorHAnsi"/>
-          <w:bCs/>
-          <w:iCs/>
-          <w:sz w:val="22"/>
-          <w:szCs w:val="22"/>
-        </w:rPr>
-        <w:t>uuid</w:t>
-      </w:r>
-      <w:proofErr w:type="spellEnd"/>
-      <w:r>
-        <w:rPr>
-          <w:rFonts w:asciiTheme="minorHAnsi" w:hAnsiTheme="minorHAnsi" w:cstheme="minorHAnsi"/>
-          <w:bCs/>
-          <w:iCs/>
-          <w:sz w:val="22"/>
-          <w:szCs w:val="22"/>
-        </w:rPr>
-        <w:t xml:space="preserve">, json. </w:t>
       </w:r>
       <w:hyperlink r:id="rId10" w:history="1">
         <w:r>
@@ -2286,6 +2326,7 @@
           <w:t>shubham.vyas</w:t>
         </w:r>
         <w:proofErr w:type="spellEnd"/>
+        <w:proofErr w:type="gramStart"/>
         <w:r>
           <w:rPr>
             <w:rStyle w:val="Hyperlink"/>
@@ -2297,6 +2338,7 @@
           </w:rPr>
           <w:t>#!/</w:t>
         </w:r>
+        <w:proofErr w:type="gramEnd"/>
       </w:hyperlink>
       <w:r>
         <w:rPr>
@@ -2322,6 +2364,74 @@
           <w:szCs w:val="22"/>
         </w:rPr>
       </w:pPr>
+      <w:r>
+        <w:rPr>
+          <w:rFonts w:asciiTheme="minorHAnsi" w:hAnsiTheme="minorHAnsi" w:cstheme="minorHAnsi"/>
+          <w:b/>
+          <w:noProof/>
+          <w:sz w:val="22"/>
+          <w:szCs w:val="22"/>
+        </w:rPr>
+        <mc:AlternateContent>
+          <mc:Choice Requires="wps">
+            <w:drawing>
+              <wp:anchor distT="0" distB="0" distL="114300" distR="114300" simplePos="0" relativeHeight="251665408" behindDoc="0" locked="0" layoutInCell="1" allowOverlap="1" wp14:anchorId="7128B2B0" wp14:editId="68C16634">
+                <wp:simplePos x="0" y="0"/>
+                <wp:positionH relativeFrom="margin">
+                  <wp:align>left</wp:align>
+                </wp:positionH>
+                <wp:positionV relativeFrom="paragraph">
+                  <wp:posOffset>135255</wp:posOffset>
+                </wp:positionV>
+                <wp:extent cx="5981700" cy="12700"/>
+                <wp:effectExtent l="0" t="0" r="19050" b="25400"/>
+                <wp:wrapNone/>
+                <wp:docPr id="4" name="Straight Connector 4"/>
+                <wp:cNvGraphicFramePr/>
+                <a:graphic xmlns:a="http://schemas.openxmlformats.org/drawingml/2006/main">
+                  <a:graphicData uri="http://schemas.microsoft.com/office/word/2010/wordprocessingShape">
+                    <wps:wsp>
+                      <wps:cNvCnPr/>
+                      <wps:spPr>
+                        <a:xfrm>
+                          <a:off x="0" y="0"/>
+                          <a:ext cx="5981700" cy="12700"/>
+                        </a:xfrm>
+                        <a:prstGeom prst="line">
+                          <a:avLst/>
+                        </a:prstGeom>
+                      </wps:spPr>
+                      <wps:style>
+                        <a:lnRef idx="1">
+                          <a:schemeClr val="accent1"/>
+                        </a:lnRef>
+                        <a:fillRef idx="0">
+                          <a:schemeClr val="accent1"/>
+                        </a:fillRef>
+                        <a:effectRef idx="0">
+                          <a:schemeClr val="accent1"/>
+                        </a:effectRef>
+                        <a:fontRef idx="minor">
+                          <a:schemeClr val="tx1"/>
+                        </a:fontRef>
+                      </wps:style>
+                      <wps:bodyPr/>
+                    </wps:wsp>
+                  </a:graphicData>
+                </a:graphic>
+              </wp:anchor>
+            </w:drawing>
+          </mc:Choice>
+          <mc:Fallback>
+            <w:pict>
+              <v:line w14:anchorId="2CE74608" id="Straight Connector 4" o:spid="_x0000_s1026" style="position:absolute;z-index:251665408;visibility:visible;mso-wrap-style:square;mso-wrap-distance-left:9pt;mso-wrap-distance-top:0;mso-wrap-distance-right:9pt;mso-wrap-distance-bottom:0;mso-position-horizontal:left;mso-position-horizontal-relative:margin;mso-position-vertical:absolute;mso-position-vertical-relative:text" from="0,10.65pt" to="471pt,11.65pt" o:gfxdata="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" strokecolor="#4472c4 [3204]" strokeweight=".5pt">
+                <v:stroke joinstyle="miter"/>
+                <w10:wrap anchorx="margin"/>
+              </v:line>
+            </w:pict>
+          </mc:Fallback>
+        </mc:AlternateContent>
+      </w:r>
     </w:p>
     <w:p>
       <w:pPr>
@@ -2329,18 +2439,12 @@
         <w:jc w:val="center"/>
         <w:outlineLvl w:val="0"/>
         <w:rPr>
-          <w:rFonts w:asciiTheme="minorHAnsi" w:hAnsiTheme="minorHAnsi" w:cstheme="minorHAnsi"/>
-          <w:b/>
-          <w:sz w:val="22"/>
-          <w:szCs w:val="22"/>
-        </w:rPr>
-      </w:pPr>
-      <w:r>
-        <w:rPr>
-          <w:rFonts w:asciiTheme="minorHAnsi" w:hAnsiTheme="minorHAnsi" w:cstheme="minorHAnsi"/>
-          <w:b/>
-          <w:sz w:val="22"/>
-          <w:szCs w:val="22"/>
+          <w:rStyle w:val="Strong"/>
+        </w:rPr>
+      </w:pPr>
+      <w:r>
+        <w:rPr>
+          <w:rStyle w:val="Strong"/>
         </w:rPr>
         <w:t>TECHNICAL EXPERTISE</w:t>
       </w:r>
@@ -2380,7 +2484,49 @@
           <w:sz w:val="22"/>
           <w:szCs w:val="22"/>
         </w:rPr>
-        <w:t>: HTML5, CSS3, Bootstrap, JavaScript, C#, PHP, SCSS, AngularJS, jQuery and Python.</w:t>
+        <w:t>: HTML5, CSS3, Bootstrap, JavaScript, C#, PHP</w:t>
+      </w:r>
+      <w:r>
+        <w:rPr>
+          <w:rFonts w:asciiTheme="minorHAnsi" w:hAnsiTheme="minorHAnsi" w:cstheme="minorHAnsi"/>
+          <w:bCs/>
+          <w:iCs/>
+          <w:sz w:val="22"/>
+          <w:szCs w:val="22"/>
+        </w:rPr>
+        <w:t xml:space="preserve">, </w:t>
+      </w:r>
+      <w:r>
+        <w:rPr>
+          <w:rFonts w:asciiTheme="minorHAnsi" w:hAnsiTheme="minorHAnsi" w:cstheme="minorHAnsi"/>
+          <w:bCs/>
+          <w:iCs/>
+          <w:sz w:val="22"/>
+          <w:szCs w:val="22"/>
+        </w:rPr>
+        <w:t xml:space="preserve">SCSS, AngularJS, </w:t>
+      </w:r>
+      <w:proofErr w:type="gramStart"/>
+      <w:r>
+        <w:rPr>
+          <w:rFonts w:asciiTheme="minorHAnsi" w:hAnsiTheme="minorHAnsi" w:cstheme="minorHAnsi"/>
+          <w:bCs/>
+          <w:iCs/>
+          <w:sz w:val="22"/>
+          <w:szCs w:val="22"/>
+        </w:rPr>
+        <w:t>jQuery</w:t>
+      </w:r>
+      <w:proofErr w:type="gramEnd"/>
+      <w:r>
+        <w:rPr>
+          <w:rFonts w:asciiTheme="minorHAnsi" w:hAnsiTheme="minorHAnsi" w:cstheme="minorHAnsi"/>
+          <w:bCs/>
+          <w:iCs/>
+          <w:sz w:val="22"/>
+          <w:szCs w:val="22"/>
+        </w:rPr>
+        <w:t xml:space="preserve"> and Python.</w:t>
       </w:r>
     </w:p>
     <w:p>
@@ -2494,7 +2640,7 @@
           <w:sz w:val="22"/>
           <w:szCs w:val="22"/>
         </w:rPr>
-        <w:t>: Git, Visual Studio 2015, Dreamweaver, WordPress, Tableau.</w:t>
+        <w:t>: Git, Visual Studio 2015, Tableau.</w:t>
       </w:r>
     </w:p>
     <w:p>
@@ -2532,7 +2678,29 @@
           <w:sz w:val="22"/>
           <w:szCs w:val="22"/>
         </w:rPr>
-        <w:t>: Tableau, SQL Server and MySQL.</w:t>
+        <w:t xml:space="preserve">: Tableau, SQL </w:t>
+      </w:r>
+      <w:proofErr w:type="gramStart"/>
+      <w:r>
+        <w:rPr>
+          <w:rFonts w:asciiTheme="minorHAnsi" w:hAnsiTheme="minorHAnsi" w:cstheme="minorHAnsi"/>
+          <w:bCs/>
+          <w:iCs/>
+          <w:sz w:val="22"/>
+          <w:szCs w:val="22"/>
+        </w:rPr>
+        <w:t>Server</w:t>
+      </w:r>
+      <w:proofErr w:type="gramEnd"/>
+      <w:r>
+        <w:rPr>
+          <w:rFonts w:asciiTheme="minorHAnsi" w:hAnsiTheme="minorHAnsi" w:cstheme="minorHAnsi"/>
+          <w:bCs/>
+          <w:iCs/>
+          <w:sz w:val="22"/>
+          <w:szCs w:val="22"/>
+        </w:rPr>
+        <w:t xml:space="preserve"> and MySQL.</w:t>
       </w:r>
     </w:p>
     <w:p>
@@ -2548,6 +2716,74 @@
           <w:szCs w:val="22"/>
         </w:rPr>
       </w:pPr>
+      <w:r>
+        <w:rPr>
+          <w:rFonts w:asciiTheme="minorHAnsi" w:hAnsiTheme="minorHAnsi" w:cstheme="minorHAnsi"/>
+          <w:b/>
+          <w:noProof/>
+          <w:sz w:val="22"/>
+          <w:szCs w:val="22"/>
+        </w:rPr>
+        <mc:AlternateContent>
+          <mc:Choice Requires="wps">
+            <w:drawing>
+              <wp:anchor distT="0" distB="0" distL="114300" distR="114300" simplePos="0" relativeHeight="251667456" behindDoc="0" locked="0" layoutInCell="1" allowOverlap="1" wp14:anchorId="620FFF2E" wp14:editId="53B2147B">
+                <wp:simplePos x="0" y="0"/>
+                <wp:positionH relativeFrom="margin">
+                  <wp:align>left</wp:align>
+                </wp:positionH>
+                <wp:positionV relativeFrom="paragraph">
+                  <wp:posOffset>130810</wp:posOffset>
+                </wp:positionV>
+                <wp:extent cx="5981700" cy="12700"/>
+                <wp:effectExtent l="0" t="0" r="19050" b="25400"/>
+                <wp:wrapNone/>
+                <wp:docPr id="5" name="Straight Connector 5"/>
+                <wp:cNvGraphicFramePr/>
+                <a:graphic xmlns:a="http://schemas.openxmlformats.org/drawingml/2006/main">
+                  <a:graphicData uri="http://schemas.microsoft.com/office/word/2010/wordprocessingShape">
+                    <wps:wsp>
+                      <wps:cNvCnPr/>
+                      <wps:spPr>
+                        <a:xfrm>
+                          <a:off x="0" y="0"/>
+                          <a:ext cx="5981700" cy="12700"/>
+                        </a:xfrm>
+                        <a:prstGeom prst="line">
+                          <a:avLst/>
+                        </a:prstGeom>
+                      </wps:spPr>
+                      <wps:style>
+                        <a:lnRef idx="1">
+                          <a:schemeClr val="accent1"/>
+                        </a:lnRef>
+                        <a:fillRef idx="0">
+                          <a:schemeClr val="accent1"/>
+                        </a:fillRef>
+                        <a:effectRef idx="0">
+                          <a:schemeClr val="accent1"/>
+                        </a:effectRef>
+                        <a:fontRef idx="minor">
+                          <a:schemeClr val="tx1"/>
+                        </a:fontRef>
+                      </wps:style>
+                      <wps:bodyPr/>
+                    </wps:wsp>
+                  </a:graphicData>
+                </a:graphic>
+              </wp:anchor>
+            </w:drawing>
+          </mc:Choice>
+          <mc:Fallback>
+            <w:pict>
+              <v:line w14:anchorId="66E1925C" id="Straight Connector 5" o:spid="_x0000_s1026" style="position:absolute;z-index:251667456;visibility:visible;mso-wrap-style:square;mso-wrap-distance-left:9pt;mso-wrap-distance-top:0;mso-wrap-distance-right:9pt;mso-wrap-distance-bottom:0;mso-position-horizontal:left;mso-position-horizontal-relative:margin;mso-position-vertical:absolute;mso-position-vertical-relative:text" from="0,10.3pt" to="471pt,11.3pt" o:gfxdata="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" strokecolor="#4472c4 [3204]" strokeweight=".5pt">
+                <v:stroke joinstyle="miter"/>
+                <w10:wrap anchorx="margin"/>
+              </v:line>
+            </w:pict>
+          </mc:Fallback>
+        </mc:AlternateContent>
+      </w:r>
     </w:p>
     <w:p>
       <w:pPr>
@@ -2555,431 +2791,15 @@
         <w:jc w:val="center"/>
         <w:outlineLvl w:val="0"/>
         <w:rPr>
-          <w:rFonts w:asciiTheme="minorHAnsi" w:hAnsiTheme="minorHAnsi" w:cstheme="minorHAnsi"/>
-          <w:b/>
-          <w:sz w:val="22"/>
-          <w:szCs w:val="22"/>
-        </w:rPr>
-      </w:pPr>
-      <w:r>
-        <w:rPr>
-          <w:rFonts w:asciiTheme="minorHAnsi" w:hAnsiTheme="minorHAnsi" w:cstheme="minorHAnsi"/>
-          <w:b/>
-          <w:sz w:val="22"/>
-          <w:szCs w:val="22"/>
+          <w:rStyle w:val="Strong"/>
+        </w:rPr>
+      </w:pPr>
+      <w:r>
+        <w:rPr>
+          <w:rStyle w:val="Strong"/>
         </w:rPr>
         <w:t>CERTIFICATIONS AND ACCREDITATIONS</w:t>
       </w:r>
-    </w:p>
-    <w:p>
-      <w:pPr>
-        <w:pStyle w:val="PlainText"/>
-        <w:numPr>
-          <w:ilvl w:val="0"/>
-          <w:numId w:val="4"/>
-        </w:numPr>
-        <w:ind w:left="360"/>
-        <w:outlineLvl w:val="0"/>
-        <w:rPr>
-          <w:rFonts w:asciiTheme="minorHAnsi" w:hAnsiTheme="minorHAnsi" w:cstheme="minorHAnsi"/>
-          <w:bCs/>
-          <w:iCs/>
-          <w:sz w:val="22"/>
-          <w:szCs w:val="22"/>
-        </w:rPr>
-      </w:pPr>
-      <w:r>
-        <w:rPr>
-          <w:rFonts w:asciiTheme="minorHAnsi" w:hAnsiTheme="minorHAnsi" w:cstheme="minorHAnsi"/>
-          <w:b/>
-          <w:iCs/>
-          <w:sz w:val="22"/>
-          <w:szCs w:val="22"/>
-        </w:rPr>
-        <w:t>HTML Essential Training</w:t>
-      </w:r>
-      <w:r>
-        <w:rPr>
-          <w:rFonts w:asciiTheme="minorHAnsi" w:hAnsiTheme="minorHAnsi" w:cstheme="minorHAnsi"/>
-          <w:bCs/>
-          <w:iCs/>
-          <w:sz w:val="22"/>
-          <w:szCs w:val="22"/>
-        </w:rPr>
-        <w:t>, LinkedIn.</w:t>
-      </w:r>
-    </w:p>
-    <w:p>
-      <w:pPr>
-        <w:pStyle w:val="PlainText"/>
-        <w:numPr>
-          <w:ilvl w:val="0"/>
-          <w:numId w:val="4"/>
-        </w:numPr>
-        <w:ind w:left="360"/>
-        <w:outlineLvl w:val="0"/>
-        <w:rPr>
-          <w:rFonts w:asciiTheme="minorHAnsi" w:hAnsiTheme="minorHAnsi" w:cstheme="minorHAnsi"/>
-          <w:bCs/>
-          <w:iCs/>
-          <w:sz w:val="22"/>
-          <w:szCs w:val="22"/>
-        </w:rPr>
-      </w:pPr>
-      <w:r>
-        <w:rPr>
-          <w:rFonts w:asciiTheme="minorHAnsi" w:hAnsiTheme="minorHAnsi" w:cstheme="minorHAnsi"/>
-          <w:b/>
-          <w:iCs/>
-          <w:sz w:val="22"/>
-          <w:szCs w:val="22"/>
-        </w:rPr>
-        <w:t>HTTP Essential Training</w:t>
-      </w:r>
-      <w:r>
-        <w:rPr>
-          <w:rFonts w:asciiTheme="minorHAnsi" w:hAnsiTheme="minorHAnsi" w:cstheme="minorHAnsi"/>
-          <w:bCs/>
-          <w:iCs/>
-          <w:sz w:val="22"/>
-          <w:szCs w:val="22"/>
-        </w:rPr>
-        <w:t>, LinkedIn.</w:t>
-      </w:r>
-    </w:p>
-    <w:p>
-      <w:pPr>
-        <w:pStyle w:val="PlainText"/>
-        <w:numPr>
-          <w:ilvl w:val="0"/>
-          <w:numId w:val="4"/>
-        </w:numPr>
-        <w:ind w:left="360"/>
-        <w:outlineLvl w:val="0"/>
-        <w:rPr>
-          <w:rFonts w:asciiTheme="minorHAnsi" w:hAnsiTheme="minorHAnsi" w:cstheme="minorHAnsi"/>
-          <w:bCs/>
-          <w:iCs/>
-          <w:sz w:val="22"/>
-          <w:szCs w:val="22"/>
-        </w:rPr>
-      </w:pPr>
-      <w:r>
-        <w:rPr>
-          <w:rFonts w:asciiTheme="minorHAnsi" w:hAnsiTheme="minorHAnsi" w:cstheme="minorHAnsi"/>
-          <w:b/>
-          <w:iCs/>
-          <w:sz w:val="22"/>
-          <w:szCs w:val="22"/>
-        </w:rPr>
-        <w:t>Programming Foundations: Data Structures</w:t>
-      </w:r>
-      <w:r>
-        <w:rPr>
-          <w:rFonts w:asciiTheme="minorHAnsi" w:hAnsiTheme="minorHAnsi" w:cstheme="minorHAnsi"/>
-          <w:bCs/>
-          <w:iCs/>
-          <w:sz w:val="22"/>
-          <w:szCs w:val="22"/>
-        </w:rPr>
-        <w:t>, LinkedIn.</w:t>
-      </w:r>
-      <w:r>
-        <w:rPr>
-          <w:rFonts w:asciiTheme="minorHAnsi" w:hAnsiTheme="minorHAnsi" w:cstheme="minorHAnsi"/>
-          <w:bCs/>
-          <w:iCs/>
-          <w:sz w:val="22"/>
-          <w:szCs w:val="22"/>
-        </w:rPr>
-        <w:t xml:space="preserve"> </w:t>
-      </w:r>
-    </w:p>
-    <w:p>
-      <w:pPr>
-        <w:pStyle w:val="PlainText"/>
-        <w:numPr>
-          <w:ilvl w:val="0"/>
-          <w:numId w:val="4"/>
-        </w:numPr>
-        <w:ind w:left="360"/>
-        <w:outlineLvl w:val="0"/>
-        <w:rPr>
-          <w:rFonts w:asciiTheme="minorHAnsi" w:hAnsiTheme="minorHAnsi" w:cstheme="minorHAnsi"/>
-          <w:bCs/>
-          <w:iCs/>
-          <w:sz w:val="22"/>
-          <w:szCs w:val="22"/>
-        </w:rPr>
-      </w:pPr>
-      <w:r>
-        <w:rPr>
-          <w:rFonts w:asciiTheme="minorHAnsi" w:hAnsiTheme="minorHAnsi" w:cstheme="minorHAnsi"/>
-          <w:b/>
-          <w:iCs/>
-          <w:sz w:val="22"/>
-          <w:szCs w:val="22"/>
-        </w:rPr>
-        <w:t>Programming Foundations</w:t>
-      </w:r>
-      <w:r>
-        <w:rPr>
-          <w:rFonts w:asciiTheme="minorHAnsi" w:hAnsiTheme="minorHAnsi" w:cstheme="minorHAnsi"/>
-          <w:b/>
-          <w:iCs/>
-          <w:sz w:val="22"/>
-          <w:szCs w:val="22"/>
-        </w:rPr>
-        <w:t>:</w:t>
-      </w:r>
-      <w:r>
-        <w:rPr>
-          <w:rFonts w:asciiTheme="minorHAnsi" w:hAnsiTheme="minorHAnsi" w:cstheme="minorHAnsi"/>
-          <w:b/>
-          <w:iCs/>
-          <w:sz w:val="22"/>
-          <w:szCs w:val="22"/>
-        </w:rPr>
-        <w:t xml:space="preserve"> Databases, </w:t>
-      </w:r>
-      <w:proofErr w:type="spellStart"/>
-      <w:r>
-        <w:rPr>
-          <w:rFonts w:asciiTheme="minorHAnsi" w:hAnsiTheme="minorHAnsi" w:cstheme="minorHAnsi"/>
-          <w:bCs/>
-          <w:iCs/>
-          <w:sz w:val="22"/>
-          <w:szCs w:val="22"/>
-        </w:rPr>
-        <w:t>Linkedin</w:t>
-      </w:r>
-      <w:proofErr w:type="spellEnd"/>
-      <w:r>
-        <w:rPr>
-          <w:rFonts w:asciiTheme="minorHAnsi" w:hAnsiTheme="minorHAnsi" w:cstheme="minorHAnsi"/>
-          <w:bCs/>
-          <w:iCs/>
-          <w:sz w:val="22"/>
-          <w:szCs w:val="22"/>
-        </w:rPr>
-        <w:t xml:space="preserve"> </w:t>
-      </w:r>
-    </w:p>
-    <w:p>
-      <w:pPr>
-        <w:pStyle w:val="PlainText"/>
-        <w:numPr>
-          <w:ilvl w:val="0"/>
-          <w:numId w:val="4"/>
-        </w:numPr>
-        <w:ind w:left="360"/>
-        <w:outlineLvl w:val="0"/>
-        <w:rPr>
-          <w:rFonts w:asciiTheme="minorHAnsi" w:hAnsiTheme="minorHAnsi" w:cstheme="minorHAnsi"/>
-          <w:bCs/>
-          <w:iCs/>
-          <w:sz w:val="22"/>
-          <w:szCs w:val="22"/>
-        </w:rPr>
-      </w:pPr>
-      <w:r>
-        <w:rPr>
-          <w:rFonts w:asciiTheme="minorHAnsi" w:hAnsiTheme="minorHAnsi" w:cstheme="minorHAnsi"/>
-          <w:b/>
-          <w:iCs/>
-          <w:sz w:val="22"/>
-          <w:szCs w:val="22"/>
-        </w:rPr>
-        <w:t>PHP Essential Training</w:t>
-      </w:r>
-      <w:r>
-        <w:rPr>
-          <w:rFonts w:asciiTheme="minorHAnsi" w:hAnsiTheme="minorHAnsi" w:cstheme="minorHAnsi"/>
-          <w:b/>
-          <w:iCs/>
-          <w:sz w:val="22"/>
-          <w:szCs w:val="22"/>
-        </w:rPr>
-        <w:t xml:space="preserve">, </w:t>
-      </w:r>
-      <w:proofErr w:type="spellStart"/>
-      <w:r>
-        <w:rPr>
-          <w:rFonts w:asciiTheme="minorHAnsi" w:hAnsiTheme="minorHAnsi" w:cstheme="minorHAnsi"/>
-          <w:bCs/>
-          <w:iCs/>
-          <w:sz w:val="22"/>
-          <w:szCs w:val="22"/>
-        </w:rPr>
-        <w:t>Linkedin</w:t>
-      </w:r>
-      <w:proofErr w:type="spellEnd"/>
-    </w:p>
-    <w:p>
-      <w:pPr>
-        <w:pStyle w:val="PlainText"/>
-        <w:numPr>
-          <w:ilvl w:val="0"/>
-          <w:numId w:val="4"/>
-        </w:numPr>
-        <w:ind w:left="360"/>
-        <w:outlineLvl w:val="0"/>
-        <w:rPr>
-          <w:rFonts w:asciiTheme="minorHAnsi" w:hAnsiTheme="minorHAnsi" w:cstheme="minorHAnsi"/>
-          <w:bCs/>
-          <w:iCs/>
-          <w:sz w:val="22"/>
-          <w:szCs w:val="22"/>
-        </w:rPr>
-      </w:pPr>
-      <w:r>
-        <w:rPr>
-          <w:rFonts w:asciiTheme="minorHAnsi" w:hAnsiTheme="minorHAnsi" w:cstheme="minorHAnsi"/>
-          <w:b/>
-          <w:iCs/>
-          <w:sz w:val="22"/>
-          <w:szCs w:val="22"/>
-        </w:rPr>
-        <w:t xml:space="preserve">PHP 7 New Features, </w:t>
-      </w:r>
-      <w:r>
-        <w:rPr>
-          <w:rFonts w:asciiTheme="minorHAnsi" w:hAnsiTheme="minorHAnsi" w:cstheme="minorHAnsi"/>
-          <w:bCs/>
-          <w:iCs/>
-          <w:sz w:val="22"/>
-          <w:szCs w:val="22"/>
-        </w:rPr>
-        <w:t>LinkedIn</w:t>
-      </w:r>
-    </w:p>
-    <w:p>
-      <w:pPr>
-        <w:pStyle w:val="PlainText"/>
-        <w:numPr>
-          <w:ilvl w:val="0"/>
-          <w:numId w:val="4"/>
-        </w:numPr>
-        <w:ind w:left="360"/>
-        <w:outlineLvl w:val="0"/>
-        <w:rPr>
-          <w:rFonts w:asciiTheme="minorHAnsi" w:hAnsiTheme="minorHAnsi" w:cstheme="minorHAnsi"/>
-          <w:bCs/>
-          <w:iCs/>
-          <w:sz w:val="22"/>
-          <w:szCs w:val="22"/>
-        </w:rPr>
-      </w:pPr>
-      <w:r>
-        <w:rPr>
-          <w:rFonts w:asciiTheme="minorHAnsi" w:hAnsiTheme="minorHAnsi" w:cstheme="minorHAnsi"/>
-          <w:b/>
-          <w:iCs/>
-          <w:sz w:val="22"/>
-          <w:szCs w:val="22"/>
-        </w:rPr>
-        <w:t>Tableau Essential Training</w:t>
-      </w:r>
-      <w:r>
-        <w:rPr>
-          <w:rFonts w:asciiTheme="minorHAnsi" w:hAnsiTheme="minorHAnsi" w:cstheme="minorHAnsi"/>
-          <w:bCs/>
-          <w:iCs/>
-          <w:sz w:val="22"/>
-          <w:szCs w:val="22"/>
-        </w:rPr>
-        <w:t>, Lynda.com.</w:t>
-      </w:r>
-    </w:p>
-    <w:p>
-      <w:pPr>
-        <w:pStyle w:val="PlainText"/>
-        <w:numPr>
-          <w:ilvl w:val="0"/>
-          <w:numId w:val="4"/>
-        </w:numPr>
-        <w:ind w:left="360"/>
-        <w:outlineLvl w:val="0"/>
-        <w:rPr>
-          <w:rFonts w:asciiTheme="minorHAnsi" w:hAnsiTheme="minorHAnsi" w:cstheme="minorHAnsi"/>
-          <w:bCs/>
-          <w:iCs/>
-          <w:sz w:val="22"/>
-          <w:szCs w:val="22"/>
-        </w:rPr>
-      </w:pPr>
-      <w:r>
-        <w:rPr>
-          <w:rFonts w:asciiTheme="minorHAnsi" w:hAnsiTheme="minorHAnsi" w:cstheme="minorHAnsi"/>
-          <w:b/>
-          <w:iCs/>
-          <w:sz w:val="22"/>
-          <w:szCs w:val="22"/>
-        </w:rPr>
-        <w:t>Up and running with Node.js</w:t>
-      </w:r>
-      <w:r>
-        <w:rPr>
-          <w:rFonts w:asciiTheme="minorHAnsi" w:hAnsiTheme="minorHAnsi" w:cstheme="minorHAnsi"/>
-          <w:bCs/>
-          <w:iCs/>
-          <w:sz w:val="22"/>
-          <w:szCs w:val="22"/>
-        </w:rPr>
-        <w:t>, Lynda.com.</w:t>
-      </w:r>
-    </w:p>
-    <w:p>
-      <w:pPr>
-        <w:pStyle w:val="PlainText"/>
-        <w:numPr>
-          <w:ilvl w:val="0"/>
-          <w:numId w:val="4"/>
-        </w:numPr>
-        <w:ind w:left="360"/>
-        <w:outlineLvl w:val="0"/>
-        <w:rPr>
-          <w:rFonts w:asciiTheme="minorHAnsi" w:hAnsiTheme="minorHAnsi" w:cstheme="minorHAnsi"/>
-          <w:bCs/>
-          <w:iCs/>
-          <w:sz w:val="22"/>
-          <w:szCs w:val="22"/>
-        </w:rPr>
-      </w:pPr>
-      <w:r>
-        <w:rPr>
-          <w:rFonts w:asciiTheme="minorHAnsi" w:hAnsiTheme="minorHAnsi" w:cstheme="minorHAnsi"/>
-          <w:b/>
-          <w:iCs/>
-          <w:sz w:val="22"/>
-          <w:szCs w:val="22"/>
-        </w:rPr>
-        <w:t>AFCEH Ethical Hacking Course</w:t>
-      </w:r>
-      <w:r>
-        <w:rPr>
-          <w:rFonts w:asciiTheme="minorHAnsi" w:hAnsiTheme="minorHAnsi" w:cstheme="minorHAnsi"/>
-          <w:bCs/>
-          <w:iCs/>
-          <w:sz w:val="22"/>
-          <w:szCs w:val="22"/>
-        </w:rPr>
-        <w:t>, Reliance.</w:t>
-      </w:r>
-    </w:p>
-    <w:p>
-      <w:pPr>
-        <w:pStyle w:val="PlainText"/>
-        <w:ind w:left="1080"/>
-        <w:outlineLvl w:val="0"/>
-        <w:rPr>
-          <w:rFonts w:asciiTheme="minorHAnsi" w:hAnsiTheme="minorHAnsi" w:cstheme="minorHAnsi"/>
-          <w:bCs/>
-          <w:iCs/>
-          <w:sz w:val="22"/>
-          <w:szCs w:val="22"/>
-        </w:rPr>
-      </w:pPr>
     </w:p>
     <w:p>
       <w:pPr>
@@ -2993,12 +2813,861 @@
           <w:szCs w:val="22"/>
         </w:rPr>
       </w:pPr>
-      <w:r>
+    </w:p>
+    <w:tbl>
+      <w:tblPr>
+        <w:tblStyle w:val="TableGrid"/>
+        <w:tblW w:w="0" w:type="auto"/>
+        <w:tblBorders>
+          <w:top w:val="none" w:sz="0" w:space="0" w:color="auto"/>
+          <w:left w:val="none" w:sz="0" w:space="0" w:color="auto"/>
+          <w:bottom w:val="none" w:sz="0" w:space="0" w:color="auto"/>
+          <w:right w:val="none" w:sz="0" w:space="0" w:color="auto"/>
+        </w:tblBorders>
+        <w:tblLook w:val="04A0" w:firstRow="1" w:lastRow="0" w:firstColumn="1" w:lastColumn="0" w:noHBand="0" w:noVBand="1"/>
+      </w:tblPr>
+      <w:tblGrid>
+        <w:gridCol w:w="4675"/>
+        <w:gridCol w:w="4675"/>
+      </w:tblGrid>
+      <w:tr>
+        <w:tc>
+          <w:tcPr>
+            <w:tcW w:w="4675" w:type="dxa"/>
+          </w:tcPr>
+          <w:p>
+            <w:pPr>
+              <w:pStyle w:val="PlainText"/>
+              <w:jc w:val="center"/>
+              <w:outlineLvl w:val="0"/>
+              <w:rPr>
+                <w:rFonts w:asciiTheme="minorHAnsi" w:eastAsia="Times New Roman" w:hAnsiTheme="minorHAnsi" w:cstheme="minorHAnsi"/>
+                <w:bCs/>
+                <w:iCs/>
+                <w:kern w:val="28"/>
+                <w:sz w:val="22"/>
+                <w:szCs w:val="22"/>
+              </w:rPr>
+            </w:pPr>
+            <w:r>
+              <w:rPr>
+                <w:rFonts w:asciiTheme="minorHAnsi" w:eastAsia="Times New Roman" w:hAnsiTheme="minorHAnsi" w:cstheme="minorHAnsi"/>
+                <w:bCs/>
+                <w:iCs/>
+                <w:kern w:val="28"/>
+                <w:sz w:val="22"/>
+                <w:szCs w:val="22"/>
+              </w:rPr>
+              <w:t xml:space="preserve">Introduction to Linux Course - </w:t>
+            </w:r>
+            <w:proofErr w:type="spellStart"/>
+            <w:r>
+              <w:rPr>
+                <w:rFonts w:asciiTheme="minorHAnsi" w:eastAsia="Times New Roman" w:hAnsiTheme="minorHAnsi" w:cstheme="minorHAnsi"/>
+                <w:bCs/>
+                <w:iCs/>
+                <w:kern w:val="28"/>
+                <w:sz w:val="22"/>
+                <w:szCs w:val="22"/>
+              </w:rPr>
+              <w:t>Codecademy</w:t>
+            </w:r>
+            <w:proofErr w:type="spellEnd"/>
+          </w:p>
+        </w:tc>
+        <w:tc>
+          <w:tcPr>
+            <w:tcW w:w="4675" w:type="dxa"/>
+          </w:tcPr>
+          <w:p>
+            <w:pPr>
+              <w:pStyle w:val="PlainText"/>
+              <w:jc w:val="center"/>
+              <w:outlineLvl w:val="0"/>
+              <w:rPr>
+                <w:rFonts w:asciiTheme="minorHAnsi" w:eastAsia="Times New Roman" w:hAnsiTheme="minorHAnsi" w:cstheme="minorHAnsi"/>
+                <w:bCs/>
+                <w:iCs/>
+                <w:kern w:val="28"/>
+                <w:sz w:val="22"/>
+                <w:szCs w:val="22"/>
+              </w:rPr>
+            </w:pPr>
+            <w:r>
+              <w:rPr>
+                <w:rFonts w:asciiTheme="minorHAnsi" w:eastAsia="Times New Roman" w:hAnsiTheme="minorHAnsi" w:cstheme="minorHAnsi"/>
+                <w:bCs/>
+                <w:iCs/>
+                <w:kern w:val="28"/>
+                <w:sz w:val="22"/>
+                <w:szCs w:val="22"/>
+              </w:rPr>
+              <w:t>Installing Apache, MySQL, and PHP - LinkedIn</w:t>
+            </w:r>
+          </w:p>
+        </w:tc>
+      </w:tr>
+      <w:tr>
+        <w:tc>
+          <w:tcPr>
+            <w:tcW w:w="4675" w:type="dxa"/>
+          </w:tcPr>
+          <w:p>
+            <w:pPr>
+              <w:pStyle w:val="PlainText"/>
+              <w:jc w:val="center"/>
+              <w:outlineLvl w:val="0"/>
+              <w:rPr>
+                <w:rFonts w:asciiTheme="minorHAnsi" w:eastAsia="Times New Roman" w:hAnsiTheme="minorHAnsi" w:cstheme="minorHAnsi"/>
+                <w:bCs/>
+                <w:iCs/>
+                <w:kern w:val="28"/>
+                <w:sz w:val="22"/>
+                <w:szCs w:val="22"/>
+              </w:rPr>
+            </w:pPr>
+            <w:r>
+              <w:rPr>
+                <w:rFonts w:asciiTheme="minorHAnsi" w:eastAsia="Times New Roman" w:hAnsiTheme="minorHAnsi" w:cstheme="minorHAnsi"/>
+                <w:bCs/>
+                <w:iCs/>
+                <w:kern w:val="28"/>
+                <w:sz w:val="22"/>
+                <w:szCs w:val="22"/>
+              </w:rPr>
+              <w:t xml:space="preserve">Learn Python 3 Course - </w:t>
+            </w:r>
+            <w:proofErr w:type="spellStart"/>
+            <w:r>
+              <w:rPr>
+                <w:rFonts w:asciiTheme="minorHAnsi" w:eastAsia="Times New Roman" w:hAnsiTheme="minorHAnsi" w:cstheme="minorHAnsi"/>
+                <w:bCs/>
+                <w:iCs/>
+                <w:kern w:val="28"/>
+                <w:sz w:val="22"/>
+                <w:szCs w:val="22"/>
+              </w:rPr>
+              <w:t>Codecademy</w:t>
+            </w:r>
+            <w:proofErr w:type="spellEnd"/>
+          </w:p>
+        </w:tc>
+        <w:tc>
+          <w:tcPr>
+            <w:tcW w:w="4675" w:type="dxa"/>
+          </w:tcPr>
+          <w:p>
+            <w:pPr>
+              <w:pStyle w:val="PlainText"/>
+              <w:jc w:val="center"/>
+              <w:outlineLvl w:val="0"/>
+              <w:rPr>
+                <w:rFonts w:asciiTheme="minorHAnsi" w:eastAsia="Times New Roman" w:hAnsiTheme="minorHAnsi" w:cstheme="minorHAnsi"/>
+                <w:bCs/>
+                <w:iCs/>
+                <w:kern w:val="28"/>
+                <w:sz w:val="22"/>
+                <w:szCs w:val="22"/>
+              </w:rPr>
+            </w:pPr>
+            <w:r>
+              <w:rPr>
+                <w:rFonts w:asciiTheme="minorHAnsi" w:eastAsia="Times New Roman" w:hAnsiTheme="minorHAnsi" w:cstheme="minorHAnsi"/>
+                <w:bCs/>
+                <w:iCs/>
+                <w:kern w:val="28"/>
+                <w:sz w:val="22"/>
+                <w:szCs w:val="22"/>
+              </w:rPr>
+              <w:t>PHP Essential Training - LinkedIn</w:t>
+            </w:r>
+          </w:p>
+        </w:tc>
+      </w:tr>
+      <w:tr>
+        <w:tc>
+          <w:tcPr>
+            <w:tcW w:w="4675" w:type="dxa"/>
+          </w:tcPr>
+          <w:p>
+            <w:pPr>
+              <w:pStyle w:val="PlainText"/>
+              <w:jc w:val="center"/>
+              <w:outlineLvl w:val="0"/>
+              <w:rPr>
+                <w:rFonts w:asciiTheme="minorHAnsi" w:eastAsia="Times New Roman" w:hAnsiTheme="minorHAnsi" w:cstheme="minorHAnsi"/>
+                <w:bCs/>
+                <w:iCs/>
+                <w:kern w:val="28"/>
+                <w:sz w:val="22"/>
+                <w:szCs w:val="22"/>
+              </w:rPr>
+            </w:pPr>
+            <w:r>
+              <w:rPr>
+                <w:rFonts w:asciiTheme="minorHAnsi" w:eastAsia="Times New Roman" w:hAnsiTheme="minorHAnsi" w:cstheme="minorHAnsi"/>
+                <w:bCs/>
+                <w:iCs/>
+                <w:kern w:val="28"/>
+                <w:sz w:val="22"/>
+                <w:szCs w:val="22"/>
+              </w:rPr>
+              <w:t xml:space="preserve">Learn Java Course - </w:t>
+            </w:r>
+            <w:proofErr w:type="spellStart"/>
+            <w:r>
+              <w:rPr>
+                <w:rFonts w:asciiTheme="minorHAnsi" w:eastAsia="Times New Roman" w:hAnsiTheme="minorHAnsi" w:cstheme="minorHAnsi"/>
+                <w:bCs/>
+                <w:iCs/>
+                <w:kern w:val="28"/>
+                <w:sz w:val="22"/>
+                <w:szCs w:val="22"/>
+              </w:rPr>
+              <w:t>Codecademy</w:t>
+            </w:r>
+            <w:proofErr w:type="spellEnd"/>
+          </w:p>
+        </w:tc>
+        <w:tc>
+          <w:tcPr>
+            <w:tcW w:w="4675" w:type="dxa"/>
+          </w:tcPr>
+          <w:p>
+            <w:pPr>
+              <w:pStyle w:val="PlainText"/>
+              <w:jc w:val="center"/>
+              <w:outlineLvl w:val="0"/>
+              <w:rPr>
+                <w:rFonts w:asciiTheme="minorHAnsi" w:eastAsia="Times New Roman" w:hAnsiTheme="minorHAnsi" w:cstheme="minorHAnsi"/>
+                <w:bCs/>
+                <w:iCs/>
+                <w:kern w:val="28"/>
+                <w:sz w:val="22"/>
+                <w:szCs w:val="22"/>
+              </w:rPr>
+            </w:pPr>
+            <w:r>
+              <w:rPr>
+                <w:rFonts w:asciiTheme="minorHAnsi" w:eastAsia="Times New Roman" w:hAnsiTheme="minorHAnsi" w:cstheme="minorHAnsi"/>
+                <w:bCs/>
+                <w:iCs/>
+                <w:kern w:val="28"/>
+                <w:sz w:val="22"/>
+                <w:szCs w:val="22"/>
+              </w:rPr>
+              <w:t>Programming Foundations: Databases - LinkedIn</w:t>
+            </w:r>
+          </w:p>
+        </w:tc>
+      </w:tr>
+      <w:tr>
+        <w:tc>
+          <w:tcPr>
+            <w:tcW w:w="4675" w:type="dxa"/>
+          </w:tcPr>
+          <w:p>
+            <w:pPr>
+              <w:pStyle w:val="PlainText"/>
+              <w:jc w:val="center"/>
+              <w:outlineLvl w:val="0"/>
+              <w:rPr>
+                <w:rFonts w:asciiTheme="minorHAnsi" w:eastAsia="Times New Roman" w:hAnsiTheme="minorHAnsi" w:cstheme="minorHAnsi"/>
+                <w:bCs/>
+                <w:iCs/>
+                <w:kern w:val="28"/>
+                <w:sz w:val="22"/>
+                <w:szCs w:val="22"/>
+              </w:rPr>
+            </w:pPr>
+            <w:r>
+              <w:rPr>
+                <w:rFonts w:asciiTheme="minorHAnsi" w:eastAsia="Times New Roman" w:hAnsiTheme="minorHAnsi" w:cstheme="minorHAnsi"/>
+                <w:bCs/>
+                <w:iCs/>
+                <w:kern w:val="28"/>
+                <w:sz w:val="22"/>
+                <w:szCs w:val="22"/>
+              </w:rPr>
+              <w:t xml:space="preserve">Learn CSS Course - </w:t>
+            </w:r>
+            <w:proofErr w:type="spellStart"/>
+            <w:r>
+              <w:rPr>
+                <w:rFonts w:asciiTheme="minorHAnsi" w:eastAsia="Times New Roman" w:hAnsiTheme="minorHAnsi" w:cstheme="minorHAnsi"/>
+                <w:bCs/>
+                <w:iCs/>
+                <w:kern w:val="28"/>
+                <w:sz w:val="22"/>
+                <w:szCs w:val="22"/>
+              </w:rPr>
+              <w:t>Codecademy</w:t>
+            </w:r>
+            <w:proofErr w:type="spellEnd"/>
+          </w:p>
+        </w:tc>
+        <w:tc>
+          <w:tcPr>
+            <w:tcW w:w="4675" w:type="dxa"/>
+          </w:tcPr>
+          <w:p>
+            <w:pPr>
+              <w:pStyle w:val="PlainText"/>
+              <w:jc w:val="center"/>
+              <w:outlineLvl w:val="0"/>
+              <w:rPr>
+                <w:rFonts w:asciiTheme="minorHAnsi" w:eastAsia="Times New Roman" w:hAnsiTheme="minorHAnsi" w:cstheme="minorHAnsi"/>
+                <w:bCs/>
+                <w:iCs/>
+                <w:kern w:val="28"/>
+                <w:sz w:val="22"/>
+                <w:szCs w:val="22"/>
+              </w:rPr>
+            </w:pPr>
+            <w:r>
+              <w:rPr>
+                <w:rFonts w:asciiTheme="minorHAnsi" w:eastAsia="Times New Roman" w:hAnsiTheme="minorHAnsi" w:cstheme="minorHAnsi"/>
+                <w:bCs/>
+                <w:iCs/>
+                <w:kern w:val="28"/>
+                <w:sz w:val="22"/>
+                <w:szCs w:val="22"/>
+              </w:rPr>
+              <w:t>HTML Essential Training - LinkedIn</w:t>
+            </w:r>
+          </w:p>
+        </w:tc>
+      </w:tr>
+      <w:tr>
+        <w:tc>
+          <w:tcPr>
+            <w:tcW w:w="4675" w:type="dxa"/>
+          </w:tcPr>
+          <w:p>
+            <w:pPr>
+              <w:pStyle w:val="PlainText"/>
+              <w:jc w:val="center"/>
+              <w:outlineLvl w:val="0"/>
+              <w:rPr>
+                <w:rFonts w:asciiTheme="minorHAnsi" w:eastAsia="Times New Roman" w:hAnsiTheme="minorHAnsi" w:cstheme="minorHAnsi"/>
+                <w:bCs/>
+                <w:iCs/>
+                <w:kern w:val="28"/>
+                <w:sz w:val="22"/>
+                <w:szCs w:val="22"/>
+              </w:rPr>
+            </w:pPr>
+            <w:r>
+              <w:rPr>
+                <w:rFonts w:asciiTheme="minorHAnsi" w:eastAsia="Times New Roman" w:hAnsiTheme="minorHAnsi" w:cstheme="minorHAnsi"/>
+                <w:bCs/>
+                <w:iCs/>
+                <w:kern w:val="28"/>
+                <w:sz w:val="22"/>
+                <w:szCs w:val="22"/>
+              </w:rPr>
+              <w:t xml:space="preserve">Learn HTML Course - </w:t>
+            </w:r>
+            <w:proofErr w:type="spellStart"/>
+            <w:r>
+              <w:rPr>
+                <w:rFonts w:asciiTheme="minorHAnsi" w:eastAsia="Times New Roman" w:hAnsiTheme="minorHAnsi" w:cstheme="minorHAnsi"/>
+                <w:bCs/>
+                <w:iCs/>
+                <w:kern w:val="28"/>
+                <w:sz w:val="22"/>
+                <w:szCs w:val="22"/>
+              </w:rPr>
+              <w:t>Codecademy</w:t>
+            </w:r>
+            <w:proofErr w:type="spellEnd"/>
+          </w:p>
+        </w:tc>
+        <w:tc>
+          <w:tcPr>
+            <w:tcW w:w="4675" w:type="dxa"/>
+          </w:tcPr>
+          <w:p>
+            <w:pPr>
+              <w:pStyle w:val="PlainText"/>
+              <w:jc w:val="center"/>
+              <w:outlineLvl w:val="0"/>
+              <w:rPr>
+                <w:rFonts w:asciiTheme="minorHAnsi" w:eastAsia="Times New Roman" w:hAnsiTheme="minorHAnsi" w:cstheme="minorHAnsi"/>
+                <w:bCs/>
+                <w:iCs/>
+                <w:kern w:val="28"/>
+                <w:sz w:val="22"/>
+                <w:szCs w:val="22"/>
+              </w:rPr>
+            </w:pPr>
+            <w:r>
+              <w:rPr>
+                <w:rFonts w:asciiTheme="minorHAnsi" w:eastAsia="Times New Roman" w:hAnsiTheme="minorHAnsi" w:cstheme="minorHAnsi"/>
+                <w:bCs/>
+                <w:iCs/>
+                <w:kern w:val="28"/>
+                <w:sz w:val="22"/>
+                <w:szCs w:val="22"/>
+              </w:rPr>
+              <w:t>HTTP Essential Training - LinkedIn</w:t>
+            </w:r>
+          </w:p>
+        </w:tc>
+      </w:tr>
+      <w:tr>
+        <w:tc>
+          <w:tcPr>
+            <w:tcW w:w="4675" w:type="dxa"/>
+          </w:tcPr>
+          <w:p>
+            <w:pPr>
+              <w:pStyle w:val="PlainText"/>
+              <w:jc w:val="center"/>
+              <w:outlineLvl w:val="0"/>
+              <w:rPr>
+                <w:rFonts w:asciiTheme="minorHAnsi" w:eastAsia="Times New Roman" w:hAnsiTheme="minorHAnsi" w:cstheme="minorHAnsi"/>
+                <w:bCs/>
+                <w:iCs/>
+                <w:kern w:val="28"/>
+                <w:sz w:val="22"/>
+                <w:szCs w:val="22"/>
+              </w:rPr>
+            </w:pPr>
+            <w:r>
+              <w:rPr>
+                <w:rFonts w:asciiTheme="minorHAnsi" w:eastAsia="Times New Roman" w:hAnsiTheme="minorHAnsi" w:cstheme="minorHAnsi"/>
+                <w:bCs/>
+                <w:iCs/>
+                <w:kern w:val="28"/>
+                <w:sz w:val="22"/>
+                <w:szCs w:val="22"/>
+              </w:rPr>
+              <w:t xml:space="preserve">Learn SQL Course - </w:t>
+            </w:r>
+            <w:proofErr w:type="spellStart"/>
+            <w:r>
+              <w:rPr>
+                <w:rFonts w:asciiTheme="minorHAnsi" w:eastAsia="Times New Roman" w:hAnsiTheme="minorHAnsi" w:cstheme="minorHAnsi"/>
+                <w:bCs/>
+                <w:iCs/>
+                <w:kern w:val="28"/>
+                <w:sz w:val="22"/>
+                <w:szCs w:val="22"/>
+              </w:rPr>
+              <w:t>Codecademy</w:t>
+            </w:r>
+            <w:proofErr w:type="spellEnd"/>
+          </w:p>
+        </w:tc>
+        <w:tc>
+          <w:tcPr>
+            <w:tcW w:w="4675" w:type="dxa"/>
+          </w:tcPr>
+          <w:p>
+            <w:pPr>
+              <w:pStyle w:val="PlainText"/>
+              <w:jc w:val="center"/>
+              <w:outlineLvl w:val="0"/>
+              <w:rPr>
+                <w:rFonts w:asciiTheme="minorHAnsi" w:eastAsia="Times New Roman" w:hAnsiTheme="minorHAnsi" w:cstheme="minorHAnsi"/>
+                <w:bCs/>
+                <w:iCs/>
+                <w:kern w:val="28"/>
+                <w:sz w:val="22"/>
+                <w:szCs w:val="22"/>
+              </w:rPr>
+            </w:pPr>
+            <w:r>
+              <w:rPr>
+                <w:rFonts w:asciiTheme="minorHAnsi" w:eastAsia="Times New Roman" w:hAnsiTheme="minorHAnsi" w:cstheme="minorHAnsi"/>
+                <w:bCs/>
+                <w:iCs/>
+                <w:kern w:val="28"/>
+                <w:sz w:val="22"/>
+                <w:szCs w:val="22"/>
+              </w:rPr>
+              <w:t>Programming Foundations: Data Structures - LinkedIn</w:t>
+            </w:r>
+          </w:p>
+        </w:tc>
+      </w:tr>
+      <w:tr>
+        <w:tc>
+          <w:tcPr>
+            <w:tcW w:w="4675" w:type="dxa"/>
+          </w:tcPr>
+          <w:p>
+            <w:pPr>
+              <w:pStyle w:val="PlainText"/>
+              <w:jc w:val="center"/>
+              <w:outlineLvl w:val="0"/>
+              <w:rPr>
+                <w:rFonts w:asciiTheme="minorHAnsi" w:eastAsia="Times New Roman" w:hAnsiTheme="minorHAnsi" w:cstheme="minorHAnsi"/>
+                <w:bCs/>
+                <w:iCs/>
+                <w:kern w:val="28"/>
+                <w:sz w:val="22"/>
+                <w:szCs w:val="22"/>
+              </w:rPr>
+            </w:pPr>
+            <w:r>
+              <w:rPr>
+                <w:rFonts w:asciiTheme="minorHAnsi" w:eastAsia="Times New Roman" w:hAnsiTheme="minorHAnsi" w:cstheme="minorHAnsi"/>
+                <w:bCs/>
+                <w:iCs/>
+                <w:kern w:val="28"/>
+                <w:sz w:val="22"/>
+                <w:szCs w:val="22"/>
+              </w:rPr>
+              <w:t>C# Basics for Beginners: Learn C# Fundamentals by Coding - Udemy</w:t>
+            </w:r>
+          </w:p>
+        </w:tc>
+        <w:tc>
+          <w:tcPr>
+            <w:tcW w:w="4675" w:type="dxa"/>
+          </w:tcPr>
+          <w:p>
+            <w:pPr>
+              <w:pStyle w:val="PlainText"/>
+              <w:jc w:val="center"/>
+              <w:outlineLvl w:val="0"/>
+              <w:rPr>
+                <w:rFonts w:asciiTheme="minorHAnsi" w:eastAsia="Times New Roman" w:hAnsiTheme="minorHAnsi" w:cstheme="minorHAnsi"/>
+                <w:bCs/>
+                <w:iCs/>
+                <w:kern w:val="28"/>
+                <w:sz w:val="22"/>
+                <w:szCs w:val="22"/>
+              </w:rPr>
+            </w:pPr>
+            <w:r>
+              <w:rPr>
+                <w:rFonts w:asciiTheme="minorHAnsi" w:eastAsia="Times New Roman" w:hAnsiTheme="minorHAnsi" w:cstheme="minorHAnsi"/>
+                <w:bCs/>
+                <w:iCs/>
+                <w:kern w:val="28"/>
+                <w:sz w:val="22"/>
+                <w:szCs w:val="22"/>
+              </w:rPr>
+              <w:t>Advance Your JavaScript Skills - LinkedIn</w:t>
+            </w:r>
+          </w:p>
+        </w:tc>
+      </w:tr>
+      <w:tr>
+        <w:tc>
+          <w:tcPr>
+            <w:tcW w:w="4675" w:type="dxa"/>
+          </w:tcPr>
+          <w:p>
+            <w:pPr>
+              <w:pStyle w:val="PlainText"/>
+              <w:jc w:val="center"/>
+              <w:outlineLvl w:val="0"/>
+              <w:rPr>
+                <w:rFonts w:asciiTheme="minorHAnsi" w:eastAsia="Times New Roman" w:hAnsiTheme="minorHAnsi" w:cstheme="minorHAnsi"/>
+                <w:bCs/>
+                <w:iCs/>
+                <w:kern w:val="28"/>
+                <w:sz w:val="22"/>
+                <w:szCs w:val="22"/>
+              </w:rPr>
+            </w:pPr>
+            <w:r>
+              <w:rPr>
+                <w:rFonts w:asciiTheme="minorHAnsi" w:eastAsia="Times New Roman" w:hAnsiTheme="minorHAnsi" w:cstheme="minorHAnsi"/>
+                <w:bCs/>
+                <w:iCs/>
+                <w:kern w:val="28"/>
+                <w:sz w:val="22"/>
+                <w:szCs w:val="22"/>
+              </w:rPr>
+              <w:t>PHP 7 New Features - LinkedIn</w:t>
+            </w:r>
+          </w:p>
+        </w:tc>
+        <w:tc>
+          <w:tcPr>
+            <w:tcW w:w="4675" w:type="dxa"/>
+          </w:tcPr>
+          <w:p>
+            <w:pPr>
+              <w:pStyle w:val="PlainText"/>
+              <w:jc w:val="center"/>
+              <w:outlineLvl w:val="0"/>
+              <w:rPr>
+                <w:rFonts w:asciiTheme="minorHAnsi" w:eastAsia="Times New Roman" w:hAnsiTheme="minorHAnsi" w:cstheme="minorHAnsi"/>
+                <w:bCs/>
+                <w:iCs/>
+                <w:kern w:val="28"/>
+                <w:sz w:val="22"/>
+                <w:szCs w:val="22"/>
+              </w:rPr>
+            </w:pPr>
+            <w:r>
+              <w:rPr>
+                <w:rFonts w:asciiTheme="minorHAnsi" w:eastAsia="Times New Roman" w:hAnsiTheme="minorHAnsi" w:cstheme="minorHAnsi"/>
+                <w:bCs/>
+                <w:iCs/>
+                <w:kern w:val="28"/>
+                <w:sz w:val="22"/>
+                <w:szCs w:val="22"/>
+              </w:rPr>
+              <w:t>The Data Scientist’s Toolbox - Coursera</w:t>
+            </w:r>
+          </w:p>
+        </w:tc>
+      </w:tr>
+      <w:tr>
+        <w:tc>
+          <w:tcPr>
+            <w:tcW w:w="4675" w:type="dxa"/>
+          </w:tcPr>
+          <w:p>
+            <w:pPr>
+              <w:pStyle w:val="PlainText"/>
+              <w:jc w:val="center"/>
+              <w:outlineLvl w:val="0"/>
+              <w:rPr>
+                <w:rFonts w:asciiTheme="minorHAnsi" w:eastAsia="Times New Roman" w:hAnsiTheme="minorHAnsi" w:cstheme="minorHAnsi"/>
+                <w:bCs/>
+                <w:iCs/>
+                <w:kern w:val="28"/>
+                <w:sz w:val="22"/>
+                <w:szCs w:val="22"/>
+              </w:rPr>
+            </w:pPr>
+            <w:r>
+              <w:rPr>
+                <w:rFonts w:asciiTheme="minorHAnsi" w:eastAsia="Times New Roman" w:hAnsiTheme="minorHAnsi" w:cstheme="minorHAnsi"/>
+                <w:bCs/>
+                <w:iCs/>
+                <w:kern w:val="28"/>
+                <w:sz w:val="22"/>
+                <w:szCs w:val="22"/>
+              </w:rPr>
+              <w:t>Up and Running with Node.js - Lynda.com</w:t>
+            </w:r>
+          </w:p>
+        </w:tc>
+        <w:tc>
+          <w:tcPr>
+            <w:tcW w:w="4675" w:type="dxa"/>
+          </w:tcPr>
+          <w:p>
+            <w:pPr>
+              <w:pStyle w:val="PlainText"/>
+              <w:jc w:val="center"/>
+              <w:outlineLvl w:val="0"/>
+              <w:rPr>
+                <w:rFonts w:asciiTheme="minorHAnsi" w:eastAsia="Times New Roman" w:hAnsiTheme="minorHAnsi" w:cstheme="minorHAnsi"/>
+                <w:bCs/>
+                <w:iCs/>
+                <w:kern w:val="28"/>
+                <w:sz w:val="22"/>
+                <w:szCs w:val="22"/>
+              </w:rPr>
+            </w:pPr>
+            <w:r>
+              <w:rPr>
+                <w:rFonts w:asciiTheme="minorHAnsi" w:eastAsia="Times New Roman" w:hAnsiTheme="minorHAnsi" w:cstheme="minorHAnsi"/>
+                <w:bCs/>
+                <w:iCs/>
+                <w:kern w:val="28"/>
+                <w:sz w:val="22"/>
+                <w:szCs w:val="22"/>
+              </w:rPr>
+              <w:t>Tableau 9 Essential Training - Lynda.com</w:t>
+            </w:r>
+          </w:p>
+        </w:tc>
+      </w:tr>
+      <w:tr>
+        <w:tc>
+          <w:tcPr>
+            <w:tcW w:w="4675" w:type="dxa"/>
+          </w:tcPr>
+          <w:p>
+            <w:pPr>
+              <w:pStyle w:val="PlainText"/>
+              <w:jc w:val="center"/>
+              <w:outlineLvl w:val="0"/>
+              <w:rPr>
+                <w:rFonts w:asciiTheme="minorHAnsi" w:eastAsia="Times New Roman" w:hAnsiTheme="minorHAnsi" w:cstheme="minorHAnsi"/>
+                <w:bCs/>
+                <w:iCs/>
+                <w:kern w:val="28"/>
+                <w:sz w:val="22"/>
+                <w:szCs w:val="22"/>
+              </w:rPr>
+            </w:pPr>
+            <w:r>
+              <w:rPr>
+                <w:rFonts w:asciiTheme="minorHAnsi" w:eastAsia="Times New Roman" w:hAnsiTheme="minorHAnsi" w:cstheme="minorHAnsi"/>
+                <w:bCs/>
+                <w:iCs/>
+                <w:kern w:val="28"/>
+                <w:sz w:val="22"/>
+                <w:szCs w:val="22"/>
+              </w:rPr>
+              <w:t>Becoming a Web Developer: Full Stack vs Front End - Lynda.com</w:t>
+            </w:r>
+          </w:p>
+        </w:tc>
+        <w:tc>
+          <w:tcPr>
+            <w:tcW w:w="4675" w:type="dxa"/>
+          </w:tcPr>
+          <w:p>
+            <w:pPr>
+              <w:pStyle w:val="PlainText"/>
+              <w:jc w:val="center"/>
+              <w:outlineLvl w:val="0"/>
+              <w:rPr>
+                <w:rFonts w:asciiTheme="minorHAnsi" w:eastAsia="Times New Roman" w:hAnsiTheme="minorHAnsi" w:cstheme="minorHAnsi"/>
+                <w:bCs/>
+                <w:iCs/>
+                <w:kern w:val="28"/>
+                <w:sz w:val="22"/>
+                <w:szCs w:val="22"/>
+              </w:rPr>
+            </w:pPr>
+            <w:r>
+              <w:rPr>
+                <w:rFonts w:asciiTheme="minorHAnsi" w:eastAsia="Times New Roman" w:hAnsiTheme="minorHAnsi" w:cstheme="minorHAnsi"/>
+                <w:bCs/>
+                <w:iCs/>
+                <w:kern w:val="28"/>
+                <w:sz w:val="22"/>
+                <w:szCs w:val="22"/>
+              </w:rPr>
+              <w:t>Learn Sorting Algorithms with Python Course-</w:t>
+            </w:r>
+            <w:proofErr w:type="spellStart"/>
+            <w:r>
+              <w:rPr>
+                <w:rFonts w:asciiTheme="minorHAnsi" w:eastAsia="Times New Roman" w:hAnsiTheme="minorHAnsi" w:cstheme="minorHAnsi"/>
+                <w:bCs/>
+                <w:iCs/>
+                <w:kern w:val="28"/>
+                <w:sz w:val="22"/>
+                <w:szCs w:val="22"/>
+              </w:rPr>
+              <w:t>Codecademy</w:t>
+            </w:r>
+            <w:proofErr w:type="spellEnd"/>
+          </w:p>
+        </w:tc>
+      </w:tr>
+    </w:tbl>
+    <w:p>
+      <w:pPr>
+        <w:pStyle w:val="PlainText"/>
+        <w:jc w:val="center"/>
+        <w:outlineLvl w:val="0"/>
         <w:rPr>
           <w:rFonts w:asciiTheme="minorHAnsi" w:hAnsiTheme="minorHAnsi" w:cstheme="minorHAnsi"/>
           <w:b/>
           <w:sz w:val="22"/>
           <w:szCs w:val="22"/>
+        </w:rPr>
+      </w:pPr>
+    </w:p>
+    <w:p>
+      <w:pPr>
+        <w:pStyle w:val="PlainText"/>
+        <w:jc w:val="center"/>
+        <w:outlineLvl w:val="0"/>
+        <w:rPr>
+          <w:rFonts w:asciiTheme="minorHAnsi" w:hAnsiTheme="minorHAnsi" w:cstheme="minorHAnsi"/>
+          <w:b/>
+          <w:sz w:val="22"/>
+          <w:szCs w:val="22"/>
+        </w:rPr>
+      </w:pPr>
+      <w:r>
+        <w:rPr>
+          <w:rFonts w:asciiTheme="minorHAnsi" w:hAnsiTheme="minorHAnsi" w:cstheme="minorHAnsi"/>
+          <w:b/>
+          <w:noProof/>
+          <w:sz w:val="22"/>
+          <w:szCs w:val="22"/>
+        </w:rPr>
+        <mc:AlternateContent>
+          <mc:Choice Requires="wps">
+            <w:drawing>
+              <wp:anchor distT="0" distB="0" distL="114300" distR="114300" simplePos="0" relativeHeight="251669504" behindDoc="0" locked="0" layoutInCell="1" allowOverlap="1" wp14:anchorId="7E1C812B" wp14:editId="7A1DF66C">
+                <wp:simplePos x="0" y="0"/>
+                <wp:positionH relativeFrom="margin">
+                  <wp:align>left</wp:align>
+                </wp:positionH>
+                <wp:positionV relativeFrom="paragraph">
+                  <wp:posOffset>137160</wp:posOffset>
+                </wp:positionV>
+                <wp:extent cx="5981700" cy="12700"/>
+                <wp:effectExtent l="0" t="0" r="19050" b="25400"/>
+                <wp:wrapNone/>
+                <wp:docPr id="6" name="Straight Connector 6"/>
+                <wp:cNvGraphicFramePr/>
+                <a:graphic xmlns:a="http://schemas.openxmlformats.org/drawingml/2006/main">
+                  <a:graphicData uri="http://schemas.microsoft.com/office/word/2010/wordprocessingShape">
+                    <wps:wsp>
+                      <wps:cNvCnPr/>
+                      <wps:spPr>
+                        <a:xfrm>
+                          <a:off x="0" y="0"/>
+                          <a:ext cx="5981700" cy="12700"/>
+                        </a:xfrm>
+                        <a:prstGeom prst="line">
+                          <a:avLst/>
+                        </a:prstGeom>
+                      </wps:spPr>
+                      <wps:style>
+                        <a:lnRef idx="1">
+                          <a:schemeClr val="accent1"/>
+                        </a:lnRef>
+                        <a:fillRef idx="0">
+                          <a:schemeClr val="accent1"/>
+                        </a:fillRef>
+                        <a:effectRef idx="0">
+                          <a:schemeClr val="accent1"/>
+                        </a:effectRef>
+                        <a:fontRef idx="minor">
+                          <a:schemeClr val="tx1"/>
+                        </a:fontRef>
+                      </wps:style>
+                      <wps:bodyPr/>
+                    </wps:wsp>
+                  </a:graphicData>
+                </a:graphic>
+              </wp:anchor>
+            </w:drawing>
+          </mc:Choice>
+          <mc:Fallback>
+            <w:pict>
+              <v:line w14:anchorId="12F6993A" id="Straight Connector 6" o:spid="_x0000_s1026" style="position:absolute;z-index:251669504;visibility:visible;mso-wrap-style:square;mso-wrap-distance-left:9pt;mso-wrap-distance-top:0;mso-wrap-distance-right:9pt;mso-wrap-distance-bottom:0;mso-position-horizontal:left;mso-position-horizontal-relative:margin;mso-position-vertical:absolute;mso-position-vertical-relative:text" from="0,10.8pt" to="471pt,11.8pt" o:gfxdata="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" strokecolor="#4472c4 [3204]" strokeweight=".5pt">
+                <v:stroke joinstyle="miter"/>
+                <w10:wrap anchorx="margin"/>
+              </v:line>
+            </w:pict>
+          </mc:Fallback>
+        </mc:AlternateContent>
+      </w:r>
+    </w:p>
+    <w:p>
+      <w:pPr>
+        <w:pStyle w:val="PlainText"/>
+        <w:jc w:val="center"/>
+        <w:outlineLvl w:val="0"/>
+        <w:rPr>
+          <w:rStyle w:val="Strong"/>
+        </w:rPr>
+      </w:pPr>
+      <w:r>
+        <w:rPr>
+          <w:rStyle w:val="Strong"/>
         </w:rPr>
         <w:t>EDUCATION AND CREDENTIALS</w:t>
       </w:r>
@@ -3096,33 +3765,6 @@
           <w:szCs w:val="22"/>
         </w:rPr>
         <w:t xml:space="preserve"> – GPA 3.4</w:t>
-      </w:r>
-    </w:p>
-    <w:p>
-      <w:pPr>
-        <w:pStyle w:val="ListParagraph"/>
-        <w:numPr>
-          <w:ilvl w:val="0"/>
-          <w:numId w:val="2"/>
-        </w:numPr>
-        <w:ind w:left="360"/>
-        <w:rPr>
-          <w:rFonts w:asciiTheme="minorHAnsi" w:hAnsiTheme="minorHAnsi" w:cstheme="minorHAnsi"/>
-          <w:bCs/>
-          <w:iCs/>
-          <w:sz w:val="22"/>
-          <w:szCs w:val="22"/>
-        </w:rPr>
-      </w:pPr>
-      <w:r>
-        <w:rPr>
-          <w:rFonts w:asciiTheme="minorHAnsi" w:hAnsiTheme="minorHAnsi" w:cstheme="minorHAnsi"/>
-          <w:b/>
-          <w:iCs/>
-          <w:sz w:val="22"/>
-          <w:szCs w:val="22"/>
-        </w:rPr>
-        <w:t>H1B Visa.</w:t>
       </w:r>
     </w:p>
     <w:p>
@@ -3147,7 +3789,7 @@
 </file>
 
 <file path=word/endnotes.xml><?xml version="1.0" encoding="utf-8"?>
-<w:endnotes xmlns:wpc="http://schemas.microsoft.com/office/word/2010/wordprocessingCanvas" xmlns:cx="http://schemas.microsoft.com/office/drawing/2014/chartex" xmlns:cx1="http://schemas.microsoft.com/office/drawing/2015/9/8/chartex" xmlns:cx2="http://schemas.microsoft.com/office/drawing/2015/10/21/chartex" xmlns:cx3="http://schemas.microsoft.com/office/drawing/2016/5/9/chartex" xmlns:cx4="http://schemas.microsoft.com/office/drawing/2016/5/10/chartex" xmlns:cx5="http://schemas.microsoft.com/office/drawing/2016/5/11/chartex" xmlns:cx6="http://schemas.microsoft.com/office/drawing/2016/5/12/chartex" xmlns:cx7="http://schemas.microsoft.com/office/drawing/2016/5/13/chartex" xmlns:cx8="http://schemas.microsoft.com/office/drawing/2016/5/14/chartex" xmlns:mc="http://schemas.openxmlformats.org/markup-compatibility/2006" xmlns:aink="http://schemas.microsoft.com/office/drawing/2016/ink" xmlns:am3d="http://schemas.microsoft.com/office/drawing/2017/model3d" xmlns:o="urn:schemas-microsoft-com:office:office" xmlns:r="http://schemas.openxmlformats.org/officeDocument/2006/relationships" xmlns:m="http://schemas.openxmlformats.org/officeDocument/2006/math" xmlns:v="urn:schemas-microsoft-com:vml" xmlns:wp14="http://schemas.microsoft.com/office/word/2010/wordprocessingDrawing" xmlns:wp="http://schemas.openxmlformats.org/drawingml/2006/wordprocessingDrawing" xmlns:w10="urn:schemas-microsoft-com:office:word" xmlns:w="http://schemas.openxmlformats.org/wordprocessingml/2006/main" xmlns:w14="http://schemas.microsoft.com/office/word/2010/wordml" xmlns:w15="http://schemas.microsoft.com/office/word/2012/wordml" xmlns:w16cid="http://schemas.microsoft.com/office/word/2016/wordml/cid" xmlns:w16se="http://schemas.microsoft.com/office/word/2015/wordml/symex" xmlns:wpg="http://schemas.microsoft.com/office/word/2010/wordprocessingGroup" xmlns:wpi="http://schemas.microsoft.com/office/word/2010/wordprocessingInk" xmlns:wne="http://schemas.microsoft.com/office/word/2006/wordml" xmlns:wps="http://schemas.microsoft.com/office/word/2010/wordprocessingShape" mc:Ignorable="w14 w15 w16se w16cid wp14">
+<w:endnotes xmlns:wpc="http://schemas.microsoft.com/office/word/2010/wordprocessingCanvas" xmlns:cx="http://schemas.microsoft.com/office/drawing/2014/chartex" xmlns:cx1="http://schemas.microsoft.com/office/drawing/2015/9/8/chartex" xmlns:cx2="http://schemas.microsoft.com/office/drawing/2015/10/21/chartex" xmlns:cx3="http://schemas.microsoft.com/office/drawing/2016/5/9/chartex" xmlns:cx4="http://schemas.microsoft.com/office/drawing/2016/5/10/chartex" xmlns:cx5="http://schemas.microsoft.com/office/drawing/2016/5/11/chartex" xmlns:cx6="http://schemas.microsoft.com/office/drawing/2016/5/12/chartex" xmlns:cx7="http://schemas.microsoft.com/office/drawing/2016/5/13/chartex" xmlns:cx8="http://schemas.microsoft.com/office/drawing/2016/5/14/chartex" xmlns:mc="http://schemas.openxmlformats.org/markup-compatibility/2006" xmlns:aink="http://schemas.microsoft.com/office/drawing/2016/ink" xmlns:am3d="http://schemas.microsoft.com/office/drawing/2017/model3d" xmlns:o="urn:schemas-microsoft-com:office:office" xmlns:oel="http://schemas.microsoft.com/office/2019/extlst" xmlns:r="http://schemas.openxmlformats.org/officeDocument/2006/relationships" xmlns:m="http://schemas.openxmlformats.org/officeDocument/2006/math" xmlns:v="urn:schemas-microsoft-com:vml" xmlns:wp14="http://schemas.microsoft.com/office/word/2010/wordprocessingDrawing" xmlns:wp="http://schemas.openxmlformats.org/drawingml/2006/wordprocessingDrawing" xmlns:w10="urn:schemas-microsoft-com:office:word" xmlns:w="http://schemas.openxmlformats.org/wordprocessingml/2006/main" xmlns:w14="http://schemas.microsoft.com/office/word/2010/wordml" xmlns:w15="http://schemas.microsoft.com/office/word/2012/wordml" xmlns:w16cex="http://schemas.microsoft.com/office/word/2018/wordml/cex" xmlns:w16cid="http://schemas.microsoft.com/office/word/2016/wordml/cid" xmlns:w16="http://schemas.microsoft.com/office/word/2018/wordml" xmlns:w16du="http://schemas.microsoft.com/office/word/2023/wordml/word16du" xmlns:w16sdtdh="http://schemas.microsoft.com/office/word/2020/wordml/sdtdatahash" xmlns:w16se="http://schemas.microsoft.com/office/word/2015/wordml/symex" xmlns:wpg="http://schemas.microsoft.com/office/word/2010/wordprocessingGroup" xmlns:wpi="http://schemas.microsoft.com/office/word/2010/wordprocessingInk" xmlns:wne="http://schemas.microsoft.com/office/word/2006/wordml" xmlns:wps="http://schemas.microsoft.com/office/word/2010/wordprocessingShape" mc:Ignorable="w14 w15 w16se w16cid w16 w16cex w16sdtdh wp14">
   <w:endnote w:type="separator" w:id="-1">
     <w:p>
       <w:r>
@@ -3166,7 +3808,7 @@
 </file>
 
 <file path=word/footnotes.xml><?xml version="1.0" encoding="utf-8"?>
-<w:footnotes xmlns:wpc="http://schemas.microsoft.com/office/word/2010/wordprocessingCanvas" xmlns:cx="http://schemas.microsoft.com/office/drawing/2014/chartex" xmlns:cx1="http://schemas.microsoft.com/office/drawing/2015/9/8/chartex" xmlns:cx2="http://schemas.microsoft.com/office/drawing/2015/10/21/chartex" xmlns:cx3="http://schemas.microsoft.com/office/drawing/2016/5/9/chartex" xmlns:cx4="http://schemas.microsoft.com/office/drawing/2016/5/10/chartex" xmlns:cx5="http://schemas.microsoft.com/office/drawing/2016/5/11/chartex" xmlns:cx6="http://schemas.microsoft.com/office/drawing/2016/5/12/chartex" xmlns:cx7="http://schemas.microsoft.com/office/drawing/2016/5/13/chartex" xmlns:cx8="http://schemas.microsoft.com/office/drawing/2016/5/14/chartex" xmlns:mc="http://schemas.openxmlformats.org/markup-compatibility/2006" xmlns:aink="http://schemas.microsoft.com/office/drawing/2016/ink" xmlns:am3d="http://schemas.microsoft.com/office/drawing/2017/model3d" xmlns:o="urn:schemas-microsoft-com:office:office" xmlns:r="http://schemas.openxmlformats.org/officeDocument/2006/relationships" xmlns:m="http://schemas.openxmlformats.org/officeDocument/2006/math" xmlns:v="urn:schemas-microsoft-com:vml" xmlns:wp14="http://schemas.microsoft.com/office/word/2010/wordprocessingDrawing" xmlns:wp="http://schemas.openxmlformats.org/drawingml/2006/wordprocessingDrawing" xmlns:w10="urn:schemas-microsoft-com:office:word" xmlns:w="http://schemas.openxmlformats.org/wordprocessingml/2006/main" xmlns:w14="http://schemas.microsoft.com/office/word/2010/wordml" xmlns:w15="http://schemas.microsoft.com/office/word/2012/wordml" xmlns:w16cid="http://schemas.microsoft.com/office/word/2016/wordml/cid" xmlns:w16se="http://schemas.microsoft.com/office/word/2015/wordml/symex" xmlns:wpg="http://schemas.microsoft.com/office/word/2010/wordprocessingGroup" xmlns:wpi="http://schemas.microsoft.com/office/word/2010/wordprocessingInk" xmlns:wne="http://schemas.microsoft.com/office/word/2006/wordml" xmlns:wps="http://schemas.microsoft.com/office/word/2010/wordprocessingShape" mc:Ignorable="w14 w15 w16se w16cid wp14">
+<w:footnotes xmlns:wpc="http://schemas.microsoft.com/office/word/2010/wordprocessingCanvas" xmlns:cx="http://schemas.microsoft.com/office/drawing/2014/chartex" xmlns:cx1="http://schemas.microsoft.com/office/drawing/2015/9/8/chartex" xmlns:cx2="http://schemas.microsoft.com/office/drawing/2015/10/21/chartex" xmlns:cx3="http://schemas.microsoft.com/office/drawing/2016/5/9/chartex" xmlns:cx4="http://schemas.microsoft.com/office/drawing/2016/5/10/chartex" xmlns:cx5="http://schemas.microsoft.com/office/drawing/2016/5/11/chartex" xmlns:cx6="http://schemas.microsoft.com/office/drawing/2016/5/12/chartex" xmlns:cx7="http://schemas.microsoft.com/office/drawing/2016/5/13/chartex" xmlns:cx8="http://schemas.microsoft.com/office/drawing/2016/5/14/chartex" xmlns:mc="http://schemas.openxmlformats.org/markup-compatibility/2006" xmlns:aink="http://schemas.microsoft.com/office/drawing/2016/ink" xmlns:am3d="http://schemas.microsoft.com/office/drawing/2017/model3d" xmlns:o="urn:schemas-microsoft-com:office:office" xmlns:oel="http://schemas.microsoft.com/office/2019/extlst" xmlns:r="http://schemas.openxmlformats.org/officeDocument/2006/relationships" xmlns:m="http://schemas.openxmlformats.org/officeDocument/2006/math" xmlns:v="urn:schemas-microsoft-com:vml" xmlns:wp14="http://schemas.microsoft.com/office/word/2010/wordprocessingDrawing" xmlns:wp="http://schemas.openxmlformats.org/drawingml/2006/wordprocessingDrawing" xmlns:w10="urn:schemas-microsoft-com:office:word" xmlns:w="http://schemas.openxmlformats.org/wordprocessingml/2006/main" xmlns:w14="http://schemas.microsoft.com/office/word/2010/wordml" xmlns:w15="http://schemas.microsoft.com/office/word/2012/wordml" xmlns:w16cex="http://schemas.microsoft.com/office/word/2018/wordml/cex" xmlns:w16cid="http://schemas.microsoft.com/office/word/2016/wordml/cid" xmlns:w16="http://schemas.microsoft.com/office/word/2018/wordml" xmlns:w16du="http://schemas.microsoft.com/office/word/2023/wordml/word16du" xmlns:w16sdtdh="http://schemas.microsoft.com/office/word/2020/wordml/sdtdatahash" xmlns:w16se="http://schemas.microsoft.com/office/word/2015/wordml/symex" xmlns:wpg="http://schemas.microsoft.com/office/word/2010/wordprocessingGroup" xmlns:wpi="http://schemas.microsoft.com/office/word/2010/wordprocessingInk" xmlns:wne="http://schemas.microsoft.com/office/word/2006/wordml" xmlns:wps="http://schemas.microsoft.com/office/word/2010/wordprocessingShape" mc:Ignorable="w14 w15 w16se w16cid w16 w16cex w16sdtdh wp14">
   <w:footnote w:type="separator" w:id="-1">
     <w:p>
       <w:r>
@@ -3185,7 +3827,7 @@
 </file>
 
 <file path=word/header1.xml><?xml version="1.0" encoding="utf-8"?>
-<w:hdr xmlns:wpc="http://schemas.microsoft.com/office/word/2010/wordprocessingCanvas" xmlns:cx="http://schemas.microsoft.com/office/drawing/2014/chartex" xmlns:cx1="http://schemas.microsoft.com/office/drawing/2015/9/8/chartex" xmlns:cx2="http://schemas.microsoft.com/office/drawing/2015/10/21/chartex" xmlns:cx3="http://schemas.microsoft.com/office/drawing/2016/5/9/chartex" xmlns:cx4="http://schemas.microsoft.com/office/drawing/2016/5/10/chartex" xmlns:cx5="http://schemas.microsoft.com/office/drawing/2016/5/11/chartex" xmlns:cx6="http://schemas.microsoft.com/office/drawing/2016/5/12/chartex" xmlns:cx7="http://schemas.microsoft.com/office/drawing/2016/5/13/chartex" xmlns:cx8="http://schemas.microsoft.com/office/drawing/2016/5/14/chartex" xmlns:mc="http://schemas.openxmlformats.org/markup-compatibility/2006" xmlns:aink="http://schemas.microsoft.com/office/drawing/2016/ink" xmlns:am3d="http://schemas.microsoft.com/office/drawing/2017/model3d" xmlns:o="urn:schemas-microsoft-com:office:office" xmlns:r="http://schemas.openxmlformats.org/officeDocument/2006/relationships" xmlns:m="http://schemas.openxmlformats.org/officeDocument/2006/math" xmlns:v="urn:schemas-microsoft-com:vml" xmlns:wp14="http://schemas.microsoft.com/office/word/2010/wordprocessingDrawing" xmlns:wp="http://schemas.openxmlformats.org/drawingml/2006/wordprocessingDrawing" xmlns:w10="urn:schemas-microsoft-com:office:word" xmlns:w="http://schemas.openxmlformats.org/wordprocessingml/2006/main" xmlns:w14="http://schemas.microsoft.com/office/word/2010/wordml" xmlns:w15="http://schemas.microsoft.com/office/word/2012/wordml" xmlns:w16cid="http://schemas.microsoft.com/office/word/2016/wordml/cid" xmlns:w16se="http://schemas.microsoft.com/office/word/2015/wordml/symex" xmlns:wpg="http://schemas.microsoft.com/office/word/2010/wordprocessingGroup" xmlns:wpi="http://schemas.microsoft.com/office/word/2010/wordprocessingInk" xmlns:wne="http://schemas.microsoft.com/office/word/2006/wordml" xmlns:wps="http://schemas.microsoft.com/office/word/2010/wordprocessingShape" mc:Ignorable="w14 w15 w16se w16cid wp14">
+<w:hdr xmlns:wpc="http://schemas.microsoft.com/office/word/2010/wordprocessingCanvas" xmlns:cx="http://schemas.microsoft.com/office/drawing/2014/chartex" xmlns:cx1="http://schemas.microsoft.com/office/drawing/2015/9/8/chartex" xmlns:cx2="http://schemas.microsoft.com/office/drawing/2015/10/21/chartex" xmlns:cx3="http://schemas.microsoft.com/office/drawing/2016/5/9/chartex" xmlns:cx4="http://schemas.microsoft.com/office/drawing/2016/5/10/chartex" xmlns:cx5="http://schemas.microsoft.com/office/drawing/2016/5/11/chartex" xmlns:cx6="http://schemas.microsoft.com/office/drawing/2016/5/12/chartex" xmlns:cx7="http://schemas.microsoft.com/office/drawing/2016/5/13/chartex" xmlns:cx8="http://schemas.microsoft.com/office/drawing/2016/5/14/chartex" xmlns:mc="http://schemas.openxmlformats.org/markup-compatibility/2006" xmlns:aink="http://schemas.microsoft.com/office/drawing/2016/ink" xmlns:am3d="http://schemas.microsoft.com/office/drawing/2017/model3d" xmlns:o="urn:schemas-microsoft-com:office:office" xmlns:oel="http://schemas.microsoft.com/office/2019/extlst" xmlns:r="http://schemas.openxmlformats.org/officeDocument/2006/relationships" xmlns:m="http://schemas.openxmlformats.org/officeDocument/2006/math" xmlns:v="urn:schemas-microsoft-com:vml" xmlns:wp14="http://schemas.microsoft.com/office/word/2010/wordprocessingDrawing" xmlns:wp="http://schemas.openxmlformats.org/drawingml/2006/wordprocessingDrawing" xmlns:w10="urn:schemas-microsoft-com:office:word" xmlns:w="http://schemas.openxmlformats.org/wordprocessingml/2006/main" xmlns:w14="http://schemas.microsoft.com/office/word/2010/wordml" xmlns:w15="http://schemas.microsoft.com/office/word/2012/wordml" xmlns:w16cex="http://schemas.microsoft.com/office/word/2018/wordml/cex" xmlns:w16cid="http://schemas.microsoft.com/office/word/2016/wordml/cid" xmlns:w16="http://schemas.microsoft.com/office/word/2018/wordml" xmlns:w16du="http://schemas.microsoft.com/office/word/2023/wordml/word16du" xmlns:w16sdtdh="http://schemas.microsoft.com/office/word/2020/wordml/sdtdatahash" xmlns:w16se="http://schemas.microsoft.com/office/word/2015/wordml/symex" xmlns:wpg="http://schemas.microsoft.com/office/word/2010/wordprocessingGroup" xmlns:wpi="http://schemas.microsoft.com/office/word/2010/wordprocessingInk" xmlns:wne="http://schemas.microsoft.com/office/word/2006/wordml" xmlns:wps="http://schemas.microsoft.com/office/word/2010/wordprocessingShape" mc:Ignorable="w14 w15 w16se w16cid w16 w16cex w16sdtdh wp14">
   <w:p>
     <w:pPr>
       <w:jc w:val="center"/>
@@ -3197,7 +3839,7 @@
         <w:szCs w:val="26"/>
       </w:rPr>
     </w:pPr>
-    <w:bookmarkStart w:id="4" w:name="_Hlk509502025"/>
+    <w:bookmarkStart w:id="3" w:name="_Hlk509502025"/>
     <w:r>
       <w:rPr>
         <w:rFonts w:ascii="Calisto MT" w:hAnsi="Calisto MT" w:cstheme="minorHAnsi"/>
@@ -3234,7 +3876,7 @@
       </w:rPr>
       <w:t xml:space="preserve"> </w:t>
     </w:r>
-    <w:bookmarkEnd w:id="4"/>
+    <w:bookmarkEnd w:id="3"/>
   </w:p>
   <w:p>
     <w:pPr>
@@ -3255,16 +3897,7 @@
         <w:sz w:val="26"/>
         <w:szCs w:val="26"/>
       </w:rPr>
-      <w:t>Software Developer</w:t>
-    </w:r>
-    <w:r>
-      <w:rPr>
-        <w:rFonts w:ascii="Calisto MT" w:hAnsi="Calisto MT" w:cstheme="minorHAnsi"/>
-        <w:b/>
-        <w:sz w:val="26"/>
-        <w:szCs w:val="26"/>
-      </w:rPr>
-      <w:t xml:space="preserve"> </w:t>
+      <w:t xml:space="preserve">Software Developer </w:t>
     </w:r>
   </w:p>
   <w:p>
@@ -3276,8 +3909,604 @@
 </file>
 
 <file path=word/numbering.xml><?xml version="1.0" encoding="utf-8"?>
-<w:numbering xmlns:wpc="http://schemas.microsoft.com/office/word/2010/wordprocessingCanvas" xmlns:cx="http://schemas.microsoft.com/office/drawing/2014/chartex" xmlns:cx1="http://schemas.microsoft.com/office/drawing/2015/9/8/chartex" xmlns:cx2="http://schemas.microsoft.com/office/drawing/2015/10/21/chartex" xmlns:cx3="http://schemas.microsoft.com/office/drawing/2016/5/9/chartex" xmlns:cx4="http://schemas.microsoft.com/office/drawing/2016/5/10/chartex" xmlns:cx5="http://schemas.microsoft.com/office/drawing/2016/5/11/chartex" xmlns:cx6="http://schemas.microsoft.com/office/drawing/2016/5/12/chartex" xmlns:cx7="http://schemas.microsoft.com/office/drawing/2016/5/13/chartex" xmlns:cx8="http://schemas.microsoft.com/office/drawing/2016/5/14/chartex" xmlns:mc="http://schemas.openxmlformats.org/markup-compatibility/2006" xmlns:aink="http://schemas.microsoft.com/office/drawing/2016/ink" xmlns:am3d="http://schemas.microsoft.com/office/drawing/2017/model3d" xmlns:o="urn:schemas-microsoft-com:office:office" xmlns:r="http://schemas.openxmlformats.org/officeDocument/2006/relationships" xmlns:m="http://schemas.openxmlformats.org/officeDocument/2006/math" xmlns:v="urn:schemas-microsoft-com:vml" xmlns:wp14="http://schemas.microsoft.com/office/word/2010/wordprocessingDrawing" xmlns:wp="http://schemas.openxmlformats.org/drawingml/2006/wordprocessingDrawing" xmlns:w10="urn:schemas-microsoft-com:office:word" xmlns:w="http://schemas.openxmlformats.org/wordprocessingml/2006/main" xmlns:w14="http://schemas.microsoft.com/office/word/2010/wordml" xmlns:w15="http://schemas.microsoft.com/office/word/2012/wordml" xmlns:w16cid="http://schemas.microsoft.com/office/word/2016/wordml/cid" xmlns:w16se="http://schemas.microsoft.com/office/word/2015/wordml/symex" xmlns:wpg="http://schemas.microsoft.com/office/word/2010/wordprocessingGroup" xmlns:wpi="http://schemas.microsoft.com/office/word/2010/wordprocessingInk" xmlns:wne="http://schemas.microsoft.com/office/word/2006/wordml" xmlns:wps="http://schemas.microsoft.com/office/word/2010/wordprocessingShape" mc:Ignorable="w14 w15 w16se w16cid wp14">
+<w:numbering xmlns:wpc="http://schemas.microsoft.com/office/word/2010/wordprocessingCanvas" xmlns:cx="http://schemas.microsoft.com/office/drawing/2014/chartex" xmlns:cx1="http://schemas.microsoft.com/office/drawing/2015/9/8/chartex" xmlns:cx2="http://schemas.microsoft.com/office/drawing/2015/10/21/chartex" xmlns:cx3="http://schemas.microsoft.com/office/drawing/2016/5/9/chartex" xmlns:cx4="http://schemas.microsoft.com/office/drawing/2016/5/10/chartex" xmlns:cx5="http://schemas.microsoft.com/office/drawing/2016/5/11/chartex" xmlns:cx6="http://schemas.microsoft.com/office/drawing/2016/5/12/chartex" xmlns:cx7="http://schemas.microsoft.com/office/drawing/2016/5/13/chartex" xmlns:cx8="http://schemas.microsoft.com/office/drawing/2016/5/14/chartex" xmlns:mc="http://schemas.openxmlformats.org/markup-compatibility/2006" xmlns:aink="http://schemas.microsoft.com/office/drawing/2016/ink" xmlns:am3d="http://schemas.microsoft.com/office/drawing/2017/model3d" xmlns:o="urn:schemas-microsoft-com:office:office" xmlns:oel="http://schemas.microsoft.com/office/2019/extlst" xmlns:r="http://schemas.openxmlformats.org/officeDocument/2006/relationships" xmlns:m="http://schemas.openxmlformats.org/officeDocument/2006/math" xmlns:v="urn:schemas-microsoft-com:vml" xmlns:wp14="http://schemas.microsoft.com/office/word/2010/wordprocessingDrawing" xmlns:wp="http://schemas.openxmlformats.org/drawingml/2006/wordprocessingDrawing" xmlns:w10="urn:schemas-microsoft-com:office:word" xmlns:w="http://schemas.openxmlformats.org/wordprocessingml/2006/main" xmlns:w14="http://schemas.microsoft.com/office/word/2010/wordml" xmlns:w15="http://schemas.microsoft.com/office/word/2012/wordml" xmlns:w16cex="http://schemas.microsoft.com/office/word/2018/wordml/cex" xmlns:w16cid="http://schemas.microsoft.com/office/word/2016/wordml/cid" xmlns:w16="http://schemas.microsoft.com/office/word/2018/wordml" xmlns:w16du="http://schemas.microsoft.com/office/word/2023/wordml/word16du" xmlns:w16sdtdh="http://schemas.microsoft.com/office/word/2020/wordml/sdtdatahash" xmlns:w16se="http://schemas.microsoft.com/office/word/2015/wordml/symex" xmlns:wpg="http://schemas.microsoft.com/office/word/2010/wordprocessingGroup" xmlns:wpi="http://schemas.microsoft.com/office/word/2010/wordprocessingInk" xmlns:wne="http://schemas.microsoft.com/office/word/2006/wordml" xmlns:wps="http://schemas.microsoft.com/office/word/2010/wordprocessingShape" mc:Ignorable="w14 w15 w16se w16cid w16 w16cex w16sdtdh wp14">
   <w:abstractNum w:abstractNumId="0" w15:restartNumberingAfterBreak="0">
+    <w:nsid w:val="00754364"/>
+    <w:multiLevelType w:val="multilevel"/>
+    <w:tmpl w:val="3F725832"/>
+    <w:lvl w:ilvl="0">
+      <w:start w:val="1"/>
+      <w:numFmt w:val="bullet"/>
+      <w:lvlText w:val=""/>
+      <w:lvlJc w:val="left"/>
+      <w:pPr>
+        <w:tabs>
+          <w:tab w:val="num" w:pos="720"/>
+        </w:tabs>
+        <w:ind w:left="720" w:hanging="360"/>
+      </w:pPr>
+      <w:rPr>
+        <w:rFonts w:ascii="Symbol" w:hAnsi="Symbol" w:hint="default"/>
+        <w:sz w:val="20"/>
+      </w:rPr>
+    </w:lvl>
+    <w:lvl w:ilvl="1" w:tentative="1">
+      <w:start w:val="1"/>
+      <w:numFmt w:val="bullet"/>
+      <w:lvlText w:val=""/>
+      <w:lvlJc w:val="left"/>
+      <w:pPr>
+        <w:tabs>
+          <w:tab w:val="num" w:pos="1440"/>
+        </w:tabs>
+        <w:ind w:left="1440" w:hanging="360"/>
+      </w:pPr>
+      <w:rPr>
+        <w:rFonts w:ascii="Symbol" w:hAnsi="Symbol" w:hint="default"/>
+        <w:sz w:val="20"/>
+      </w:rPr>
+    </w:lvl>
+    <w:lvl w:ilvl="2" w:tentative="1">
+      <w:start w:val="1"/>
+      <w:numFmt w:val="bullet"/>
+      <w:lvlText w:val=""/>
+      <w:lvlJc w:val="left"/>
+      <w:pPr>
+        <w:tabs>
+          <w:tab w:val="num" w:pos="2160"/>
+        </w:tabs>
+        <w:ind w:left="2160" w:hanging="360"/>
+      </w:pPr>
+      <w:rPr>
+        <w:rFonts w:ascii="Symbol" w:hAnsi="Symbol" w:hint="default"/>
+        <w:sz w:val="20"/>
+      </w:rPr>
+    </w:lvl>
+    <w:lvl w:ilvl="3" w:tentative="1">
+      <w:start w:val="1"/>
+      <w:numFmt w:val="bullet"/>
+      <w:lvlText w:val=""/>
+      <w:lvlJc w:val="left"/>
+      <w:pPr>
+        <w:tabs>
+          <w:tab w:val="num" w:pos="2880"/>
+        </w:tabs>
+        <w:ind w:left="2880" w:hanging="360"/>
+      </w:pPr>
+      <w:rPr>
+        <w:rFonts w:ascii="Symbol" w:hAnsi="Symbol" w:hint="default"/>
+        <w:sz w:val="20"/>
+      </w:rPr>
+    </w:lvl>
+    <w:lvl w:ilvl="4" w:tentative="1">
+      <w:start w:val="1"/>
+      <w:numFmt w:val="bullet"/>
+      <w:lvlText w:val=""/>
+      <w:lvlJc w:val="left"/>
+      <w:pPr>
+        <w:tabs>
+          <w:tab w:val="num" w:pos="3600"/>
+        </w:tabs>
+        <w:ind w:left="3600" w:hanging="360"/>
+      </w:pPr>
+      <w:rPr>
+        <w:rFonts w:ascii="Symbol" w:hAnsi="Symbol" w:hint="default"/>
+        <w:sz w:val="20"/>
+      </w:rPr>
+    </w:lvl>
+    <w:lvl w:ilvl="5" w:tentative="1">
+      <w:start w:val="1"/>
+      <w:numFmt w:val="bullet"/>
+      <w:lvlText w:val=""/>
+      <w:lvlJc w:val="left"/>
+      <w:pPr>
+        <w:tabs>
+          <w:tab w:val="num" w:pos="4320"/>
+        </w:tabs>
+        <w:ind w:left="4320" w:hanging="360"/>
+      </w:pPr>
+      <w:rPr>
+        <w:rFonts w:ascii="Symbol" w:hAnsi="Symbol" w:hint="default"/>
+        <w:sz w:val="20"/>
+      </w:rPr>
+    </w:lvl>
+    <w:lvl w:ilvl="6" w:tentative="1">
+      <w:start w:val="1"/>
+      <w:numFmt w:val="bullet"/>
+      <w:lvlText w:val=""/>
+      <w:lvlJc w:val="left"/>
+      <w:pPr>
+        <w:tabs>
+          <w:tab w:val="num" w:pos="5040"/>
+        </w:tabs>
+        <w:ind w:left="5040" w:hanging="360"/>
+      </w:pPr>
+      <w:rPr>
+        <w:rFonts w:ascii="Symbol" w:hAnsi="Symbol" w:hint="default"/>
+        <w:sz w:val="20"/>
+      </w:rPr>
+    </w:lvl>
+    <w:lvl w:ilvl="7" w:tentative="1">
+      <w:start w:val="1"/>
+      <w:numFmt w:val="bullet"/>
+      <w:lvlText w:val=""/>
+      <w:lvlJc w:val="left"/>
+      <w:pPr>
+        <w:tabs>
+          <w:tab w:val="num" w:pos="5760"/>
+        </w:tabs>
+        <w:ind w:left="5760" w:hanging="360"/>
+      </w:pPr>
+      <w:rPr>
+        <w:rFonts w:ascii="Symbol" w:hAnsi="Symbol" w:hint="default"/>
+        <w:sz w:val="20"/>
+      </w:rPr>
+    </w:lvl>
+    <w:lvl w:ilvl="8" w:tentative="1">
+      <w:start w:val="1"/>
+      <w:numFmt w:val="bullet"/>
+      <w:lvlText w:val=""/>
+      <w:lvlJc w:val="left"/>
+      <w:pPr>
+        <w:tabs>
+          <w:tab w:val="num" w:pos="6480"/>
+        </w:tabs>
+        <w:ind w:left="6480" w:hanging="360"/>
+      </w:pPr>
+      <w:rPr>
+        <w:rFonts w:ascii="Symbol" w:hAnsi="Symbol" w:hint="default"/>
+        <w:sz w:val="20"/>
+      </w:rPr>
+    </w:lvl>
+  </w:abstractNum>
+  <w:abstractNum w:abstractNumId="1" w15:restartNumberingAfterBreak="0">
+    <w:nsid w:val="070206D1"/>
+    <w:multiLevelType w:val="multilevel"/>
+    <w:tmpl w:val="3F725832"/>
+    <w:lvl w:ilvl="0">
+      <w:start w:val="1"/>
+      <w:numFmt w:val="bullet"/>
+      <w:lvlText w:val=""/>
+      <w:lvlJc w:val="left"/>
+      <w:pPr>
+        <w:tabs>
+          <w:tab w:val="num" w:pos="720"/>
+        </w:tabs>
+        <w:ind w:left="720" w:hanging="360"/>
+      </w:pPr>
+      <w:rPr>
+        <w:rFonts w:ascii="Symbol" w:hAnsi="Symbol" w:hint="default"/>
+        <w:sz w:val="20"/>
+      </w:rPr>
+    </w:lvl>
+    <w:lvl w:ilvl="1" w:tentative="1">
+      <w:start w:val="1"/>
+      <w:numFmt w:val="bullet"/>
+      <w:lvlText w:val=""/>
+      <w:lvlJc w:val="left"/>
+      <w:pPr>
+        <w:tabs>
+          <w:tab w:val="num" w:pos="1440"/>
+        </w:tabs>
+        <w:ind w:left="1440" w:hanging="360"/>
+      </w:pPr>
+      <w:rPr>
+        <w:rFonts w:ascii="Symbol" w:hAnsi="Symbol" w:hint="default"/>
+        <w:sz w:val="20"/>
+      </w:rPr>
+    </w:lvl>
+    <w:lvl w:ilvl="2" w:tentative="1">
+      <w:start w:val="1"/>
+      <w:numFmt w:val="bullet"/>
+      <w:lvlText w:val=""/>
+      <w:lvlJc w:val="left"/>
+      <w:pPr>
+        <w:tabs>
+          <w:tab w:val="num" w:pos="2160"/>
+        </w:tabs>
+        <w:ind w:left="2160" w:hanging="360"/>
+      </w:pPr>
+      <w:rPr>
+        <w:rFonts w:ascii="Symbol" w:hAnsi="Symbol" w:hint="default"/>
+        <w:sz w:val="20"/>
+      </w:rPr>
+    </w:lvl>
+    <w:lvl w:ilvl="3" w:tentative="1">
+      <w:start w:val="1"/>
+      <w:numFmt w:val="bullet"/>
+      <w:lvlText w:val=""/>
+      <w:lvlJc w:val="left"/>
+      <w:pPr>
+        <w:tabs>
+          <w:tab w:val="num" w:pos="2880"/>
+        </w:tabs>
+        <w:ind w:left="2880" w:hanging="360"/>
+      </w:pPr>
+      <w:rPr>
+        <w:rFonts w:ascii="Symbol" w:hAnsi="Symbol" w:hint="default"/>
+        <w:sz w:val="20"/>
+      </w:rPr>
+    </w:lvl>
+    <w:lvl w:ilvl="4" w:tentative="1">
+      <w:start w:val="1"/>
+      <w:numFmt w:val="bullet"/>
+      <w:lvlText w:val=""/>
+      <w:lvlJc w:val="left"/>
+      <w:pPr>
+        <w:tabs>
+          <w:tab w:val="num" w:pos="3600"/>
+        </w:tabs>
+        <w:ind w:left="3600" w:hanging="360"/>
+      </w:pPr>
+      <w:rPr>
+        <w:rFonts w:ascii="Symbol" w:hAnsi="Symbol" w:hint="default"/>
+        <w:sz w:val="20"/>
+      </w:rPr>
+    </w:lvl>
+    <w:lvl w:ilvl="5" w:tentative="1">
+      <w:start w:val="1"/>
+      <w:numFmt w:val="bullet"/>
+      <w:lvlText w:val=""/>
+      <w:lvlJc w:val="left"/>
+      <w:pPr>
+        <w:tabs>
+          <w:tab w:val="num" w:pos="4320"/>
+        </w:tabs>
+        <w:ind w:left="4320" w:hanging="360"/>
+      </w:pPr>
+      <w:rPr>
+        <w:rFonts w:ascii="Symbol" w:hAnsi="Symbol" w:hint="default"/>
+        <w:sz w:val="20"/>
+      </w:rPr>
+    </w:lvl>
+    <w:lvl w:ilvl="6" w:tentative="1">
+      <w:start w:val="1"/>
+      <w:numFmt w:val="bullet"/>
+      <w:lvlText w:val=""/>
+      <w:lvlJc w:val="left"/>
+      <w:pPr>
+        <w:tabs>
+          <w:tab w:val="num" w:pos="5040"/>
+        </w:tabs>
+        <w:ind w:left="5040" w:hanging="360"/>
+      </w:pPr>
+      <w:rPr>
+        <w:rFonts w:ascii="Symbol" w:hAnsi="Symbol" w:hint="default"/>
+        <w:sz w:val="20"/>
+      </w:rPr>
+    </w:lvl>
+    <w:lvl w:ilvl="7" w:tentative="1">
+      <w:start w:val="1"/>
+      <w:numFmt w:val="bullet"/>
+      <w:lvlText w:val=""/>
+      <w:lvlJc w:val="left"/>
+      <w:pPr>
+        <w:tabs>
+          <w:tab w:val="num" w:pos="5760"/>
+        </w:tabs>
+        <w:ind w:left="5760" w:hanging="360"/>
+      </w:pPr>
+      <w:rPr>
+        <w:rFonts w:ascii="Symbol" w:hAnsi="Symbol" w:hint="default"/>
+        <w:sz w:val="20"/>
+      </w:rPr>
+    </w:lvl>
+    <w:lvl w:ilvl="8" w:tentative="1">
+      <w:start w:val="1"/>
+      <w:numFmt w:val="bullet"/>
+      <w:lvlText w:val=""/>
+      <w:lvlJc w:val="left"/>
+      <w:pPr>
+        <w:tabs>
+          <w:tab w:val="num" w:pos="6480"/>
+        </w:tabs>
+        <w:ind w:left="6480" w:hanging="360"/>
+      </w:pPr>
+      <w:rPr>
+        <w:rFonts w:ascii="Symbol" w:hAnsi="Symbol" w:hint="default"/>
+        <w:sz w:val="20"/>
+      </w:rPr>
+    </w:lvl>
+  </w:abstractNum>
+  <w:abstractNum w:abstractNumId="2" w15:restartNumberingAfterBreak="0">
+    <w:nsid w:val="085A2544"/>
+    <w:multiLevelType w:val="multilevel"/>
+    <w:tmpl w:val="3F725832"/>
+    <w:lvl w:ilvl="0">
+      <w:start w:val="1"/>
+      <w:numFmt w:val="bullet"/>
+      <w:lvlText w:val=""/>
+      <w:lvlJc w:val="left"/>
+      <w:pPr>
+        <w:tabs>
+          <w:tab w:val="num" w:pos="720"/>
+        </w:tabs>
+        <w:ind w:left="720" w:hanging="360"/>
+      </w:pPr>
+      <w:rPr>
+        <w:rFonts w:ascii="Symbol" w:hAnsi="Symbol" w:hint="default"/>
+        <w:sz w:val="20"/>
+      </w:rPr>
+    </w:lvl>
+    <w:lvl w:ilvl="1" w:tentative="1">
+      <w:start w:val="1"/>
+      <w:numFmt w:val="bullet"/>
+      <w:lvlText w:val=""/>
+      <w:lvlJc w:val="left"/>
+      <w:pPr>
+        <w:tabs>
+          <w:tab w:val="num" w:pos="1440"/>
+        </w:tabs>
+        <w:ind w:left="1440" w:hanging="360"/>
+      </w:pPr>
+      <w:rPr>
+        <w:rFonts w:ascii="Symbol" w:hAnsi="Symbol" w:hint="default"/>
+        <w:sz w:val="20"/>
+      </w:rPr>
+    </w:lvl>
+    <w:lvl w:ilvl="2" w:tentative="1">
+      <w:start w:val="1"/>
+      <w:numFmt w:val="bullet"/>
+      <w:lvlText w:val=""/>
+      <w:lvlJc w:val="left"/>
+      <w:pPr>
+        <w:tabs>
+          <w:tab w:val="num" w:pos="2160"/>
+        </w:tabs>
+        <w:ind w:left="2160" w:hanging="360"/>
+      </w:pPr>
+      <w:rPr>
+        <w:rFonts w:ascii="Symbol" w:hAnsi="Symbol" w:hint="default"/>
+        <w:sz w:val="20"/>
+      </w:rPr>
+    </w:lvl>
+    <w:lvl w:ilvl="3" w:tentative="1">
+      <w:start w:val="1"/>
+      <w:numFmt w:val="bullet"/>
+      <w:lvlText w:val=""/>
+      <w:lvlJc w:val="left"/>
+      <w:pPr>
+        <w:tabs>
+          <w:tab w:val="num" w:pos="2880"/>
+        </w:tabs>
+        <w:ind w:left="2880" w:hanging="360"/>
+      </w:pPr>
+      <w:rPr>
+        <w:rFonts w:ascii="Symbol" w:hAnsi="Symbol" w:hint="default"/>
+        <w:sz w:val="20"/>
+      </w:rPr>
+    </w:lvl>
+    <w:lvl w:ilvl="4" w:tentative="1">
+      <w:start w:val="1"/>
+      <w:numFmt w:val="bullet"/>
+      <w:lvlText w:val=""/>
+      <w:lvlJc w:val="left"/>
+      <w:pPr>
+        <w:tabs>
+          <w:tab w:val="num" w:pos="3600"/>
+        </w:tabs>
+        <w:ind w:left="3600" w:hanging="360"/>
+      </w:pPr>
+      <w:rPr>
+        <w:rFonts w:ascii="Symbol" w:hAnsi="Symbol" w:hint="default"/>
+        <w:sz w:val="20"/>
+      </w:rPr>
+    </w:lvl>
+    <w:lvl w:ilvl="5" w:tentative="1">
+      <w:start w:val="1"/>
+      <w:numFmt w:val="bullet"/>
+      <w:lvlText w:val=""/>
+      <w:lvlJc w:val="left"/>
+      <w:pPr>
+        <w:tabs>
+          <w:tab w:val="num" w:pos="4320"/>
+        </w:tabs>
+        <w:ind w:left="4320" w:hanging="360"/>
+      </w:pPr>
+      <w:rPr>
+        <w:rFonts w:ascii="Symbol" w:hAnsi="Symbol" w:hint="default"/>
+        <w:sz w:val="20"/>
+      </w:rPr>
+    </w:lvl>
+    <w:lvl w:ilvl="6" w:tentative="1">
+      <w:start w:val="1"/>
+      <w:numFmt w:val="bullet"/>
+      <w:lvlText w:val=""/>
+      <w:lvlJc w:val="left"/>
+      <w:pPr>
+        <w:tabs>
+          <w:tab w:val="num" w:pos="5040"/>
+        </w:tabs>
+        <w:ind w:left="5040" w:hanging="360"/>
+      </w:pPr>
+      <w:rPr>
+        <w:rFonts w:ascii="Symbol" w:hAnsi="Symbol" w:hint="default"/>
+        <w:sz w:val="20"/>
+      </w:rPr>
+    </w:lvl>
+    <w:lvl w:ilvl="7" w:tentative="1">
+      <w:start w:val="1"/>
+      <w:numFmt w:val="bullet"/>
+      <w:lvlText w:val=""/>
+      <w:lvlJc w:val="left"/>
+      <w:pPr>
+        <w:tabs>
+          <w:tab w:val="num" w:pos="5760"/>
+        </w:tabs>
+        <w:ind w:left="5760" w:hanging="360"/>
+      </w:pPr>
+      <w:rPr>
+        <w:rFonts w:ascii="Symbol" w:hAnsi="Symbol" w:hint="default"/>
+        <w:sz w:val="20"/>
+      </w:rPr>
+    </w:lvl>
+    <w:lvl w:ilvl="8" w:tentative="1">
+      <w:start w:val="1"/>
+      <w:numFmt w:val="bullet"/>
+      <w:lvlText w:val=""/>
+      <w:lvlJc w:val="left"/>
+      <w:pPr>
+        <w:tabs>
+          <w:tab w:val="num" w:pos="6480"/>
+        </w:tabs>
+        <w:ind w:left="6480" w:hanging="360"/>
+      </w:pPr>
+      <w:rPr>
+        <w:rFonts w:ascii="Symbol" w:hAnsi="Symbol" w:hint="default"/>
+        <w:sz w:val="20"/>
+      </w:rPr>
+    </w:lvl>
+  </w:abstractNum>
+  <w:abstractNum w:abstractNumId="3" w15:restartNumberingAfterBreak="0">
+    <w:nsid w:val="14BB7D55"/>
+    <w:multiLevelType w:val="multilevel"/>
+    <w:tmpl w:val="D81AE3A0"/>
+    <w:lvl w:ilvl="0">
+      <w:start w:val="1"/>
+      <w:numFmt w:val="bullet"/>
+      <w:lvlText w:val=""/>
+      <w:lvlJc w:val="left"/>
+      <w:pPr>
+        <w:tabs>
+          <w:tab w:val="num" w:pos="720"/>
+        </w:tabs>
+        <w:ind w:left="720" w:hanging="360"/>
+      </w:pPr>
+      <w:rPr>
+        <w:rFonts w:ascii="Symbol" w:hAnsi="Symbol" w:hint="default"/>
+        <w:sz w:val="20"/>
+      </w:rPr>
+    </w:lvl>
+    <w:lvl w:ilvl="1" w:tentative="1">
+      <w:start w:val="1"/>
+      <w:numFmt w:val="bullet"/>
+      <w:lvlText w:val=""/>
+      <w:lvlJc w:val="left"/>
+      <w:pPr>
+        <w:tabs>
+          <w:tab w:val="num" w:pos="1440"/>
+        </w:tabs>
+        <w:ind w:left="1440" w:hanging="360"/>
+      </w:pPr>
+      <w:rPr>
+        <w:rFonts w:ascii="Symbol" w:hAnsi="Symbol" w:hint="default"/>
+        <w:sz w:val="20"/>
+      </w:rPr>
+    </w:lvl>
+    <w:lvl w:ilvl="2" w:tentative="1">
+      <w:start w:val="1"/>
+      <w:numFmt w:val="bullet"/>
+      <w:lvlText w:val=""/>
+      <w:lvlJc w:val="left"/>
+      <w:pPr>
+        <w:tabs>
+          <w:tab w:val="num" w:pos="2160"/>
+        </w:tabs>
+        <w:ind w:left="2160" w:hanging="360"/>
+      </w:pPr>
+      <w:rPr>
+        <w:rFonts w:ascii="Symbol" w:hAnsi="Symbol" w:hint="default"/>
+        <w:sz w:val="20"/>
+      </w:rPr>
+    </w:lvl>
+    <w:lvl w:ilvl="3" w:tentative="1">
+      <w:start w:val="1"/>
+      <w:numFmt w:val="bullet"/>
+      <w:lvlText w:val=""/>
+      <w:lvlJc w:val="left"/>
+      <w:pPr>
+        <w:tabs>
+          <w:tab w:val="num" w:pos="2880"/>
+        </w:tabs>
+        <w:ind w:left="2880" w:hanging="360"/>
+      </w:pPr>
+      <w:rPr>
+        <w:rFonts w:ascii="Symbol" w:hAnsi="Symbol" w:hint="default"/>
+        <w:sz w:val="20"/>
+      </w:rPr>
+    </w:lvl>
+    <w:lvl w:ilvl="4" w:tentative="1">
+      <w:start w:val="1"/>
+      <w:numFmt w:val="bullet"/>
+      <w:lvlText w:val=""/>
+      <w:lvlJc w:val="left"/>
+      <w:pPr>
+        <w:tabs>
+          <w:tab w:val="num" w:pos="3600"/>
+        </w:tabs>
+        <w:ind w:left="3600" w:hanging="360"/>
+      </w:pPr>
+      <w:rPr>
+        <w:rFonts w:ascii="Symbol" w:hAnsi="Symbol" w:hint="default"/>
+        <w:sz w:val="20"/>
+      </w:rPr>
+    </w:lvl>
+    <w:lvl w:ilvl="5" w:tentative="1">
+      <w:start w:val="1"/>
+      <w:numFmt w:val="bullet"/>
+      <w:lvlText w:val=""/>
+      <w:lvlJc w:val="left"/>
+      <w:pPr>
+        <w:tabs>
+          <w:tab w:val="num" w:pos="4320"/>
+        </w:tabs>
+        <w:ind w:left="4320" w:hanging="360"/>
+      </w:pPr>
+      <w:rPr>
+        <w:rFonts w:ascii="Symbol" w:hAnsi="Symbol" w:hint="default"/>
+        <w:sz w:val="20"/>
+      </w:rPr>
+    </w:lvl>
+    <w:lvl w:ilvl="6" w:tentative="1">
+      <w:start w:val="1"/>
+      <w:numFmt w:val="bullet"/>
+      <w:lvlText w:val=""/>
+      <w:lvlJc w:val="left"/>
+      <w:pPr>
+        <w:tabs>
+          <w:tab w:val="num" w:pos="5040"/>
+        </w:tabs>
+        <w:ind w:left="5040" w:hanging="360"/>
+      </w:pPr>
+      <w:rPr>
+        <w:rFonts w:ascii="Symbol" w:hAnsi="Symbol" w:hint="default"/>
+        <w:sz w:val="20"/>
+      </w:rPr>
+    </w:lvl>
+    <w:lvl w:ilvl="7" w:tentative="1">
+      <w:start w:val="1"/>
+      <w:numFmt w:val="bullet"/>
+      <w:lvlText w:val=""/>
+      <w:lvlJc w:val="left"/>
+      <w:pPr>
+        <w:tabs>
+          <w:tab w:val="num" w:pos="5760"/>
+        </w:tabs>
+        <w:ind w:left="5760" w:hanging="360"/>
+      </w:pPr>
+      <w:rPr>
+        <w:rFonts w:ascii="Symbol" w:hAnsi="Symbol" w:hint="default"/>
+        <w:sz w:val="20"/>
+      </w:rPr>
+    </w:lvl>
+    <w:lvl w:ilvl="8" w:tentative="1">
+      <w:start w:val="1"/>
+      <w:numFmt w:val="bullet"/>
+      <w:lvlText w:val=""/>
+      <w:lvlJc w:val="left"/>
+      <w:pPr>
+        <w:tabs>
+          <w:tab w:val="num" w:pos="6480"/>
+        </w:tabs>
+        <w:ind w:left="6480" w:hanging="360"/>
+      </w:pPr>
+      <w:rPr>
+        <w:rFonts w:ascii="Symbol" w:hAnsi="Symbol" w:hint="default"/>
+        <w:sz w:val="20"/>
+      </w:rPr>
+    </w:lvl>
+  </w:abstractNum>
+  <w:abstractNum w:abstractNumId="4" w15:restartNumberingAfterBreak="0">
     <w:nsid w:val="19D54458"/>
     <w:multiLevelType w:val="hybridMultilevel"/>
     <w:tmpl w:val="D1A44230"/>
@@ -3390,7 +4619,7 @@
       </w:rPr>
     </w:lvl>
   </w:abstractNum>
-  <w:abstractNum w:abstractNumId="1" w15:restartNumberingAfterBreak="0">
+  <w:abstractNum w:abstractNumId="5" w15:restartNumberingAfterBreak="0">
     <w:nsid w:val="25143C07"/>
     <w:multiLevelType w:val="hybridMultilevel"/>
     <w:tmpl w:val="13AE4946"/>
@@ -3503,7 +4732,93 @@
       </w:rPr>
     </w:lvl>
   </w:abstractNum>
-  <w:abstractNum w:abstractNumId="2" w15:restartNumberingAfterBreak="0">
+  <w:abstractNum w:abstractNumId="6" w15:restartNumberingAfterBreak="0">
+    <w:nsid w:val="2EAA75FF"/>
+    <w:multiLevelType w:val="hybridMultilevel"/>
+    <w:tmpl w:val="FEE89FDA"/>
+    <w:lvl w:ilvl="0" w:tplc="0409000F">
+      <w:start w:val="1"/>
+      <w:numFmt w:val="decimal"/>
+      <w:lvlText w:val="%1."/>
+      <w:lvlJc w:val="left"/>
+      <w:pPr>
+        <w:ind w:left="720" w:hanging="360"/>
+      </w:pPr>
+    </w:lvl>
+    <w:lvl w:ilvl="1" w:tplc="04090019" w:tentative="1">
+      <w:start w:val="1"/>
+      <w:numFmt w:val="lowerLetter"/>
+      <w:lvlText w:val="%2."/>
+      <w:lvlJc w:val="left"/>
+      <w:pPr>
+        <w:ind w:left="1440" w:hanging="360"/>
+      </w:pPr>
+    </w:lvl>
+    <w:lvl w:ilvl="2" w:tplc="0409001B" w:tentative="1">
+      <w:start w:val="1"/>
+      <w:numFmt w:val="lowerRoman"/>
+      <w:lvlText w:val="%3."/>
+      <w:lvlJc w:val="right"/>
+      <w:pPr>
+        <w:ind w:left="2160" w:hanging="180"/>
+      </w:pPr>
+    </w:lvl>
+    <w:lvl w:ilvl="3" w:tplc="0409000F" w:tentative="1">
+      <w:start w:val="1"/>
+      <w:numFmt w:val="decimal"/>
+      <w:lvlText w:val="%4."/>
+      <w:lvlJc w:val="left"/>
+      <w:pPr>
+        <w:ind w:left="2880" w:hanging="360"/>
+      </w:pPr>
+    </w:lvl>
+    <w:lvl w:ilvl="4" w:tplc="04090019" w:tentative="1">
+      <w:start w:val="1"/>
+      <w:numFmt w:val="lowerLetter"/>
+      <w:lvlText w:val="%5."/>
+      <w:lvlJc w:val="left"/>
+      <w:pPr>
+        <w:ind w:left="3600" w:hanging="360"/>
+      </w:pPr>
+    </w:lvl>
+    <w:lvl w:ilvl="5" w:tplc="0409001B" w:tentative="1">
+      <w:start w:val="1"/>
+      <w:numFmt w:val="lowerRoman"/>
+      <w:lvlText w:val="%6."/>
+      <w:lvlJc w:val="right"/>
+      <w:pPr>
+        <w:ind w:left="4320" w:hanging="180"/>
+      </w:pPr>
+    </w:lvl>
+    <w:lvl w:ilvl="6" w:tplc="0409000F" w:tentative="1">
+      <w:start w:val="1"/>
+      <w:numFmt w:val="decimal"/>
+      <w:lvlText w:val="%7."/>
+      <w:lvlJc w:val="left"/>
+      <w:pPr>
+        <w:ind w:left="5040" w:hanging="360"/>
+      </w:pPr>
+    </w:lvl>
+    <w:lvl w:ilvl="7" w:tplc="04090019" w:tentative="1">
+      <w:start w:val="1"/>
+      <w:numFmt w:val="lowerLetter"/>
+      <w:lvlText w:val="%8."/>
+      <w:lvlJc w:val="left"/>
+      <w:pPr>
+        <w:ind w:left="5760" w:hanging="360"/>
+      </w:pPr>
+    </w:lvl>
+    <w:lvl w:ilvl="8" w:tplc="0409001B" w:tentative="1">
+      <w:start w:val="1"/>
+      <w:numFmt w:val="lowerRoman"/>
+      <w:lvlText w:val="%9."/>
+      <w:lvlJc w:val="right"/>
+      <w:pPr>
+        <w:ind w:left="6480" w:hanging="180"/>
+      </w:pPr>
+    </w:lvl>
+  </w:abstractNum>
+  <w:abstractNum w:abstractNumId="7" w15:restartNumberingAfterBreak="0">
     <w:nsid w:val="330C20F6"/>
     <w:multiLevelType w:val="hybridMultilevel"/>
     <w:tmpl w:val="6DD29BA2"/>
@@ -3616,7 +4931,7 @@
       </w:rPr>
     </w:lvl>
   </w:abstractNum>
-  <w:abstractNum w:abstractNumId="3" w15:restartNumberingAfterBreak="0">
+  <w:abstractNum w:abstractNumId="8" w15:restartNumberingAfterBreak="0">
     <w:nsid w:val="437477BA"/>
     <w:multiLevelType w:val="hybridMultilevel"/>
     <w:tmpl w:val="C1626FB0"/>
@@ -3729,23 +5044,798 @@
       </w:rPr>
     </w:lvl>
   </w:abstractNum>
-  <w:num w:numId="1">
+  <w:abstractNum w:abstractNumId="9" w15:restartNumberingAfterBreak="0">
+    <w:nsid w:val="53FA5E88"/>
+    <w:multiLevelType w:val="multilevel"/>
+    <w:tmpl w:val="3F725832"/>
+    <w:lvl w:ilvl="0">
+      <w:start w:val="1"/>
+      <w:numFmt w:val="bullet"/>
+      <w:lvlText w:val=""/>
+      <w:lvlJc w:val="left"/>
+      <w:pPr>
+        <w:tabs>
+          <w:tab w:val="num" w:pos="720"/>
+        </w:tabs>
+        <w:ind w:left="720" w:hanging="360"/>
+      </w:pPr>
+      <w:rPr>
+        <w:rFonts w:ascii="Symbol" w:hAnsi="Symbol" w:hint="default"/>
+        <w:sz w:val="20"/>
+      </w:rPr>
+    </w:lvl>
+    <w:lvl w:ilvl="1" w:tentative="1">
+      <w:start w:val="1"/>
+      <w:numFmt w:val="bullet"/>
+      <w:lvlText w:val=""/>
+      <w:lvlJc w:val="left"/>
+      <w:pPr>
+        <w:tabs>
+          <w:tab w:val="num" w:pos="1440"/>
+        </w:tabs>
+        <w:ind w:left="1440" w:hanging="360"/>
+      </w:pPr>
+      <w:rPr>
+        <w:rFonts w:ascii="Symbol" w:hAnsi="Symbol" w:hint="default"/>
+        <w:sz w:val="20"/>
+      </w:rPr>
+    </w:lvl>
+    <w:lvl w:ilvl="2" w:tentative="1">
+      <w:start w:val="1"/>
+      <w:numFmt w:val="bullet"/>
+      <w:lvlText w:val=""/>
+      <w:lvlJc w:val="left"/>
+      <w:pPr>
+        <w:tabs>
+          <w:tab w:val="num" w:pos="2160"/>
+        </w:tabs>
+        <w:ind w:left="2160" w:hanging="360"/>
+      </w:pPr>
+      <w:rPr>
+        <w:rFonts w:ascii="Symbol" w:hAnsi="Symbol" w:hint="default"/>
+        <w:sz w:val="20"/>
+      </w:rPr>
+    </w:lvl>
+    <w:lvl w:ilvl="3" w:tentative="1">
+      <w:start w:val="1"/>
+      <w:numFmt w:val="bullet"/>
+      <w:lvlText w:val=""/>
+      <w:lvlJc w:val="left"/>
+      <w:pPr>
+        <w:tabs>
+          <w:tab w:val="num" w:pos="2880"/>
+        </w:tabs>
+        <w:ind w:left="2880" w:hanging="360"/>
+      </w:pPr>
+      <w:rPr>
+        <w:rFonts w:ascii="Symbol" w:hAnsi="Symbol" w:hint="default"/>
+        <w:sz w:val="20"/>
+      </w:rPr>
+    </w:lvl>
+    <w:lvl w:ilvl="4" w:tentative="1">
+      <w:start w:val="1"/>
+      <w:numFmt w:val="bullet"/>
+      <w:lvlText w:val=""/>
+      <w:lvlJc w:val="left"/>
+      <w:pPr>
+        <w:tabs>
+          <w:tab w:val="num" w:pos="3600"/>
+        </w:tabs>
+        <w:ind w:left="3600" w:hanging="360"/>
+      </w:pPr>
+      <w:rPr>
+        <w:rFonts w:ascii="Symbol" w:hAnsi="Symbol" w:hint="default"/>
+        <w:sz w:val="20"/>
+      </w:rPr>
+    </w:lvl>
+    <w:lvl w:ilvl="5" w:tentative="1">
+      <w:start w:val="1"/>
+      <w:numFmt w:val="bullet"/>
+      <w:lvlText w:val=""/>
+      <w:lvlJc w:val="left"/>
+      <w:pPr>
+        <w:tabs>
+          <w:tab w:val="num" w:pos="4320"/>
+        </w:tabs>
+        <w:ind w:left="4320" w:hanging="360"/>
+      </w:pPr>
+      <w:rPr>
+        <w:rFonts w:ascii="Symbol" w:hAnsi="Symbol" w:hint="default"/>
+        <w:sz w:val="20"/>
+      </w:rPr>
+    </w:lvl>
+    <w:lvl w:ilvl="6" w:tentative="1">
+      <w:start w:val="1"/>
+      <w:numFmt w:val="bullet"/>
+      <w:lvlText w:val=""/>
+      <w:lvlJc w:val="left"/>
+      <w:pPr>
+        <w:tabs>
+          <w:tab w:val="num" w:pos="5040"/>
+        </w:tabs>
+        <w:ind w:left="5040" w:hanging="360"/>
+      </w:pPr>
+      <w:rPr>
+        <w:rFonts w:ascii="Symbol" w:hAnsi="Symbol" w:hint="default"/>
+        <w:sz w:val="20"/>
+      </w:rPr>
+    </w:lvl>
+    <w:lvl w:ilvl="7" w:tentative="1">
+      <w:start w:val="1"/>
+      <w:numFmt w:val="bullet"/>
+      <w:lvlText w:val=""/>
+      <w:lvlJc w:val="left"/>
+      <w:pPr>
+        <w:tabs>
+          <w:tab w:val="num" w:pos="5760"/>
+        </w:tabs>
+        <w:ind w:left="5760" w:hanging="360"/>
+      </w:pPr>
+      <w:rPr>
+        <w:rFonts w:ascii="Symbol" w:hAnsi="Symbol" w:hint="default"/>
+        <w:sz w:val="20"/>
+      </w:rPr>
+    </w:lvl>
+    <w:lvl w:ilvl="8" w:tentative="1">
+      <w:start w:val="1"/>
+      <w:numFmt w:val="bullet"/>
+      <w:lvlText w:val=""/>
+      <w:lvlJc w:val="left"/>
+      <w:pPr>
+        <w:tabs>
+          <w:tab w:val="num" w:pos="6480"/>
+        </w:tabs>
+        <w:ind w:left="6480" w:hanging="360"/>
+      </w:pPr>
+      <w:rPr>
+        <w:rFonts w:ascii="Symbol" w:hAnsi="Symbol" w:hint="default"/>
+        <w:sz w:val="20"/>
+      </w:rPr>
+    </w:lvl>
+  </w:abstractNum>
+  <w:abstractNum w:abstractNumId="10" w15:restartNumberingAfterBreak="0">
+    <w:nsid w:val="65012CB2"/>
+    <w:multiLevelType w:val="multilevel"/>
+    <w:tmpl w:val="AD5C44A6"/>
+    <w:lvl w:ilvl="0">
+      <w:start w:val="1"/>
+      <w:numFmt w:val="bullet"/>
+      <w:lvlText w:val=""/>
+      <w:lvlJc w:val="left"/>
+      <w:pPr>
+        <w:tabs>
+          <w:tab w:val="num" w:pos="720"/>
+        </w:tabs>
+        <w:ind w:left="720" w:hanging="360"/>
+      </w:pPr>
+      <w:rPr>
+        <w:rFonts w:ascii="Symbol" w:hAnsi="Symbol" w:hint="default"/>
+        <w:sz w:val="20"/>
+      </w:rPr>
+    </w:lvl>
+    <w:lvl w:ilvl="1" w:tentative="1">
+      <w:start w:val="1"/>
+      <w:numFmt w:val="bullet"/>
+      <w:lvlText w:val=""/>
+      <w:lvlJc w:val="left"/>
+      <w:pPr>
+        <w:tabs>
+          <w:tab w:val="num" w:pos="1440"/>
+        </w:tabs>
+        <w:ind w:left="1440" w:hanging="360"/>
+      </w:pPr>
+      <w:rPr>
+        <w:rFonts w:ascii="Symbol" w:hAnsi="Symbol" w:hint="default"/>
+        <w:sz w:val="20"/>
+      </w:rPr>
+    </w:lvl>
+    <w:lvl w:ilvl="2" w:tentative="1">
+      <w:start w:val="1"/>
+      <w:numFmt w:val="bullet"/>
+      <w:lvlText w:val=""/>
+      <w:lvlJc w:val="left"/>
+      <w:pPr>
+        <w:tabs>
+          <w:tab w:val="num" w:pos="2160"/>
+        </w:tabs>
+        <w:ind w:left="2160" w:hanging="360"/>
+      </w:pPr>
+      <w:rPr>
+        <w:rFonts w:ascii="Symbol" w:hAnsi="Symbol" w:hint="default"/>
+        <w:sz w:val="20"/>
+      </w:rPr>
+    </w:lvl>
+    <w:lvl w:ilvl="3" w:tentative="1">
+      <w:start w:val="1"/>
+      <w:numFmt w:val="bullet"/>
+      <w:lvlText w:val=""/>
+      <w:lvlJc w:val="left"/>
+      <w:pPr>
+        <w:tabs>
+          <w:tab w:val="num" w:pos="2880"/>
+        </w:tabs>
+        <w:ind w:left="2880" w:hanging="360"/>
+      </w:pPr>
+      <w:rPr>
+        <w:rFonts w:ascii="Symbol" w:hAnsi="Symbol" w:hint="default"/>
+        <w:sz w:val="20"/>
+      </w:rPr>
+    </w:lvl>
+    <w:lvl w:ilvl="4" w:tentative="1">
+      <w:start w:val="1"/>
+      <w:numFmt w:val="bullet"/>
+      <w:lvlText w:val=""/>
+      <w:lvlJc w:val="left"/>
+      <w:pPr>
+        <w:tabs>
+          <w:tab w:val="num" w:pos="3600"/>
+        </w:tabs>
+        <w:ind w:left="3600" w:hanging="360"/>
+      </w:pPr>
+      <w:rPr>
+        <w:rFonts w:ascii="Symbol" w:hAnsi="Symbol" w:hint="default"/>
+        <w:sz w:val="20"/>
+      </w:rPr>
+    </w:lvl>
+    <w:lvl w:ilvl="5" w:tentative="1">
+      <w:start w:val="1"/>
+      <w:numFmt w:val="bullet"/>
+      <w:lvlText w:val=""/>
+      <w:lvlJc w:val="left"/>
+      <w:pPr>
+        <w:tabs>
+          <w:tab w:val="num" w:pos="4320"/>
+        </w:tabs>
+        <w:ind w:left="4320" w:hanging="360"/>
+      </w:pPr>
+      <w:rPr>
+        <w:rFonts w:ascii="Symbol" w:hAnsi="Symbol" w:hint="default"/>
+        <w:sz w:val="20"/>
+      </w:rPr>
+    </w:lvl>
+    <w:lvl w:ilvl="6" w:tentative="1">
+      <w:start w:val="1"/>
+      <w:numFmt w:val="bullet"/>
+      <w:lvlText w:val=""/>
+      <w:lvlJc w:val="left"/>
+      <w:pPr>
+        <w:tabs>
+          <w:tab w:val="num" w:pos="5040"/>
+        </w:tabs>
+        <w:ind w:left="5040" w:hanging="360"/>
+      </w:pPr>
+      <w:rPr>
+        <w:rFonts w:ascii="Symbol" w:hAnsi="Symbol" w:hint="default"/>
+        <w:sz w:val="20"/>
+      </w:rPr>
+    </w:lvl>
+    <w:lvl w:ilvl="7" w:tentative="1">
+      <w:start w:val="1"/>
+      <w:numFmt w:val="bullet"/>
+      <w:lvlText w:val=""/>
+      <w:lvlJc w:val="left"/>
+      <w:pPr>
+        <w:tabs>
+          <w:tab w:val="num" w:pos="5760"/>
+        </w:tabs>
+        <w:ind w:left="5760" w:hanging="360"/>
+      </w:pPr>
+      <w:rPr>
+        <w:rFonts w:ascii="Symbol" w:hAnsi="Symbol" w:hint="default"/>
+        <w:sz w:val="20"/>
+      </w:rPr>
+    </w:lvl>
+    <w:lvl w:ilvl="8" w:tentative="1">
+      <w:start w:val="1"/>
+      <w:numFmt w:val="bullet"/>
+      <w:lvlText w:val=""/>
+      <w:lvlJc w:val="left"/>
+      <w:pPr>
+        <w:tabs>
+          <w:tab w:val="num" w:pos="6480"/>
+        </w:tabs>
+        <w:ind w:left="6480" w:hanging="360"/>
+      </w:pPr>
+      <w:rPr>
+        <w:rFonts w:ascii="Symbol" w:hAnsi="Symbol" w:hint="default"/>
+        <w:sz w:val="20"/>
+      </w:rPr>
+    </w:lvl>
+  </w:abstractNum>
+  <w:abstractNum w:abstractNumId="11" w15:restartNumberingAfterBreak="0">
+    <w:nsid w:val="6B404E05"/>
+    <w:multiLevelType w:val="multilevel"/>
+    <w:tmpl w:val="C07846E8"/>
+    <w:lvl w:ilvl="0">
+      <w:start w:val="1"/>
+      <w:numFmt w:val="bullet"/>
+      <w:lvlText w:val=""/>
+      <w:lvlJc w:val="left"/>
+      <w:pPr>
+        <w:tabs>
+          <w:tab w:val="num" w:pos="720"/>
+        </w:tabs>
+        <w:ind w:left="720" w:hanging="360"/>
+      </w:pPr>
+      <w:rPr>
+        <w:rFonts w:ascii="Symbol" w:hAnsi="Symbol" w:hint="default"/>
+        <w:sz w:val="20"/>
+      </w:rPr>
+    </w:lvl>
+    <w:lvl w:ilvl="1" w:tentative="1">
+      <w:start w:val="1"/>
+      <w:numFmt w:val="bullet"/>
+      <w:lvlText w:val=""/>
+      <w:lvlJc w:val="left"/>
+      <w:pPr>
+        <w:tabs>
+          <w:tab w:val="num" w:pos="1440"/>
+        </w:tabs>
+        <w:ind w:left="1440" w:hanging="360"/>
+      </w:pPr>
+      <w:rPr>
+        <w:rFonts w:ascii="Symbol" w:hAnsi="Symbol" w:hint="default"/>
+        <w:sz w:val="20"/>
+      </w:rPr>
+    </w:lvl>
+    <w:lvl w:ilvl="2" w:tentative="1">
+      <w:start w:val="1"/>
+      <w:numFmt w:val="bullet"/>
+      <w:lvlText w:val=""/>
+      <w:lvlJc w:val="left"/>
+      <w:pPr>
+        <w:tabs>
+          <w:tab w:val="num" w:pos="2160"/>
+        </w:tabs>
+        <w:ind w:left="2160" w:hanging="360"/>
+      </w:pPr>
+      <w:rPr>
+        <w:rFonts w:ascii="Symbol" w:hAnsi="Symbol" w:hint="default"/>
+        <w:sz w:val="20"/>
+      </w:rPr>
+    </w:lvl>
+    <w:lvl w:ilvl="3" w:tentative="1">
+      <w:start w:val="1"/>
+      <w:numFmt w:val="bullet"/>
+      <w:lvlText w:val=""/>
+      <w:lvlJc w:val="left"/>
+      <w:pPr>
+        <w:tabs>
+          <w:tab w:val="num" w:pos="2880"/>
+        </w:tabs>
+        <w:ind w:left="2880" w:hanging="360"/>
+      </w:pPr>
+      <w:rPr>
+        <w:rFonts w:ascii="Symbol" w:hAnsi="Symbol" w:hint="default"/>
+        <w:sz w:val="20"/>
+      </w:rPr>
+    </w:lvl>
+    <w:lvl w:ilvl="4" w:tentative="1">
+      <w:start w:val="1"/>
+      <w:numFmt w:val="bullet"/>
+      <w:lvlText w:val=""/>
+      <w:lvlJc w:val="left"/>
+      <w:pPr>
+        <w:tabs>
+          <w:tab w:val="num" w:pos="3600"/>
+        </w:tabs>
+        <w:ind w:left="3600" w:hanging="360"/>
+      </w:pPr>
+      <w:rPr>
+        <w:rFonts w:ascii="Symbol" w:hAnsi="Symbol" w:hint="default"/>
+        <w:sz w:val="20"/>
+      </w:rPr>
+    </w:lvl>
+    <w:lvl w:ilvl="5" w:tentative="1">
+      <w:start w:val="1"/>
+      <w:numFmt w:val="bullet"/>
+      <w:lvlText w:val=""/>
+      <w:lvlJc w:val="left"/>
+      <w:pPr>
+        <w:tabs>
+          <w:tab w:val="num" w:pos="4320"/>
+        </w:tabs>
+        <w:ind w:left="4320" w:hanging="360"/>
+      </w:pPr>
+      <w:rPr>
+        <w:rFonts w:ascii="Symbol" w:hAnsi="Symbol" w:hint="default"/>
+        <w:sz w:val="20"/>
+      </w:rPr>
+    </w:lvl>
+    <w:lvl w:ilvl="6" w:tentative="1">
+      <w:start w:val="1"/>
+      <w:numFmt w:val="bullet"/>
+      <w:lvlText w:val=""/>
+      <w:lvlJc w:val="left"/>
+      <w:pPr>
+        <w:tabs>
+          <w:tab w:val="num" w:pos="5040"/>
+        </w:tabs>
+        <w:ind w:left="5040" w:hanging="360"/>
+      </w:pPr>
+      <w:rPr>
+        <w:rFonts w:ascii="Symbol" w:hAnsi="Symbol" w:hint="default"/>
+        <w:sz w:val="20"/>
+      </w:rPr>
+    </w:lvl>
+    <w:lvl w:ilvl="7" w:tentative="1">
+      <w:start w:val="1"/>
+      <w:numFmt w:val="bullet"/>
+      <w:lvlText w:val=""/>
+      <w:lvlJc w:val="left"/>
+      <w:pPr>
+        <w:tabs>
+          <w:tab w:val="num" w:pos="5760"/>
+        </w:tabs>
+        <w:ind w:left="5760" w:hanging="360"/>
+      </w:pPr>
+      <w:rPr>
+        <w:rFonts w:ascii="Symbol" w:hAnsi="Symbol" w:hint="default"/>
+        <w:sz w:val="20"/>
+      </w:rPr>
+    </w:lvl>
+    <w:lvl w:ilvl="8" w:tentative="1">
+      <w:start w:val="1"/>
+      <w:numFmt w:val="bullet"/>
+      <w:lvlText w:val=""/>
+      <w:lvlJc w:val="left"/>
+      <w:pPr>
+        <w:tabs>
+          <w:tab w:val="num" w:pos="6480"/>
+        </w:tabs>
+        <w:ind w:left="6480" w:hanging="360"/>
+      </w:pPr>
+      <w:rPr>
+        <w:rFonts w:ascii="Symbol" w:hAnsi="Symbol" w:hint="default"/>
+        <w:sz w:val="20"/>
+      </w:rPr>
+    </w:lvl>
+  </w:abstractNum>
+  <w:abstractNum w:abstractNumId="12" w15:restartNumberingAfterBreak="0">
+    <w:nsid w:val="7663010D"/>
+    <w:multiLevelType w:val="multilevel"/>
+    <w:tmpl w:val="3F725832"/>
+    <w:lvl w:ilvl="0">
+      <w:start w:val="1"/>
+      <w:numFmt w:val="bullet"/>
+      <w:lvlText w:val=""/>
+      <w:lvlJc w:val="left"/>
+      <w:pPr>
+        <w:tabs>
+          <w:tab w:val="num" w:pos="360"/>
+        </w:tabs>
+        <w:ind w:left="360" w:hanging="360"/>
+      </w:pPr>
+      <w:rPr>
+        <w:rFonts w:ascii="Symbol" w:hAnsi="Symbol" w:hint="default"/>
+        <w:sz w:val="20"/>
+      </w:rPr>
+    </w:lvl>
+    <w:lvl w:ilvl="1" w:tentative="1">
+      <w:start w:val="1"/>
+      <w:numFmt w:val="bullet"/>
+      <w:lvlText w:val=""/>
+      <w:lvlJc w:val="left"/>
+      <w:pPr>
+        <w:tabs>
+          <w:tab w:val="num" w:pos="1080"/>
+        </w:tabs>
+        <w:ind w:left="1080" w:hanging="360"/>
+      </w:pPr>
+      <w:rPr>
+        <w:rFonts w:ascii="Symbol" w:hAnsi="Symbol" w:hint="default"/>
+        <w:sz w:val="20"/>
+      </w:rPr>
+    </w:lvl>
+    <w:lvl w:ilvl="2" w:tentative="1">
+      <w:start w:val="1"/>
+      <w:numFmt w:val="bullet"/>
+      <w:lvlText w:val=""/>
+      <w:lvlJc w:val="left"/>
+      <w:pPr>
+        <w:tabs>
+          <w:tab w:val="num" w:pos="1800"/>
+        </w:tabs>
+        <w:ind w:left="1800" w:hanging="360"/>
+      </w:pPr>
+      <w:rPr>
+        <w:rFonts w:ascii="Symbol" w:hAnsi="Symbol" w:hint="default"/>
+        <w:sz w:val="20"/>
+      </w:rPr>
+    </w:lvl>
+    <w:lvl w:ilvl="3" w:tentative="1">
+      <w:start w:val="1"/>
+      <w:numFmt w:val="bullet"/>
+      <w:lvlText w:val=""/>
+      <w:lvlJc w:val="left"/>
+      <w:pPr>
+        <w:tabs>
+          <w:tab w:val="num" w:pos="2520"/>
+        </w:tabs>
+        <w:ind w:left="2520" w:hanging="360"/>
+      </w:pPr>
+      <w:rPr>
+        <w:rFonts w:ascii="Symbol" w:hAnsi="Symbol" w:hint="default"/>
+        <w:sz w:val="20"/>
+      </w:rPr>
+    </w:lvl>
+    <w:lvl w:ilvl="4" w:tentative="1">
+      <w:start w:val="1"/>
+      <w:numFmt w:val="bullet"/>
+      <w:lvlText w:val=""/>
+      <w:lvlJc w:val="left"/>
+      <w:pPr>
+        <w:tabs>
+          <w:tab w:val="num" w:pos="3240"/>
+        </w:tabs>
+        <w:ind w:left="3240" w:hanging="360"/>
+      </w:pPr>
+      <w:rPr>
+        <w:rFonts w:ascii="Symbol" w:hAnsi="Symbol" w:hint="default"/>
+        <w:sz w:val="20"/>
+      </w:rPr>
+    </w:lvl>
+    <w:lvl w:ilvl="5" w:tentative="1">
+      <w:start w:val="1"/>
+      <w:numFmt w:val="bullet"/>
+      <w:lvlText w:val=""/>
+      <w:lvlJc w:val="left"/>
+      <w:pPr>
+        <w:tabs>
+          <w:tab w:val="num" w:pos="3960"/>
+        </w:tabs>
+        <w:ind w:left="3960" w:hanging="360"/>
+      </w:pPr>
+      <w:rPr>
+        <w:rFonts w:ascii="Symbol" w:hAnsi="Symbol" w:hint="default"/>
+        <w:sz w:val="20"/>
+      </w:rPr>
+    </w:lvl>
+    <w:lvl w:ilvl="6" w:tentative="1">
+      <w:start w:val="1"/>
+      <w:numFmt w:val="bullet"/>
+      <w:lvlText w:val=""/>
+      <w:lvlJc w:val="left"/>
+      <w:pPr>
+        <w:tabs>
+          <w:tab w:val="num" w:pos="4680"/>
+        </w:tabs>
+        <w:ind w:left="4680" w:hanging="360"/>
+      </w:pPr>
+      <w:rPr>
+        <w:rFonts w:ascii="Symbol" w:hAnsi="Symbol" w:hint="default"/>
+        <w:sz w:val="20"/>
+      </w:rPr>
+    </w:lvl>
+    <w:lvl w:ilvl="7" w:tentative="1">
+      <w:start w:val="1"/>
+      <w:numFmt w:val="bullet"/>
+      <w:lvlText w:val=""/>
+      <w:lvlJc w:val="left"/>
+      <w:pPr>
+        <w:tabs>
+          <w:tab w:val="num" w:pos="5400"/>
+        </w:tabs>
+        <w:ind w:left="5400" w:hanging="360"/>
+      </w:pPr>
+      <w:rPr>
+        <w:rFonts w:ascii="Symbol" w:hAnsi="Symbol" w:hint="default"/>
+        <w:sz w:val="20"/>
+      </w:rPr>
+    </w:lvl>
+    <w:lvl w:ilvl="8" w:tentative="1">
+      <w:start w:val="1"/>
+      <w:numFmt w:val="bullet"/>
+      <w:lvlText w:val=""/>
+      <w:lvlJc w:val="left"/>
+      <w:pPr>
+        <w:tabs>
+          <w:tab w:val="num" w:pos="6120"/>
+        </w:tabs>
+        <w:ind w:left="6120" w:hanging="360"/>
+      </w:pPr>
+      <w:rPr>
+        <w:rFonts w:ascii="Symbol" w:hAnsi="Symbol" w:hint="default"/>
+        <w:sz w:val="20"/>
+      </w:rPr>
+    </w:lvl>
+  </w:abstractNum>
+  <w:abstractNum w:abstractNumId="13" w15:restartNumberingAfterBreak="0">
+    <w:nsid w:val="7FEF5590"/>
+    <w:multiLevelType w:val="multilevel"/>
+    <w:tmpl w:val="3F725832"/>
+    <w:lvl w:ilvl="0">
+      <w:start w:val="1"/>
+      <w:numFmt w:val="bullet"/>
+      <w:lvlText w:val=""/>
+      <w:lvlJc w:val="left"/>
+      <w:pPr>
+        <w:tabs>
+          <w:tab w:val="num" w:pos="720"/>
+        </w:tabs>
+        <w:ind w:left="720" w:hanging="360"/>
+      </w:pPr>
+      <w:rPr>
+        <w:rFonts w:ascii="Symbol" w:hAnsi="Symbol" w:hint="default"/>
+        <w:sz w:val="20"/>
+      </w:rPr>
+    </w:lvl>
+    <w:lvl w:ilvl="1" w:tentative="1">
+      <w:start w:val="1"/>
+      <w:numFmt w:val="bullet"/>
+      <w:lvlText w:val=""/>
+      <w:lvlJc w:val="left"/>
+      <w:pPr>
+        <w:tabs>
+          <w:tab w:val="num" w:pos="1440"/>
+        </w:tabs>
+        <w:ind w:left="1440" w:hanging="360"/>
+      </w:pPr>
+      <w:rPr>
+        <w:rFonts w:ascii="Symbol" w:hAnsi="Symbol" w:hint="default"/>
+        <w:sz w:val="20"/>
+      </w:rPr>
+    </w:lvl>
+    <w:lvl w:ilvl="2" w:tentative="1">
+      <w:start w:val="1"/>
+      <w:numFmt w:val="bullet"/>
+      <w:lvlText w:val=""/>
+      <w:lvlJc w:val="left"/>
+      <w:pPr>
+        <w:tabs>
+          <w:tab w:val="num" w:pos="2160"/>
+        </w:tabs>
+        <w:ind w:left="2160" w:hanging="360"/>
+      </w:pPr>
+      <w:rPr>
+        <w:rFonts w:ascii="Symbol" w:hAnsi="Symbol" w:hint="default"/>
+        <w:sz w:val="20"/>
+      </w:rPr>
+    </w:lvl>
+    <w:lvl w:ilvl="3" w:tentative="1">
+      <w:start w:val="1"/>
+      <w:numFmt w:val="bullet"/>
+      <w:lvlText w:val=""/>
+      <w:lvlJc w:val="left"/>
+      <w:pPr>
+        <w:tabs>
+          <w:tab w:val="num" w:pos="2880"/>
+        </w:tabs>
+        <w:ind w:left="2880" w:hanging="360"/>
+      </w:pPr>
+      <w:rPr>
+        <w:rFonts w:ascii="Symbol" w:hAnsi="Symbol" w:hint="default"/>
+        <w:sz w:val="20"/>
+      </w:rPr>
+    </w:lvl>
+    <w:lvl w:ilvl="4" w:tentative="1">
+      <w:start w:val="1"/>
+      <w:numFmt w:val="bullet"/>
+      <w:lvlText w:val=""/>
+      <w:lvlJc w:val="left"/>
+      <w:pPr>
+        <w:tabs>
+          <w:tab w:val="num" w:pos="3600"/>
+        </w:tabs>
+        <w:ind w:left="3600" w:hanging="360"/>
+      </w:pPr>
+      <w:rPr>
+        <w:rFonts w:ascii="Symbol" w:hAnsi="Symbol" w:hint="default"/>
+        <w:sz w:val="20"/>
+      </w:rPr>
+    </w:lvl>
+    <w:lvl w:ilvl="5" w:tentative="1">
+      <w:start w:val="1"/>
+      <w:numFmt w:val="bullet"/>
+      <w:lvlText w:val=""/>
+      <w:lvlJc w:val="left"/>
+      <w:pPr>
+        <w:tabs>
+          <w:tab w:val="num" w:pos="4320"/>
+        </w:tabs>
+        <w:ind w:left="4320" w:hanging="360"/>
+      </w:pPr>
+      <w:rPr>
+        <w:rFonts w:ascii="Symbol" w:hAnsi="Symbol" w:hint="default"/>
+        <w:sz w:val="20"/>
+      </w:rPr>
+    </w:lvl>
+    <w:lvl w:ilvl="6" w:tentative="1">
+      <w:start w:val="1"/>
+      <w:numFmt w:val="bullet"/>
+      <w:lvlText w:val=""/>
+      <w:lvlJc w:val="left"/>
+      <w:pPr>
+        <w:tabs>
+          <w:tab w:val="num" w:pos="5040"/>
+        </w:tabs>
+        <w:ind w:left="5040" w:hanging="360"/>
+      </w:pPr>
+      <w:rPr>
+        <w:rFonts w:ascii="Symbol" w:hAnsi="Symbol" w:hint="default"/>
+        <w:sz w:val="20"/>
+      </w:rPr>
+    </w:lvl>
+    <w:lvl w:ilvl="7" w:tentative="1">
+      <w:start w:val="1"/>
+      <w:numFmt w:val="bullet"/>
+      <w:lvlText w:val=""/>
+      <w:lvlJc w:val="left"/>
+      <w:pPr>
+        <w:tabs>
+          <w:tab w:val="num" w:pos="5760"/>
+        </w:tabs>
+        <w:ind w:left="5760" w:hanging="360"/>
+      </w:pPr>
+      <w:rPr>
+        <w:rFonts w:ascii="Symbol" w:hAnsi="Symbol" w:hint="default"/>
+        <w:sz w:val="20"/>
+      </w:rPr>
+    </w:lvl>
+    <w:lvl w:ilvl="8" w:tentative="1">
+      <w:start w:val="1"/>
+      <w:numFmt w:val="bullet"/>
+      <w:lvlText w:val=""/>
+      <w:lvlJc w:val="left"/>
+      <w:pPr>
+        <w:tabs>
+          <w:tab w:val="num" w:pos="6480"/>
+        </w:tabs>
+        <w:ind w:left="6480" w:hanging="360"/>
+      </w:pPr>
+      <w:rPr>
+        <w:rFonts w:ascii="Symbol" w:hAnsi="Symbol" w:hint="default"/>
+        <w:sz w:val="20"/>
+      </w:rPr>
+    </w:lvl>
+  </w:abstractNum>
+  <w:num w:numId="1" w16cid:durableId="1767652603">
+    <w:abstractNumId w:val="7"/>
+  </w:num>
+  <w:num w:numId="2" w16cid:durableId="825437572">
+    <w:abstractNumId w:val="4"/>
+  </w:num>
+  <w:num w:numId="3" w16cid:durableId="802967744">
+    <w:abstractNumId w:val="5"/>
+  </w:num>
+  <w:num w:numId="4" w16cid:durableId="1411538254">
+    <w:abstractNumId w:val="8"/>
+  </w:num>
+  <w:num w:numId="5" w16cid:durableId="897740444">
+    <w:abstractNumId w:val="6"/>
+  </w:num>
+  <w:num w:numId="6" w16cid:durableId="578246005">
+    <w:abstractNumId w:val="3"/>
+  </w:num>
+  <w:num w:numId="7" w16cid:durableId="729496313">
+    <w:abstractNumId w:val="10"/>
+  </w:num>
+  <w:num w:numId="8" w16cid:durableId="1775634786">
+    <w:abstractNumId w:val="1"/>
+  </w:num>
+  <w:num w:numId="9" w16cid:durableId="672686919">
+    <w:abstractNumId w:val="11"/>
+  </w:num>
+  <w:num w:numId="10" w16cid:durableId="1532106025">
+    <w:abstractNumId w:val="0"/>
+  </w:num>
+  <w:num w:numId="11" w16cid:durableId="886916630">
+    <w:abstractNumId w:val="13"/>
+  </w:num>
+  <w:num w:numId="12" w16cid:durableId="1261985668">
     <w:abstractNumId w:val="2"/>
   </w:num>
-  <w:num w:numId="2">
-    <w:abstractNumId w:val="0"/>
+  <w:num w:numId="13" w16cid:durableId="510414398">
+    <w:abstractNumId w:val="9"/>
   </w:num>
-  <w:num w:numId="3">
-    <w:abstractNumId w:val="1"/>
-  </w:num>
-  <w:num w:numId="4">
-    <w:abstractNumId w:val="3"/>
+  <w:num w:numId="14" w16cid:durableId="464809477">
+    <w:abstractNumId w:val="12"/>
   </w:num>
 </w:numbering>
 </file>
 
 <file path=word/styles.xml><?xml version="1.0" encoding="utf-8"?>
-<w:styles xmlns:mc="http://schemas.openxmlformats.org/markup-compatibility/2006" xmlns:r="http://schemas.openxmlformats.org/officeDocument/2006/relationships" xmlns:w="http://schemas.openxmlformats.org/wordprocessingml/2006/main" xmlns:w14="http://schemas.microsoft.com/office/word/2010/wordml" xmlns:w15="http://schemas.microsoft.com/office/word/2012/wordml" xmlns:w16cid="http://schemas.microsoft.com/office/word/2016/wordml/cid" xmlns:w16se="http://schemas.microsoft.com/office/word/2015/wordml/symex" mc:Ignorable="w14 w15 w16se w16cid">
+<w:styles xmlns:mc="http://schemas.openxmlformats.org/markup-compatibility/2006" xmlns:r="http://schemas.openxmlformats.org/officeDocument/2006/relationships" xmlns:w="http://schemas.openxmlformats.org/wordprocessingml/2006/main" xmlns:w14="http://schemas.microsoft.com/office/word/2010/wordml" xmlns:w15="http://schemas.microsoft.com/office/word/2012/wordml" xmlns:w16cex="http://schemas.microsoft.com/office/word/2018/wordml/cex" xmlns:w16cid="http://schemas.microsoft.com/office/word/2016/wordml/cid" xmlns:w16="http://schemas.microsoft.com/office/word/2018/wordml" xmlns:w16sdtdh="http://schemas.microsoft.com/office/word/2020/wordml/sdtdatahash" xmlns:w16se="http://schemas.microsoft.com/office/word/2015/wordml/symex" mc:Ignorable="w14 w15 w16se w16cid w16 w16cex w16sdtdh">
   <w:docDefaults>
     <w:rPrDefault>
       <w:rPr>
@@ -3761,7 +5851,7 @@
       </w:pPr>
     </w:pPrDefault>
   </w:docDefaults>
-  <w:latentStyles w:defLockedState="0" w:defUIPriority="99" w:defSemiHidden="0" w:defUnhideWhenUsed="0" w:defQFormat="0" w:count="377">
+  <w:latentStyles w:defLockedState="0" w:defUIPriority="99" w:defSemiHidden="0" w:defUnhideWhenUsed="0" w:defQFormat="0" w:count="376">
     <w:lsdException w:name="Normal" w:uiPriority="0" w:qFormat="1"/>
     <w:lsdException w:name="heading 1" w:uiPriority="9" w:qFormat="1"/>
     <w:lsdException w:name="heading 2" w:semiHidden="1" w:uiPriority="9" w:unhideWhenUsed="1" w:qFormat="1"/>
@@ -3867,6 +5957,7 @@
     <w:lsdException w:name="HTML Sample" w:semiHidden="1" w:unhideWhenUsed="1"/>
     <w:lsdException w:name="HTML Typewriter" w:semiHidden="1" w:unhideWhenUsed="1"/>
     <w:lsdException w:name="HTML Variable" w:semiHidden="1" w:unhideWhenUsed="1"/>
+    <w:lsdException w:name="Normal Table" w:semiHidden="1" w:unhideWhenUsed="1"/>
     <w:lsdException w:name="annotation subject" w:semiHidden="1" w:unhideWhenUsed="1"/>
     <w:lsdException w:name="No List" w:semiHidden="1" w:unhideWhenUsed="1"/>
     <w:lsdException w:name="Outline List 1" w:semiHidden="1" w:unhideWhenUsed="1"/>
@@ -3912,9 +6003,11 @@
     <w:lsdException w:name="Table Subtle 1" w:semiHidden="1" w:unhideWhenUsed="1"/>
     <w:lsdException w:name="Table Subtle 2" w:semiHidden="1" w:unhideWhenUsed="1"/>
     <w:lsdException w:name="Table Web 1" w:semiHidden="1" w:unhideWhenUsed="1"/>
+    <w:lsdException w:name="Table Web 2" w:semiHidden="1" w:unhideWhenUsed="1"/>
     <w:lsdException w:name="Table Web 3" w:semiHidden="1" w:unhideWhenUsed="1"/>
     <w:lsdException w:name="Balloon Text" w:semiHidden="1" w:unhideWhenUsed="1"/>
     <w:lsdException w:name="Table Grid" w:uiPriority="59"/>
+    <w:lsdException w:name="Table Theme" w:semiHidden="1" w:unhideWhenUsed="1"/>
     <w:lsdException w:name="Placeholder Text" w:semiHidden="1"/>
     <w:lsdException w:name="No Spacing" w:uiPriority="1" w:qFormat="1"/>
     <w:lsdException w:name="Light Shading" w:uiPriority="60"/>
@@ -4135,7 +6228,6 @@
     <w:lsdException w:name="Hashtag" w:semiHidden="1" w:unhideWhenUsed="1"/>
     <w:lsdException w:name="Unresolved Mention" w:semiHidden="1" w:unhideWhenUsed="1"/>
     <w:lsdException w:name="Smart Link" w:semiHidden="1" w:unhideWhenUsed="1"/>
-    <w:lsdException w:name="Smart Link Error" w:semiHidden="1" w:unhideWhenUsed="1"/>
   </w:latentStyles>
   <w:style w:type="paragraph" w:default="1" w:styleId="Normal">
     <w:name w:val="Normal"/>
@@ -4147,6 +6239,23 @@
     <w:rPr>
       <w:sz w:val="24"/>
       <w:szCs w:val="24"/>
+    </w:rPr>
+  </w:style>
+  <w:style w:type="paragraph" w:styleId="Heading4">
+    <w:name w:val="heading 4"/>
+    <w:basedOn w:val="Normal"/>
+    <w:link w:val="Heading4Char"/>
+    <w:uiPriority w:val="9"/>
+    <w:qFormat/>
+    <w:rsid w:val="00A672BF"/>
+    <w:pPr>
+      <w:spacing w:before="100" w:beforeAutospacing="1" w:after="100" w:afterAutospacing="1"/>
+      <w:outlineLvl w:val="3"/>
+    </w:pPr>
+    <w:rPr>
+      <w:rFonts w:ascii="Times New Roman" w:eastAsia="Times New Roman" w:hAnsi="Times New Roman" w:cs="Times New Roman"/>
+      <w:b/>
+      <w:bCs/>
     </w:rPr>
   </w:style>
   <w:style w:type="character" w:default="1" w:styleId="DefaultParagraphFont">
@@ -4301,6 +6410,76 @@
     <w:rPr>
       <w:sz w:val="24"/>
       <w:szCs w:val="24"/>
+    </w:rPr>
+  </w:style>
+  <w:style w:type="character" w:styleId="UnresolvedMention">
+    <w:name w:val="Unresolved Mention"/>
+    <w:basedOn w:val="DefaultParagraphFont"/>
+    <w:uiPriority w:val="99"/>
+    <w:semiHidden/>
+    <w:unhideWhenUsed/>
+    <w:rsid w:val="007D769C"/>
+    <w:rPr>
+      <w:color w:val="605E5C"/>
+      <w:shd w:val="clear" w:color="auto" w:fill="E1DFDD"/>
+    </w:rPr>
+  </w:style>
+  <w:style w:type="character" w:customStyle="1" w:styleId="Heading4Char">
+    <w:name w:val="Heading 4 Char"/>
+    <w:basedOn w:val="DefaultParagraphFont"/>
+    <w:link w:val="Heading4"/>
+    <w:uiPriority w:val="9"/>
+    <w:rsid w:val="00A672BF"/>
+    <w:rPr>
+      <w:rFonts w:ascii="Times New Roman" w:eastAsia="Times New Roman" w:hAnsi="Times New Roman" w:cs="Times New Roman"/>
+      <w:b/>
+      <w:bCs/>
+      <w:sz w:val="24"/>
+      <w:szCs w:val="24"/>
+    </w:rPr>
+  </w:style>
+  <w:style w:type="paragraph" w:customStyle="1" w:styleId="t-16">
+    <w:name w:val="t-16"/>
+    <w:basedOn w:val="Normal"/>
+    <w:rsid w:val="00A672BF"/>
+    <w:pPr>
+      <w:spacing w:before="100" w:beforeAutospacing="1" w:after="100" w:afterAutospacing="1"/>
+    </w:pPr>
+    <w:rPr>
+      <w:rFonts w:ascii="Times New Roman" w:eastAsia="Times New Roman" w:hAnsi="Times New Roman" w:cs="Times New Roman"/>
+    </w:rPr>
+  </w:style>
+  <w:style w:type="paragraph" w:customStyle="1" w:styleId="t-14">
+    <w:name w:val="t-14"/>
+    <w:basedOn w:val="Normal"/>
+    <w:rsid w:val="00A672BF"/>
+    <w:pPr>
+      <w:spacing w:before="100" w:beforeAutospacing="1" w:after="100" w:afterAutospacing="1"/>
+    </w:pPr>
+    <w:rPr>
+      <w:rFonts w:ascii="Times New Roman" w:eastAsia="Times New Roman" w:hAnsi="Times New Roman" w:cs="Times New Roman"/>
+    </w:rPr>
+  </w:style>
+  <w:style w:type="paragraph" w:customStyle="1" w:styleId="white-space-pre-wrap">
+    <w:name w:val="white-space-pre-wrap"/>
+    <w:basedOn w:val="Normal"/>
+    <w:rsid w:val="00A672BF"/>
+    <w:pPr>
+      <w:spacing w:before="100" w:beforeAutospacing="1" w:after="100" w:afterAutospacing="1"/>
+    </w:pPr>
+    <w:rPr>
+      <w:rFonts w:ascii="Times New Roman" w:eastAsia="Times New Roman" w:hAnsi="Times New Roman" w:cs="Times New Roman"/>
+    </w:rPr>
+  </w:style>
+  <w:style w:type="character" w:styleId="Strong">
+    <w:name w:val="Strong"/>
+    <w:basedOn w:val="DefaultParagraphFont"/>
+    <w:uiPriority w:val="22"/>
+    <w:qFormat/>
+    <w:rsid w:val="00E31081"/>
+    <w:rPr>
+      <w:b/>
+      <w:bCs/>
     </w:rPr>
   </w:style>
 </w:styles>
